--- a/Machine learning.docx
+++ b/Machine learning.docx
@@ -5,38 +5,61 @@
     <w:p>
       <w:pPr>
         <w:pStyle w:val="Cm"/>
-        <w:jc w:val="center"/>
+        <w:jc w:val="both"/>
       </w:pPr>
     </w:p>
-    <w:p/>
-    <w:p/>
-    <w:p/>
-    <w:p/>
-    <w:p/>
-    <w:p/>
-    <w:p/>
-    <w:p/>
-    <w:p/>
+    <w:p>
+      <w:pPr>
+        <w:jc w:val="both"/>
+      </w:pPr>
+    </w:p>
+    <w:p>
+      <w:pPr>
+        <w:jc w:val="both"/>
+      </w:pPr>
+    </w:p>
+    <w:p>
+      <w:pPr>
+        <w:jc w:val="both"/>
+      </w:pPr>
+    </w:p>
+    <w:p>
+      <w:pPr>
+        <w:jc w:val="both"/>
+      </w:pPr>
+    </w:p>
+    <w:p>
+      <w:pPr>
+        <w:jc w:val="both"/>
+      </w:pPr>
+    </w:p>
+    <w:p>
+      <w:pPr>
+        <w:jc w:val="both"/>
+      </w:pPr>
+    </w:p>
+    <w:p>
+      <w:pPr>
+        <w:jc w:val="both"/>
+      </w:pPr>
+    </w:p>
+    <w:p>
+      <w:pPr>
+        <w:jc w:val="both"/>
+      </w:pPr>
+    </w:p>
+    <w:p>
+      <w:pPr>
+        <w:jc w:val="both"/>
+      </w:pPr>
+    </w:p>
     <w:p>
       <w:pPr>
         <w:pStyle w:val="Cm"/>
         <w:jc w:val="center"/>
       </w:pPr>
-      <w:proofErr w:type="spellStart"/>
-      <w:r>
-        <w:t>Machine</w:t>
-      </w:r>
-      <w:proofErr w:type="spellEnd"/>
-      <w:r>
-        <w:t xml:space="preserve"> </w:t>
-      </w:r>
-      <w:proofErr w:type="spellStart"/>
-      <w:r>
-        <w:t>learning</w:t>
-      </w:r>
-      <w:proofErr w:type="spellEnd"/>
-      <w:r>
-        <w:t xml:space="preserve"> (ML) elmélet</w:t>
+      <w:r>
+        <w:t>Machine learning (ML) elmélet</w:t>
       </w:r>
     </w:p>
     <w:p>
@@ -45,20 +68,18 @@
       </w:pPr>
     </w:p>
     <w:p>
+      <w:pPr>
+        <w:jc w:val="both"/>
+      </w:pPr>
       <w:r>
         <w:br w:type="page"/>
       </w:r>
     </w:p>
     <w:sdt>
       <w:sdtPr>
-        <w:id w:val="-784888225"/>
-        <w:docPartObj>
-          <w:docPartGallery w:val="Table of Contents"/>
-          <w:docPartUnique/>
-        </w:docPartObj>
-      </w:sdtPr>
-      <w:sdtEndPr>
         <w:rPr>
+          <w:b w:val="0"/>
+          <w:bCs w:val="0"/>
           <w:caps w:val="0"/>
           <w:color w:val="auto"/>
           <w:spacing w:val="0"/>
@@ -66,11 +87,18 @@
           <w:szCs w:val="20"/>
           <w:lang w:bidi="ar-SA"/>
         </w:rPr>
-      </w:sdtEndPr>
+        <w:id w:val="-784888225"/>
+        <w:docPartObj>
+          <w:docPartGallery w:val="Table of Contents"/>
+          <w:docPartUnique/>
+        </w:docPartObj>
+      </w:sdtPr>
+      <w:sdtEndPr/>
       <w:sdtContent>
         <w:p>
           <w:pPr>
             <w:pStyle w:val="Tartalomjegyzkcmsora"/>
+            <w:jc w:val="both"/>
           </w:pPr>
           <w:r>
             <w:t>Tartalomjegyzék</w:t>
@@ -84,6 +112,8 @@
             </w:tabs>
             <w:rPr>
               <w:noProof/>
+              <w:sz w:val="22"/>
+              <w:szCs w:val="22"/>
               <w:lang w:eastAsia="hu-HU"/>
             </w:rPr>
           </w:pPr>
@@ -96,7 +126,7 @@
           <w:r>
             <w:fldChar w:fldCharType="separate"/>
           </w:r>
-          <w:hyperlink w:anchor="_Toc2195812" w:history="1">
+          <w:hyperlink w:anchor="_Toc2363315" w:history="1">
             <w:r>
               <w:rPr>
                 <w:rStyle w:val="Hiperhivatkozs"/>
@@ -123,7 +153,7 @@
                 <w:noProof/>
                 <w:webHidden/>
               </w:rPr>
-              <w:instrText xml:space="preserve"> PAGEREF _Toc2195812 \h </w:instrText>
+              <w:instrText xml:space="preserve"> PAGEREF _Toc2363315 \h </w:instrText>
             </w:r>
             <w:r>
               <w:rPr>
@@ -162,10 +192,12 @@
             </w:tabs>
             <w:rPr>
               <w:noProof/>
+              <w:sz w:val="22"/>
+              <w:szCs w:val="22"/>
               <w:lang w:eastAsia="hu-HU"/>
             </w:rPr>
           </w:pPr>
-          <w:hyperlink w:anchor="_Toc2195813" w:history="1">
+          <w:hyperlink w:anchor="_Toc2363316" w:history="1">
             <w:r>
               <w:rPr>
                 <w:rStyle w:val="Hiperhivatkozs"/>
@@ -192,7 +224,7 @@
                 <w:noProof/>
                 <w:webHidden/>
               </w:rPr>
-              <w:instrText xml:space="preserve"> PAGEREF _Toc2195813 \h </w:instrText>
+              <w:instrText xml:space="preserve"> PAGEREF _Toc2363316 \h </w:instrText>
             </w:r>
             <w:r>
               <w:rPr>
@@ -231,10 +263,12 @@
             </w:tabs>
             <w:rPr>
               <w:noProof/>
+              <w:sz w:val="22"/>
+              <w:szCs w:val="22"/>
               <w:lang w:eastAsia="hu-HU"/>
             </w:rPr>
           </w:pPr>
-          <w:hyperlink w:anchor="_Toc2195814" w:history="1">
+          <w:hyperlink w:anchor="_Toc2363317" w:history="1">
             <w:r>
               <w:rPr>
                 <w:rStyle w:val="Hiperhivatkozs"/>
@@ -261,7 +295,7 @@
                 <w:noProof/>
                 <w:webHidden/>
               </w:rPr>
-              <w:instrText xml:space="preserve"> PAGEREF _Toc2195814 \h </w:instrText>
+              <w:instrText xml:space="preserve"> PAGEREF _Toc2363317 \h </w:instrText>
             </w:r>
             <w:r>
               <w:rPr>
@@ -300,10 +334,12 @@
             </w:tabs>
             <w:rPr>
               <w:noProof/>
+              <w:sz w:val="22"/>
+              <w:szCs w:val="22"/>
               <w:lang w:eastAsia="hu-HU"/>
             </w:rPr>
           </w:pPr>
-          <w:hyperlink w:anchor="_Toc2195815" w:history="1">
+          <w:hyperlink w:anchor="_Toc2363318" w:history="1">
             <w:r>
               <w:rPr>
                 <w:rStyle w:val="Hiperhivatkozs"/>
@@ -330,7 +366,7 @@
                 <w:noProof/>
                 <w:webHidden/>
               </w:rPr>
-              <w:instrText xml:space="preserve"> PAGEREF _Toc2195815 \h </w:instrText>
+              <w:instrText xml:space="preserve"> PAGEREF _Toc2363318 \h </w:instrText>
             </w:r>
             <w:r>
               <w:rPr>
@@ -369,10 +405,12 @@
             </w:tabs>
             <w:rPr>
               <w:noProof/>
+              <w:sz w:val="22"/>
+              <w:szCs w:val="22"/>
               <w:lang w:eastAsia="hu-HU"/>
             </w:rPr>
           </w:pPr>
-          <w:hyperlink w:anchor="_Toc2195816" w:history="1">
+          <w:hyperlink w:anchor="_Toc2363319" w:history="1">
             <w:r>
               <w:rPr>
                 <w:rStyle w:val="Hiperhivatkozs"/>
@@ -399,7 +437,7 @@
                 <w:noProof/>
                 <w:webHidden/>
               </w:rPr>
-              <w:instrText xml:space="preserve"> PAGEREF _Toc2195816 \h </w:instrText>
+              <w:instrText xml:space="preserve"> PAGEREF _Toc2363319 \h </w:instrText>
             </w:r>
             <w:r>
               <w:rPr>
@@ -438,10 +476,12 @@
             </w:tabs>
             <w:rPr>
               <w:noProof/>
+              <w:sz w:val="22"/>
+              <w:szCs w:val="22"/>
               <w:lang w:eastAsia="hu-HU"/>
             </w:rPr>
           </w:pPr>
-          <w:hyperlink w:anchor="_Toc2195817" w:history="1">
+          <w:hyperlink w:anchor="_Toc2363320" w:history="1">
             <w:r>
               <w:rPr>
                 <w:rStyle w:val="Hiperhivatkozs"/>
@@ -468,7 +508,7 @@
                 <w:noProof/>
                 <w:webHidden/>
               </w:rPr>
-              <w:instrText xml:space="preserve"> PAGEREF _Toc2195817 \h </w:instrText>
+              <w:instrText xml:space="preserve"> PAGEREF _Toc2363320 \h </w:instrText>
             </w:r>
             <w:r>
               <w:rPr>
@@ -507,10 +547,12 @@
             </w:tabs>
             <w:rPr>
               <w:noProof/>
+              <w:sz w:val="22"/>
+              <w:szCs w:val="22"/>
               <w:lang w:eastAsia="hu-HU"/>
             </w:rPr>
           </w:pPr>
-          <w:hyperlink w:anchor="_Toc2195818" w:history="1">
+          <w:hyperlink w:anchor="_Toc2363321" w:history="1">
             <w:r>
               <w:rPr>
                 <w:rStyle w:val="Hiperhivatkozs"/>
@@ -537,7 +579,7 @@
                 <w:noProof/>
                 <w:webHidden/>
               </w:rPr>
-              <w:instrText xml:space="preserve"> PAGEREF _Toc2195818 \h </w:instrText>
+              <w:instrText xml:space="preserve"> PAGEREF _Toc2363321 \h </w:instrText>
             </w:r>
             <w:r>
               <w:rPr>
@@ -558,6 +600,77 @@
                 <w:webHidden/>
               </w:rPr>
               <w:t>3</w:t>
+            </w:r>
+            <w:r>
+              <w:rPr>
+                <w:noProof/>
+                <w:webHidden/>
+              </w:rPr>
+              <w:fldChar w:fldCharType="end"/>
+            </w:r>
+          </w:hyperlink>
+        </w:p>
+        <w:p>
+          <w:pPr>
+            <w:pStyle w:val="TJ1"/>
+            <w:tabs>
+              <w:tab w:val="right" w:leader="dot" w:pos="9062"/>
+            </w:tabs>
+            <w:rPr>
+              <w:noProof/>
+              <w:sz w:val="22"/>
+              <w:szCs w:val="22"/>
+              <w:lang w:eastAsia="hu-HU"/>
+            </w:rPr>
+          </w:pPr>
+          <w:hyperlink w:anchor="_Toc2363322" w:history="1">
+            <w:r>
+              <w:rPr>
+                <w:rStyle w:val="Hiperhivatkozs"/>
+                <w:noProof/>
+              </w:rPr>
+              <w:t>Lesson 2 – Simple Linear Regression</w:t>
+            </w:r>
+            <w:r>
+              <w:rPr>
+                <w:noProof/>
+                <w:webHidden/>
+              </w:rPr>
+              <w:tab/>
+            </w:r>
+            <w:r>
+              <w:rPr>
+                <w:noProof/>
+                <w:webHidden/>
+              </w:rPr>
+              <w:fldChar w:fldCharType="begin"/>
+            </w:r>
+            <w:r>
+              <w:rPr>
+                <w:noProof/>
+                <w:webHidden/>
+              </w:rPr>
+              <w:instrText xml:space="preserve"> PAGEREF _Toc2363322 \h </w:instrText>
+            </w:r>
+            <w:r>
+              <w:rPr>
+                <w:noProof/>
+                <w:webHidden/>
+              </w:rPr>
+            </w:r>
+            <w:r>
+              <w:rPr>
+                <w:noProof/>
+                <w:webHidden/>
+              </w:rPr>
+              <w:fldChar w:fldCharType="separate"/>
+            </w:r>
+            <w:r>
+              <w:rPr>
+                <w:noProof/>
+                <w:webHidden/>
+              </w:rPr>
+              <w:t>4</w:t>
             </w:r>
             <w:r>
               <w:rPr>
@@ -576,16 +689,18 @@
             </w:tabs>
             <w:rPr>
               <w:noProof/>
+              <w:sz w:val="22"/>
+              <w:szCs w:val="22"/>
               <w:lang w:eastAsia="hu-HU"/>
             </w:rPr>
           </w:pPr>
-          <w:hyperlink w:anchor="_Toc2195819" w:history="1">
+          <w:hyperlink w:anchor="_Toc2363323" w:history="1">
             <w:r>
               <w:rPr>
                 <w:rStyle w:val="Hiperhivatkozs"/>
                 <w:noProof/>
               </w:rPr>
-              <w:t>Lesson 2 – Simple Linear Regression</w:t>
+              <w:t>Képlet</w:t>
             </w:r>
             <w:r>
               <w:rPr>
@@ -606,7 +721,7 @@
                 <w:noProof/>
                 <w:webHidden/>
               </w:rPr>
-              <w:instrText xml:space="preserve"> PAGEREF _Toc2195819 \h </w:instrText>
+              <w:instrText xml:space="preserve"> PAGEREF _Toc2363323 \h </w:instrText>
             </w:r>
             <w:r>
               <w:rPr>
@@ -645,15 +760,159 @@
             </w:tabs>
             <w:rPr>
               <w:noProof/>
+              <w:sz w:val="22"/>
+              <w:szCs w:val="22"/>
               <w:lang w:eastAsia="hu-HU"/>
             </w:rPr>
           </w:pPr>
-          <w:hyperlink w:anchor="_Toc2195820" w:history="1">
+          <w:hyperlink w:anchor="_Toc2363324" w:history="1">
             <w:r>
               <w:rPr>
                 <w:rStyle w:val="Hiperhivatkozs"/>
                 <w:noProof/>
               </w:rPr>
+              <w:t>Közönséges legkisebb négyzetek:</w:t>
+            </w:r>
+            <w:r>
+              <w:rPr>
+                <w:noProof/>
+                <w:webHidden/>
+              </w:rPr>
+              <w:tab/>
+            </w:r>
+            <w:r>
+              <w:rPr>
+                <w:noProof/>
+                <w:webHidden/>
+              </w:rPr>
+              <w:fldChar w:fldCharType="begin"/>
+            </w:r>
+            <w:r>
+              <w:rPr>
+                <w:noProof/>
+                <w:webHidden/>
+              </w:rPr>
+              <w:instrText xml:space="preserve"> PAGEREF _Toc2363324 \h </w:instrText>
+            </w:r>
+            <w:r>
+              <w:rPr>
+                <w:noProof/>
+                <w:webHidden/>
+              </w:rPr>
+            </w:r>
+            <w:r>
+              <w:rPr>
+                <w:noProof/>
+                <w:webHidden/>
+              </w:rPr>
+              <w:fldChar w:fldCharType="separate"/>
+            </w:r>
+            <w:r>
+              <w:rPr>
+                <w:noProof/>
+                <w:webHidden/>
+              </w:rPr>
+              <w:t>4</w:t>
+            </w:r>
+            <w:r>
+              <w:rPr>
+                <w:noProof/>
+                <w:webHidden/>
+              </w:rPr>
+              <w:fldChar w:fldCharType="end"/>
+            </w:r>
+          </w:hyperlink>
+        </w:p>
+        <w:p>
+          <w:pPr>
+            <w:pStyle w:val="TJ1"/>
+            <w:tabs>
+              <w:tab w:val="right" w:leader="dot" w:pos="9062"/>
+            </w:tabs>
+            <w:rPr>
+              <w:noProof/>
+              <w:sz w:val="22"/>
+              <w:szCs w:val="22"/>
+              <w:lang w:eastAsia="hu-HU"/>
+            </w:rPr>
+          </w:pPr>
+          <w:hyperlink w:anchor="_Toc2363325" w:history="1">
+            <w:r>
+              <w:rPr>
+                <w:rStyle w:val="Hiperhivatkozs"/>
+                <w:noProof/>
+              </w:rPr>
+              <w:t>Lesson 3 – Multiple linear regression</w:t>
+            </w:r>
+            <w:r>
+              <w:rPr>
+                <w:noProof/>
+                <w:webHidden/>
+              </w:rPr>
+              <w:tab/>
+            </w:r>
+            <w:r>
+              <w:rPr>
+                <w:noProof/>
+                <w:webHidden/>
+              </w:rPr>
+              <w:fldChar w:fldCharType="begin"/>
+            </w:r>
+            <w:r>
+              <w:rPr>
+                <w:noProof/>
+                <w:webHidden/>
+              </w:rPr>
+              <w:instrText xml:space="preserve"> PAGEREF _Toc2363325 \h </w:instrText>
+            </w:r>
+            <w:r>
+              <w:rPr>
+                <w:noProof/>
+                <w:webHidden/>
+              </w:rPr>
+            </w:r>
+            <w:r>
+              <w:rPr>
+                <w:noProof/>
+                <w:webHidden/>
+              </w:rPr>
+              <w:fldChar w:fldCharType="separate"/>
+            </w:r>
+            <w:r>
+              <w:rPr>
+                <w:noProof/>
+                <w:webHidden/>
+              </w:rPr>
+              <w:t>5</w:t>
+            </w:r>
+            <w:r>
+              <w:rPr>
+                <w:noProof/>
+                <w:webHidden/>
+              </w:rPr>
+              <w:fldChar w:fldCharType="end"/>
+            </w:r>
+          </w:hyperlink>
+        </w:p>
+        <w:p>
+          <w:pPr>
+            <w:pStyle w:val="TJ2"/>
+            <w:tabs>
+              <w:tab w:val="right" w:leader="dot" w:pos="9062"/>
+            </w:tabs>
+            <w:rPr>
+              <w:noProof/>
+              <w:sz w:val="22"/>
+              <w:szCs w:val="22"/>
+              <w:lang w:eastAsia="hu-HU"/>
+            </w:rPr>
+          </w:pPr>
+          <w:hyperlink w:anchor="_Toc2363326" w:history="1">
+            <w:r>
+              <w:rPr>
+                <w:rStyle w:val="Hiperhivatkozs"/>
+                <w:noProof/>
+              </w:rPr>
               <w:t>Képlet</w:t>
             </w:r>
             <w:r>
@@ -675,7 +934,7 @@
                 <w:noProof/>
                 <w:webHidden/>
               </w:rPr>
-              <w:instrText xml:space="preserve"> PAGEREF _Toc2195820 \h </w:instrText>
+              <w:instrText xml:space="preserve"> PAGEREF _Toc2363326 \h </w:instrText>
             </w:r>
             <w:r>
               <w:rPr>
@@ -695,7 +954,149 @@
                 <w:noProof/>
                 <w:webHidden/>
               </w:rPr>
-              <w:t>4</w:t>
+              <w:t>5</w:t>
+            </w:r>
+            <w:r>
+              <w:rPr>
+                <w:noProof/>
+                <w:webHidden/>
+              </w:rPr>
+              <w:fldChar w:fldCharType="end"/>
+            </w:r>
+          </w:hyperlink>
+        </w:p>
+        <w:p>
+          <w:pPr>
+            <w:pStyle w:val="TJ2"/>
+            <w:tabs>
+              <w:tab w:val="right" w:leader="dot" w:pos="9062"/>
+            </w:tabs>
+            <w:rPr>
+              <w:noProof/>
+              <w:sz w:val="22"/>
+              <w:szCs w:val="22"/>
+              <w:lang w:eastAsia="hu-HU"/>
+            </w:rPr>
+          </w:pPr>
+          <w:hyperlink w:anchor="_Toc2363327" w:history="1">
+            <w:r>
+              <w:rPr>
+                <w:rStyle w:val="Hiperhivatkozs"/>
+                <w:noProof/>
+              </w:rPr>
+              <w:t>Feltételezések a lineáris regressziónál</w:t>
+            </w:r>
+            <w:r>
+              <w:rPr>
+                <w:noProof/>
+                <w:webHidden/>
+              </w:rPr>
+              <w:tab/>
+            </w:r>
+            <w:r>
+              <w:rPr>
+                <w:noProof/>
+                <w:webHidden/>
+              </w:rPr>
+              <w:fldChar w:fldCharType="begin"/>
+            </w:r>
+            <w:r>
+              <w:rPr>
+                <w:noProof/>
+                <w:webHidden/>
+              </w:rPr>
+              <w:instrText xml:space="preserve"> PAGEREF _Toc2363327 \h </w:instrText>
+            </w:r>
+            <w:r>
+              <w:rPr>
+                <w:noProof/>
+                <w:webHidden/>
+              </w:rPr>
+            </w:r>
+            <w:r>
+              <w:rPr>
+                <w:noProof/>
+                <w:webHidden/>
+              </w:rPr>
+              <w:fldChar w:fldCharType="separate"/>
+            </w:r>
+            <w:r>
+              <w:rPr>
+                <w:noProof/>
+                <w:webHidden/>
+              </w:rPr>
+              <w:t>5</w:t>
+            </w:r>
+            <w:r>
+              <w:rPr>
+                <w:noProof/>
+                <w:webHidden/>
+              </w:rPr>
+              <w:fldChar w:fldCharType="end"/>
+            </w:r>
+          </w:hyperlink>
+        </w:p>
+        <w:p>
+          <w:pPr>
+            <w:pStyle w:val="TJ2"/>
+            <w:tabs>
+              <w:tab w:val="right" w:leader="dot" w:pos="9062"/>
+            </w:tabs>
+            <w:rPr>
+              <w:noProof/>
+              <w:sz w:val="22"/>
+              <w:szCs w:val="22"/>
+              <w:lang w:eastAsia="hu-HU"/>
+            </w:rPr>
+          </w:pPr>
+          <w:hyperlink w:anchor="_Toc2363328" w:history="1">
+            <w:r>
+              <w:rPr>
+                <w:rStyle w:val="Hiperhivatkozs"/>
+                <w:noProof/>
+              </w:rPr>
+              <w:t>5 modell építő metódus</w:t>
+            </w:r>
+            <w:r>
+              <w:rPr>
+                <w:noProof/>
+                <w:webHidden/>
+              </w:rPr>
+              <w:tab/>
+            </w:r>
+            <w:r>
+              <w:rPr>
+                <w:noProof/>
+                <w:webHidden/>
+              </w:rPr>
+              <w:fldChar w:fldCharType="begin"/>
+            </w:r>
+            <w:r>
+              <w:rPr>
+                <w:noProof/>
+                <w:webHidden/>
+              </w:rPr>
+              <w:instrText xml:space="preserve"> PAGEREF _Toc2363328 \h </w:instrText>
+            </w:r>
+            <w:r>
+              <w:rPr>
+                <w:noProof/>
+                <w:webHidden/>
+              </w:rPr>
+            </w:r>
+            <w:r>
+              <w:rPr>
+                <w:noProof/>
+                <w:webHidden/>
+              </w:rPr>
+              <w:fldChar w:fldCharType="separate"/>
+            </w:r>
+            <w:r>
+              <w:rPr>
+                <w:noProof/>
+                <w:webHidden/>
+              </w:rPr>
+              <w:t>5</w:t>
             </w:r>
             <w:r>
               <w:rPr>
@@ -714,16 +1115,18 @@
             </w:tabs>
             <w:rPr>
               <w:noProof/>
+              <w:sz w:val="22"/>
+              <w:szCs w:val="22"/>
               <w:lang w:eastAsia="hu-HU"/>
             </w:rPr>
           </w:pPr>
-          <w:hyperlink w:anchor="_Toc2195821" w:history="1">
+          <w:hyperlink w:anchor="_Toc2363329" w:history="1">
             <w:r>
               <w:rPr>
                 <w:rStyle w:val="Hiperhivatkozs"/>
                 <w:noProof/>
               </w:rPr>
-              <w:t>Közönséges legkisebb négyzetek:</w:t>
+              <w:t>All-in modell</w:t>
             </w:r>
             <w:r>
               <w:rPr>
@@ -744,7 +1147,7 @@
                 <w:noProof/>
                 <w:webHidden/>
               </w:rPr>
-              <w:instrText xml:space="preserve"> PAGEREF _Toc2195821 \h </w:instrText>
+              <w:instrText xml:space="preserve"> PAGEREF _Toc2363329 \h </w:instrText>
             </w:r>
             <w:r>
               <w:rPr>
@@ -764,7 +1167,7 @@
                 <w:noProof/>
                 <w:webHidden/>
               </w:rPr>
-              <w:t>4</w:t>
+              <w:t>5</w:t>
             </w:r>
             <w:r>
               <w:rPr>
@@ -776,6 +1179,719 @@
           </w:hyperlink>
         </w:p>
         <w:p>
+          <w:pPr>
+            <w:pStyle w:val="TJ3"/>
+            <w:tabs>
+              <w:tab w:val="right" w:leader="dot" w:pos="9062"/>
+            </w:tabs>
+            <w:rPr>
+              <w:noProof/>
+              <w:sz w:val="22"/>
+              <w:szCs w:val="22"/>
+              <w:lang w:eastAsia="hu-HU"/>
+            </w:rPr>
+          </w:pPr>
+          <w:hyperlink w:anchor="_Toc2363330" w:history="1">
+            <w:r>
+              <w:rPr>
+                <w:rStyle w:val="Hiperhivatkozs"/>
+                <w:noProof/>
+              </w:rPr>
+              <w:t>Backward elimination</w:t>
+            </w:r>
+            <w:r>
+              <w:rPr>
+                <w:noProof/>
+                <w:webHidden/>
+              </w:rPr>
+              <w:tab/>
+            </w:r>
+            <w:r>
+              <w:rPr>
+                <w:noProof/>
+                <w:webHidden/>
+              </w:rPr>
+              <w:fldChar w:fldCharType="begin"/>
+            </w:r>
+            <w:r>
+              <w:rPr>
+                <w:noProof/>
+                <w:webHidden/>
+              </w:rPr>
+              <w:instrText xml:space="preserve"> PAGEREF _Toc2363330 \h </w:instrText>
+            </w:r>
+            <w:r>
+              <w:rPr>
+                <w:noProof/>
+                <w:webHidden/>
+              </w:rPr>
+            </w:r>
+            <w:r>
+              <w:rPr>
+                <w:noProof/>
+                <w:webHidden/>
+              </w:rPr>
+              <w:fldChar w:fldCharType="separate"/>
+            </w:r>
+            <w:r>
+              <w:rPr>
+                <w:noProof/>
+                <w:webHidden/>
+              </w:rPr>
+              <w:t>5</w:t>
+            </w:r>
+            <w:r>
+              <w:rPr>
+                <w:noProof/>
+                <w:webHidden/>
+              </w:rPr>
+              <w:fldChar w:fldCharType="end"/>
+            </w:r>
+          </w:hyperlink>
+        </w:p>
+        <w:p>
+          <w:pPr>
+            <w:pStyle w:val="TJ3"/>
+            <w:tabs>
+              <w:tab w:val="right" w:leader="dot" w:pos="9062"/>
+            </w:tabs>
+            <w:rPr>
+              <w:noProof/>
+              <w:sz w:val="22"/>
+              <w:szCs w:val="22"/>
+              <w:lang w:eastAsia="hu-HU"/>
+            </w:rPr>
+          </w:pPr>
+          <w:hyperlink w:anchor="_Toc2363331" w:history="1">
+            <w:r>
+              <w:rPr>
+                <w:rStyle w:val="Hiperhivatkozs"/>
+                <w:noProof/>
+              </w:rPr>
+              <w:t>Forward selection</w:t>
+            </w:r>
+            <w:r>
+              <w:rPr>
+                <w:noProof/>
+                <w:webHidden/>
+              </w:rPr>
+              <w:tab/>
+            </w:r>
+            <w:r>
+              <w:rPr>
+                <w:noProof/>
+                <w:webHidden/>
+              </w:rPr>
+              <w:fldChar w:fldCharType="begin"/>
+            </w:r>
+            <w:r>
+              <w:rPr>
+                <w:noProof/>
+                <w:webHidden/>
+              </w:rPr>
+              <w:instrText xml:space="preserve"> PAGEREF _Toc2363331 \h </w:instrText>
+            </w:r>
+            <w:r>
+              <w:rPr>
+                <w:noProof/>
+                <w:webHidden/>
+              </w:rPr>
+            </w:r>
+            <w:r>
+              <w:rPr>
+                <w:noProof/>
+                <w:webHidden/>
+              </w:rPr>
+              <w:fldChar w:fldCharType="separate"/>
+            </w:r>
+            <w:r>
+              <w:rPr>
+                <w:noProof/>
+                <w:webHidden/>
+              </w:rPr>
+              <w:t>6</w:t>
+            </w:r>
+            <w:r>
+              <w:rPr>
+                <w:noProof/>
+                <w:webHidden/>
+              </w:rPr>
+              <w:fldChar w:fldCharType="end"/>
+            </w:r>
+          </w:hyperlink>
+        </w:p>
+        <w:p>
+          <w:pPr>
+            <w:pStyle w:val="TJ3"/>
+            <w:tabs>
+              <w:tab w:val="right" w:leader="dot" w:pos="9062"/>
+            </w:tabs>
+            <w:rPr>
+              <w:noProof/>
+              <w:sz w:val="22"/>
+              <w:szCs w:val="22"/>
+              <w:lang w:eastAsia="hu-HU"/>
+            </w:rPr>
+          </w:pPr>
+          <w:hyperlink w:anchor="_Toc2363332" w:history="1">
+            <w:r>
+              <w:rPr>
+                <w:rStyle w:val="Hiperhivatkozs"/>
+                <w:noProof/>
+              </w:rPr>
+              <w:t>Bidirectional Elimination</w:t>
+            </w:r>
+            <w:r>
+              <w:rPr>
+                <w:noProof/>
+                <w:webHidden/>
+              </w:rPr>
+              <w:tab/>
+            </w:r>
+            <w:r>
+              <w:rPr>
+                <w:noProof/>
+                <w:webHidden/>
+              </w:rPr>
+              <w:fldChar w:fldCharType="begin"/>
+            </w:r>
+            <w:r>
+              <w:rPr>
+                <w:noProof/>
+                <w:webHidden/>
+              </w:rPr>
+              <w:instrText xml:space="preserve"> PAGEREF _Toc2363332 \h </w:instrText>
+            </w:r>
+            <w:r>
+              <w:rPr>
+                <w:noProof/>
+                <w:webHidden/>
+              </w:rPr>
+            </w:r>
+            <w:r>
+              <w:rPr>
+                <w:noProof/>
+                <w:webHidden/>
+              </w:rPr>
+              <w:fldChar w:fldCharType="separate"/>
+            </w:r>
+            <w:r>
+              <w:rPr>
+                <w:noProof/>
+                <w:webHidden/>
+              </w:rPr>
+              <w:t>6</w:t>
+            </w:r>
+            <w:r>
+              <w:rPr>
+                <w:noProof/>
+                <w:webHidden/>
+              </w:rPr>
+              <w:fldChar w:fldCharType="end"/>
+            </w:r>
+          </w:hyperlink>
+        </w:p>
+        <w:p>
+          <w:pPr>
+            <w:pStyle w:val="TJ3"/>
+            <w:tabs>
+              <w:tab w:val="right" w:leader="dot" w:pos="9062"/>
+            </w:tabs>
+            <w:rPr>
+              <w:noProof/>
+              <w:sz w:val="22"/>
+              <w:szCs w:val="22"/>
+              <w:lang w:eastAsia="hu-HU"/>
+            </w:rPr>
+          </w:pPr>
+          <w:hyperlink w:anchor="_Toc2363333" w:history="1">
+            <w:r>
+              <w:rPr>
+                <w:rStyle w:val="Hiperhivatkozs"/>
+                <w:noProof/>
+              </w:rPr>
+              <w:t>Minden lehetséges modell</w:t>
+            </w:r>
+            <w:r>
+              <w:rPr>
+                <w:noProof/>
+                <w:webHidden/>
+              </w:rPr>
+              <w:tab/>
+            </w:r>
+            <w:r>
+              <w:rPr>
+                <w:noProof/>
+                <w:webHidden/>
+              </w:rPr>
+              <w:fldChar w:fldCharType="begin"/>
+            </w:r>
+            <w:r>
+              <w:rPr>
+                <w:noProof/>
+                <w:webHidden/>
+              </w:rPr>
+              <w:instrText xml:space="preserve"> PAGEREF _Toc2363333 \h </w:instrText>
+            </w:r>
+            <w:r>
+              <w:rPr>
+                <w:noProof/>
+                <w:webHidden/>
+              </w:rPr>
+            </w:r>
+            <w:r>
+              <w:rPr>
+                <w:noProof/>
+                <w:webHidden/>
+              </w:rPr>
+              <w:fldChar w:fldCharType="separate"/>
+            </w:r>
+            <w:r>
+              <w:rPr>
+                <w:noProof/>
+                <w:webHidden/>
+              </w:rPr>
+              <w:t>7</w:t>
+            </w:r>
+            <w:r>
+              <w:rPr>
+                <w:noProof/>
+                <w:webHidden/>
+              </w:rPr>
+              <w:fldChar w:fldCharType="end"/>
+            </w:r>
+          </w:hyperlink>
+        </w:p>
+        <w:p>
+          <w:pPr>
+            <w:pStyle w:val="TJ1"/>
+            <w:tabs>
+              <w:tab w:val="right" w:leader="dot" w:pos="9062"/>
+            </w:tabs>
+            <w:rPr>
+              <w:noProof/>
+              <w:sz w:val="22"/>
+              <w:szCs w:val="22"/>
+              <w:lang w:eastAsia="hu-HU"/>
+            </w:rPr>
+          </w:pPr>
+          <w:hyperlink w:anchor="_Toc2363334" w:history="1">
+            <w:r>
+              <w:rPr>
+                <w:rStyle w:val="Hiperhivatkozs"/>
+                <w:noProof/>
+              </w:rPr>
+              <w:t>Lesson 4 – Polynormial Linear regression</w:t>
+            </w:r>
+            <w:r>
+              <w:rPr>
+                <w:noProof/>
+                <w:webHidden/>
+              </w:rPr>
+              <w:tab/>
+            </w:r>
+            <w:r>
+              <w:rPr>
+                <w:noProof/>
+                <w:webHidden/>
+              </w:rPr>
+              <w:fldChar w:fldCharType="begin"/>
+            </w:r>
+            <w:r>
+              <w:rPr>
+                <w:noProof/>
+                <w:webHidden/>
+              </w:rPr>
+              <w:instrText xml:space="preserve"> PAGEREF _Toc2363334 \h </w:instrText>
+            </w:r>
+            <w:r>
+              <w:rPr>
+                <w:noProof/>
+                <w:webHidden/>
+              </w:rPr>
+            </w:r>
+            <w:r>
+              <w:rPr>
+                <w:noProof/>
+                <w:webHidden/>
+              </w:rPr>
+              <w:fldChar w:fldCharType="separate"/>
+            </w:r>
+            <w:r>
+              <w:rPr>
+                <w:noProof/>
+                <w:webHidden/>
+              </w:rPr>
+              <w:t>7</w:t>
+            </w:r>
+            <w:r>
+              <w:rPr>
+                <w:noProof/>
+                <w:webHidden/>
+              </w:rPr>
+              <w:fldChar w:fldCharType="end"/>
+            </w:r>
+          </w:hyperlink>
+        </w:p>
+        <w:p>
+          <w:pPr>
+            <w:pStyle w:val="TJ2"/>
+            <w:tabs>
+              <w:tab w:val="right" w:leader="dot" w:pos="9062"/>
+            </w:tabs>
+            <w:rPr>
+              <w:noProof/>
+              <w:sz w:val="22"/>
+              <w:szCs w:val="22"/>
+              <w:lang w:eastAsia="hu-HU"/>
+            </w:rPr>
+          </w:pPr>
+          <w:hyperlink w:anchor="_Toc2363335" w:history="1">
+            <w:r>
+              <w:rPr>
+                <w:rStyle w:val="Hiperhivatkozs"/>
+                <w:noProof/>
+              </w:rPr>
+              <w:t>Képlet</w:t>
+            </w:r>
+            <w:r>
+              <w:rPr>
+                <w:noProof/>
+                <w:webHidden/>
+              </w:rPr>
+              <w:tab/>
+            </w:r>
+            <w:r>
+              <w:rPr>
+                <w:noProof/>
+                <w:webHidden/>
+              </w:rPr>
+              <w:fldChar w:fldCharType="begin"/>
+            </w:r>
+            <w:r>
+              <w:rPr>
+                <w:noProof/>
+                <w:webHidden/>
+              </w:rPr>
+              <w:instrText xml:space="preserve"> PAGEREF _Toc2363335 \h </w:instrText>
+            </w:r>
+            <w:r>
+              <w:rPr>
+                <w:noProof/>
+                <w:webHidden/>
+              </w:rPr>
+            </w:r>
+            <w:r>
+              <w:rPr>
+                <w:noProof/>
+                <w:webHidden/>
+              </w:rPr>
+              <w:fldChar w:fldCharType="separate"/>
+            </w:r>
+            <w:r>
+              <w:rPr>
+                <w:noProof/>
+                <w:webHidden/>
+              </w:rPr>
+              <w:t>7</w:t>
+            </w:r>
+            <w:r>
+              <w:rPr>
+                <w:noProof/>
+                <w:webHidden/>
+              </w:rPr>
+              <w:fldChar w:fldCharType="end"/>
+            </w:r>
+          </w:hyperlink>
+        </w:p>
+        <w:p>
+          <w:pPr>
+            <w:pStyle w:val="TJ3"/>
+            <w:tabs>
+              <w:tab w:val="right" w:leader="dot" w:pos="9062"/>
+            </w:tabs>
+            <w:rPr>
+              <w:noProof/>
+              <w:sz w:val="22"/>
+              <w:szCs w:val="22"/>
+              <w:lang w:eastAsia="hu-HU"/>
+            </w:rPr>
+          </w:pPr>
+          <w:hyperlink w:anchor="_Toc2363336" w:history="1">
+            <w:r>
+              <w:rPr>
+                <w:rStyle w:val="Hiperhivatkozs"/>
+                <w:noProof/>
+              </w:rPr>
+              <w:t>Miért lineáris?</w:t>
+            </w:r>
+            <w:r>
+              <w:rPr>
+                <w:noProof/>
+                <w:webHidden/>
+              </w:rPr>
+              <w:tab/>
+            </w:r>
+            <w:r>
+              <w:rPr>
+                <w:noProof/>
+                <w:webHidden/>
+              </w:rPr>
+              <w:fldChar w:fldCharType="begin"/>
+            </w:r>
+            <w:r>
+              <w:rPr>
+                <w:noProof/>
+                <w:webHidden/>
+              </w:rPr>
+              <w:instrText xml:space="preserve"> PAGEREF _Toc2363336 \h </w:instrText>
+            </w:r>
+            <w:r>
+              <w:rPr>
+                <w:noProof/>
+                <w:webHidden/>
+              </w:rPr>
+            </w:r>
+            <w:r>
+              <w:rPr>
+                <w:noProof/>
+                <w:webHidden/>
+              </w:rPr>
+              <w:fldChar w:fldCharType="separate"/>
+            </w:r>
+            <w:r>
+              <w:rPr>
+                <w:noProof/>
+                <w:webHidden/>
+              </w:rPr>
+              <w:t>7</w:t>
+            </w:r>
+            <w:r>
+              <w:rPr>
+                <w:noProof/>
+                <w:webHidden/>
+              </w:rPr>
+              <w:fldChar w:fldCharType="end"/>
+            </w:r>
+          </w:hyperlink>
+        </w:p>
+        <w:p>
+          <w:pPr>
+            <w:pStyle w:val="TJ1"/>
+            <w:tabs>
+              <w:tab w:val="right" w:leader="dot" w:pos="9062"/>
+            </w:tabs>
+            <w:rPr>
+              <w:noProof/>
+              <w:sz w:val="22"/>
+              <w:szCs w:val="22"/>
+              <w:lang w:eastAsia="hu-HU"/>
+            </w:rPr>
+          </w:pPr>
+          <w:hyperlink w:anchor="_Toc2363337" w:history="1">
+            <w:r>
+              <w:rPr>
+                <w:rStyle w:val="Hiperhivatkozs"/>
+                <w:noProof/>
+              </w:rPr>
+              <w:t>lesson 5 - Support vector regression</w:t>
+            </w:r>
+            <w:r>
+              <w:rPr>
+                <w:noProof/>
+                <w:webHidden/>
+              </w:rPr>
+              <w:tab/>
+            </w:r>
+            <w:r>
+              <w:rPr>
+                <w:noProof/>
+                <w:webHidden/>
+              </w:rPr>
+              <w:fldChar w:fldCharType="begin"/>
+            </w:r>
+            <w:r>
+              <w:rPr>
+                <w:noProof/>
+                <w:webHidden/>
+              </w:rPr>
+              <w:instrText xml:space="preserve"> PAGEREF _Toc2363337 \h </w:instrText>
+            </w:r>
+            <w:r>
+              <w:rPr>
+                <w:noProof/>
+                <w:webHidden/>
+              </w:rPr>
+            </w:r>
+            <w:r>
+              <w:rPr>
+                <w:noProof/>
+                <w:webHidden/>
+              </w:rPr>
+              <w:fldChar w:fldCharType="separate"/>
+            </w:r>
+            <w:r>
+              <w:rPr>
+                <w:noProof/>
+                <w:webHidden/>
+              </w:rPr>
+              <w:t>8</w:t>
+            </w:r>
+            <w:r>
+              <w:rPr>
+                <w:noProof/>
+                <w:webHidden/>
+              </w:rPr>
+              <w:fldChar w:fldCharType="end"/>
+            </w:r>
+          </w:hyperlink>
+        </w:p>
+        <w:p>
+          <w:pPr>
+            <w:pStyle w:val="TJ2"/>
+            <w:tabs>
+              <w:tab w:val="right" w:leader="dot" w:pos="9062"/>
+            </w:tabs>
+            <w:rPr>
+              <w:noProof/>
+              <w:sz w:val="22"/>
+              <w:szCs w:val="22"/>
+              <w:lang w:eastAsia="hu-HU"/>
+            </w:rPr>
+          </w:pPr>
+          <w:hyperlink w:anchor="_Toc2363338" w:history="1">
+            <w:r>
+              <w:rPr>
+                <w:rStyle w:val="Hiperhivatkozs"/>
+                <w:noProof/>
+              </w:rPr>
+              <w:t>Fogalmak</w:t>
+            </w:r>
+            <w:r>
+              <w:rPr>
+                <w:noProof/>
+                <w:webHidden/>
+              </w:rPr>
+              <w:tab/>
+            </w:r>
+            <w:r>
+              <w:rPr>
+                <w:noProof/>
+                <w:webHidden/>
+              </w:rPr>
+              <w:fldChar w:fldCharType="begin"/>
+            </w:r>
+            <w:r>
+              <w:rPr>
+                <w:noProof/>
+                <w:webHidden/>
+              </w:rPr>
+              <w:instrText xml:space="preserve"> PAGEREF _Toc2363338 \h </w:instrText>
+            </w:r>
+            <w:r>
+              <w:rPr>
+                <w:noProof/>
+                <w:webHidden/>
+              </w:rPr>
+            </w:r>
+            <w:r>
+              <w:rPr>
+                <w:noProof/>
+                <w:webHidden/>
+              </w:rPr>
+              <w:fldChar w:fldCharType="separate"/>
+            </w:r>
+            <w:r>
+              <w:rPr>
+                <w:noProof/>
+                <w:webHidden/>
+              </w:rPr>
+              <w:t>8</w:t>
+            </w:r>
+            <w:r>
+              <w:rPr>
+                <w:noProof/>
+                <w:webHidden/>
+              </w:rPr>
+              <w:fldChar w:fldCharType="end"/>
+            </w:r>
+          </w:hyperlink>
+        </w:p>
+        <w:p>
+          <w:pPr>
+            <w:pStyle w:val="TJ3"/>
+            <w:tabs>
+              <w:tab w:val="right" w:leader="dot" w:pos="9062"/>
+            </w:tabs>
+            <w:rPr>
+              <w:noProof/>
+              <w:sz w:val="22"/>
+              <w:szCs w:val="22"/>
+              <w:lang w:eastAsia="hu-HU"/>
+            </w:rPr>
+          </w:pPr>
+          <w:hyperlink w:anchor="_Toc2363339" w:history="1">
+            <w:r>
+              <w:rPr>
+                <w:rStyle w:val="Hiperhivatkozs"/>
+                <w:noProof/>
+              </w:rPr>
+              <w:t>Miért SVR? Mi a fő különbség az SVR és az egyszerű regressziós modell között?</w:t>
+            </w:r>
+            <w:r>
+              <w:rPr>
+                <w:noProof/>
+                <w:webHidden/>
+              </w:rPr>
+              <w:tab/>
+            </w:r>
+            <w:r>
+              <w:rPr>
+                <w:noProof/>
+                <w:webHidden/>
+              </w:rPr>
+              <w:fldChar w:fldCharType="begin"/>
+            </w:r>
+            <w:r>
+              <w:rPr>
+                <w:noProof/>
+                <w:webHidden/>
+              </w:rPr>
+              <w:instrText xml:space="preserve"> PAGEREF _Toc2363339 \h </w:instrText>
+            </w:r>
+            <w:r>
+              <w:rPr>
+                <w:noProof/>
+                <w:webHidden/>
+              </w:rPr>
+            </w:r>
+            <w:r>
+              <w:rPr>
+                <w:noProof/>
+                <w:webHidden/>
+              </w:rPr>
+              <w:fldChar w:fldCharType="separate"/>
+            </w:r>
+            <w:r>
+              <w:rPr>
+                <w:noProof/>
+                <w:webHidden/>
+              </w:rPr>
+              <w:t>9</w:t>
+            </w:r>
+            <w:r>
+              <w:rPr>
+                <w:noProof/>
+                <w:webHidden/>
+              </w:rPr>
+              <w:fldChar w:fldCharType="end"/>
+            </w:r>
+          </w:hyperlink>
+        </w:p>
+        <w:p>
+          <w:pPr>
+            <w:jc w:val="both"/>
+          </w:pPr>
           <w:r>
             <w:rPr>
               <w:b/>
@@ -787,6 +1903,9 @@
       </w:sdtContent>
     </w:sdt>
     <w:p>
+      <w:pPr>
+        <w:jc w:val="both"/>
+      </w:pPr>
       <w:r>
         <w:br w:type="page"/>
       </w:r>
@@ -794,43 +1913,30 @@
     <w:p>
       <w:pPr>
         <w:pStyle w:val="Cmsor1"/>
-      </w:pPr>
-      <w:bookmarkStart w:id="0" w:name="_Toc2195812"/>
-      <w:proofErr w:type="spellStart"/>
+        <w:jc w:val="both"/>
+      </w:pPr>
+      <w:bookmarkStart w:id="0" w:name="_Toc2363315"/>
       <w:r>
         <w:lastRenderedPageBreak/>
-        <w:t>Lesson</w:t>
-      </w:r>
-      <w:proofErr w:type="spellEnd"/>
-      <w:r>
-        <w:t xml:space="preserve"> 1 – </w:t>
-      </w:r>
-      <w:proofErr w:type="spellStart"/>
-      <w:r>
-        <w:t>PreProcessing</w:t>
-      </w:r>
-      <w:proofErr w:type="spellEnd"/>
-      <w:r>
-        <w:t xml:space="preserve"> </w:t>
-      </w:r>
-      <w:proofErr w:type="spellStart"/>
-      <w:r>
-        <w:t>data</w:t>
+        <w:t>Lesson 1 – PreProcessing data</w:t>
       </w:r>
       <w:bookmarkEnd w:id="0"/>
-      <w:proofErr w:type="spellEnd"/>
     </w:p>
     <w:p>
       <w:pPr>
         <w:pStyle w:val="Cmsor2"/>
-      </w:pPr>
-      <w:bookmarkStart w:id="1" w:name="_Toc2195813"/>
+        <w:jc w:val="both"/>
+      </w:pPr>
+      <w:bookmarkStart w:id="1" w:name="_Toc2363316"/>
       <w:r>
         <w:t>Lépések</w:t>
       </w:r>
       <w:bookmarkEnd w:id="1"/>
     </w:p>
     <w:p>
+      <w:pPr>
+        <w:jc w:val="both"/>
+      </w:pPr>
       <w:r>
         <w:t>Rövid leírások a témakörben található fogalmakról</w:t>
       </w:r>
@@ -838,18 +1944,18 @@
     <w:p>
       <w:pPr>
         <w:pStyle w:val="Cmsor3"/>
-      </w:pPr>
-      <w:bookmarkStart w:id="2" w:name="_Toc2195814"/>
-      <w:proofErr w:type="spellStart"/>
+        <w:jc w:val="both"/>
+      </w:pPr>
+      <w:bookmarkStart w:id="2" w:name="_Toc2363317"/>
       <w:r>
         <w:t>Dataset</w:t>
       </w:r>
       <w:bookmarkEnd w:id="2"/>
-      <w:proofErr w:type="spellEnd"/>
     </w:p>
     <w:p>
       <w:pPr>
         <w:spacing w:after="0"/>
+        <w:jc w:val="both"/>
       </w:pPr>
       <w:r>
         <w:t>Elemzendő adathalmaz</w:t>
@@ -858,6 +1964,7 @@
     <w:p>
       <w:pPr>
         <w:spacing w:before="0" w:after="0"/>
+        <w:jc w:val="both"/>
       </w:pPr>
       <w:r>
         <w:t>Tulajdonságai:</w:t>
@@ -871,6 +1978,7 @@
           <w:numId w:val="3"/>
         </w:numPr>
         <w:spacing w:before="0" w:after="0"/>
+        <w:jc w:val="both"/>
       </w:pPr>
       <w:r>
         <w:t>tartalma releváns</w:t>
@@ -884,6 +1992,7 @@
           <w:numId w:val="3"/>
         </w:numPr>
         <w:spacing w:before="0" w:after="0"/>
+        <w:jc w:val="both"/>
       </w:pPr>
       <w:r>
         <w:t>egy vagy több összefüggő változó (</w:t>
@@ -913,6 +2022,7 @@
           <w:numId w:val="3"/>
         </w:numPr>
         <w:spacing w:before="0" w:after="0"/>
+        <w:jc w:val="both"/>
       </w:pPr>
       <w:r>
         <w:t>további adatok, amikről feltételezzük, hogy függőségben vannak a függő változókkal</w:t>
@@ -921,6 +2031,7 @@
     <w:p>
       <w:pPr>
         <w:spacing w:before="0" w:after="0"/>
+        <w:jc w:val="both"/>
       </w:pPr>
       <w:r>
         <w:t>Cél: Ezen feltételezéseket bizonyítani, majd ezen függőségek alapján megjósolni a függő változók alakulását</w:t>
@@ -929,9 +2040,10 @@
     <w:p>
       <w:pPr>
         <w:pStyle w:val="Cmsor3"/>
+        <w:jc w:val="both"/>
       </w:pPr>
       <w:bookmarkStart w:id="3" w:name="_Toc2194166"/>
-      <w:bookmarkStart w:id="4" w:name="_Toc2195815"/>
+      <w:bookmarkStart w:id="4" w:name="_Toc2363318"/>
       <w:r>
         <w:t>Missing data</w:t>
       </w:r>
@@ -941,6 +2053,7 @@
     <w:p>
       <w:pPr>
         <w:spacing w:after="0"/>
+        <w:jc w:val="both"/>
       </w:pPr>
       <w:r>
         <w:t>Előfeltétel, hogy minden elemi adatsor teljes legyen.</w:t>
@@ -949,6 +2062,7 @@
     <w:p>
       <w:pPr>
         <w:spacing w:before="0" w:after="0"/>
+        <w:jc w:val="both"/>
       </w:pPr>
       <w:proofErr w:type="spellStart"/>
       <w:r>
@@ -962,14 +2076,18 @@
     <w:p>
       <w:pPr>
         <w:pStyle w:val="Cmsor3"/>
-      </w:pPr>
-      <w:bookmarkStart w:id="5" w:name="_Toc2195816"/>
+        <w:jc w:val="both"/>
+      </w:pPr>
+      <w:bookmarkStart w:id="5" w:name="_Toc2363319"/>
       <w:r>
         <w:t>Categorical variable</w:t>
       </w:r>
       <w:bookmarkEnd w:id="5"/>
     </w:p>
     <w:p>
+      <w:pPr>
+        <w:jc w:val="both"/>
+      </w:pPr>
       <w:r>
         <w:t xml:space="preserve">A </w:t>
       </w:r>
@@ -985,6 +2103,7 @@
     <w:p>
       <w:pPr>
         <w:spacing w:before="0" w:after="0"/>
+        <w:jc w:val="both"/>
       </w:pPr>
       <w:r>
         <w:t xml:space="preserve">Cél: olyan számszerű adatokat rendelünk az adott változókhoz, amelyet ennél fogva képes megemészteni az ML </w:t>
@@ -1006,6 +2125,7 @@
           <w:numId w:val="4"/>
         </w:numPr>
         <w:spacing w:before="0" w:after="0"/>
+        <w:jc w:val="both"/>
       </w:pPr>
       <w:r>
         <w:t>IGAZ/HAMIS</w:t>
@@ -1019,6 +2139,7 @@
           <w:numId w:val="4"/>
         </w:numPr>
         <w:spacing w:before="0" w:after="0"/>
+        <w:jc w:val="both"/>
       </w:pPr>
       <w:r>
         <w:t xml:space="preserve">elemi IGAZ/HAMIS: Annyi oszlopra kell felbontani, amennyi lehetséges értéket felvehet. </w:t>
@@ -1034,6 +2155,7 @@
       <w:pPr>
         <w:spacing w:after="0"/>
         <w:ind w:left="708"/>
+        <w:jc w:val="both"/>
       </w:pPr>
       <w:r>
         <w:t>Például:</w:t>
@@ -1063,6 +2185,7 @@
           <w:p>
             <w:pPr>
               <w:spacing w:before="0"/>
+              <w:jc w:val="both"/>
             </w:pPr>
             <w:r>
               <w:t>Magyarország</w:t>
@@ -1076,6 +2199,7 @@
           <w:p>
             <w:pPr>
               <w:spacing w:before="0"/>
+              <w:jc w:val="both"/>
             </w:pPr>
             <w:r>
               <w:t>1</w:t>
@@ -1091,6 +2215,7 @@
           <w:p>
             <w:pPr>
               <w:spacing w:before="0"/>
+              <w:jc w:val="both"/>
             </w:pPr>
             <w:r>
               <w:t>Németország</w:t>
@@ -1104,6 +2229,7 @@
           <w:p>
             <w:pPr>
               <w:spacing w:before="0"/>
+              <w:jc w:val="both"/>
             </w:pPr>
             <w:r>
               <w:t>6</w:t>
@@ -1133,7 +2259,7 @@
           <w:p>
             <w:pPr>
               <w:spacing w:before="0"/>
-              <w:jc w:val="center"/>
+              <w:jc w:val="both"/>
             </w:pPr>
             <w:r>
               <w:t>Magyarország</w:t>
@@ -1148,7 +2274,7 @@
           <w:p>
             <w:pPr>
               <w:spacing w:before="0"/>
-              <w:jc w:val="center"/>
+              <w:jc w:val="both"/>
             </w:pPr>
             <w:r>
               <w:t>1</w:t>
@@ -1163,7 +2289,7 @@
           <w:p>
             <w:pPr>
               <w:spacing w:before="0"/>
-              <w:jc w:val="center"/>
+              <w:jc w:val="both"/>
             </w:pPr>
             <w:r>
               <w:t>0</w:t>
@@ -1180,7 +2306,7 @@
           <w:p>
             <w:pPr>
               <w:spacing w:before="0"/>
-              <w:jc w:val="center"/>
+              <w:jc w:val="both"/>
             </w:pPr>
             <w:r>
               <w:t>Németország</w:t>
@@ -1195,7 +2321,7 @@
           <w:p>
             <w:pPr>
               <w:spacing w:before="0"/>
-              <w:jc w:val="center"/>
+              <w:jc w:val="both"/>
             </w:pPr>
             <w:r>
               <w:t>0</w:t>
@@ -1210,7 +2336,7 @@
           <w:p>
             <w:pPr>
               <w:spacing w:before="0"/>
-              <w:jc w:val="center"/>
+              <w:jc w:val="both"/>
             </w:pPr>
             <w:r>
               <w:t>1</w:t>
@@ -1223,6 +2349,7 @@
       <w:pPr>
         <w:spacing w:after="0"/>
         <w:ind w:left="709"/>
+        <w:jc w:val="both"/>
       </w:pPr>
       <w:r>
         <w:t xml:space="preserve">   VAGY  </w:t>
@@ -1232,40 +2359,25 @@
       <w:pPr>
         <w:spacing w:after="0"/>
         <w:ind w:left="708"/>
+        <w:jc w:val="both"/>
       </w:pPr>
     </w:p>
     <w:p>
       <w:pPr>
         <w:pStyle w:val="Cmsor3"/>
         <w:spacing w:before="120"/>
-      </w:pPr>
-      <w:bookmarkStart w:id="6" w:name="_Toc2195817"/>
-      <w:proofErr w:type="spellStart"/>
-      <w:r>
-        <w:t>Training</w:t>
-      </w:r>
-      <w:proofErr w:type="spellEnd"/>
-      <w:r>
-        <w:t xml:space="preserve"> </w:t>
-      </w:r>
-      <w:proofErr w:type="spellStart"/>
-      <w:r>
-        <w:t>sets</w:t>
-      </w:r>
-      <w:proofErr w:type="spellEnd"/>
-      <w:r>
-        <w:t xml:space="preserve"> and testing </w:t>
-      </w:r>
-      <w:proofErr w:type="spellStart"/>
-      <w:r>
-        <w:t>sets</w:t>
+        <w:jc w:val="both"/>
+      </w:pPr>
+      <w:bookmarkStart w:id="6" w:name="_Toc2363320"/>
+      <w:r>
+        <w:t>Training sets and testing sets</w:t>
       </w:r>
       <w:bookmarkEnd w:id="6"/>
-      <w:proofErr w:type="spellEnd"/>
     </w:p>
     <w:p>
       <w:pPr>
         <w:spacing w:after="0"/>
+        <w:jc w:val="both"/>
       </w:pPr>
       <w:r>
         <w:t xml:space="preserve">A </w:t>
@@ -1290,8 +2402,9 @@
     <w:p>
       <w:pPr>
         <w:pStyle w:val="Cmsor3"/>
-      </w:pPr>
-      <w:bookmarkStart w:id="7" w:name="_Toc2195818"/>
+        <w:jc w:val="both"/>
+      </w:pPr>
+      <w:bookmarkStart w:id="7" w:name="_Toc2363321"/>
       <w:r>
         <w:t xml:space="preserve">Standardizáció </w:t>
       </w:r>
@@ -1306,6 +2419,9 @@
       <w:bookmarkEnd w:id="7"/>
     </w:p>
     <w:p>
+      <w:pPr>
+        <w:jc w:val="both"/>
+      </w:pPr>
       <w:r>
         <w:t>Releváns lehet az értékek közti távolság pl.: életkor ~ bér</w:t>
       </w:r>
@@ -1317,6 +2433,7 @@
           <w:ilvl w:val="0"/>
           <w:numId w:val="5"/>
         </w:numPr>
+        <w:jc w:val="both"/>
       </w:pPr>
       <w:proofErr w:type="spellStart"/>
       <w:r>
@@ -1357,9 +2474,13 @@
       <w:pPr>
         <w:pStyle w:val="Listaszerbekezds"/>
         <w:ind w:left="1428"/>
+        <w:jc w:val="both"/>
       </w:pPr>
     </w:p>
     <w:p>
+      <w:pPr>
+        <w:jc w:val="both"/>
+      </w:pPr>
       <w:r>
         <w:tab/>
       </w:r>
@@ -1586,6 +2707,7 @@
     <w:p>
       <w:pPr>
         <w:pStyle w:val="Cmsor4"/>
+        <w:jc w:val="both"/>
       </w:pPr>
       <w:r>
         <w:lastRenderedPageBreak/>
@@ -1594,7 +2716,7 @@
     </w:p>
     <w:p>
       <w:pPr>
-        <w:jc w:val="center"/>
+        <w:jc w:val="both"/>
       </w:pPr>
       <m:oMathPara>
         <m:oMath>
@@ -1694,12 +2816,16 @@
     <w:p>
       <w:pPr>
         <w:pStyle w:val="Cmsor4"/>
+        <w:jc w:val="both"/>
       </w:pPr>
       <w:r>
         <w:t>Normalizáció:</w:t>
       </w:r>
     </w:p>
     <w:p>
+      <w:pPr>
+        <w:jc w:val="both"/>
+      </w:pPr>
       <m:oMathPara>
         <m:oMath>
           <m:sSub>
@@ -1877,27 +3003,24 @@
     </w:p>
     <w:p>
       <w:pPr>
-        <w:pStyle w:val="Cmsor2"/>
-      </w:pPr>
-      <w:bookmarkStart w:id="8" w:name="_Toc2195819"/>
-      <w:proofErr w:type="spellStart"/>
+        <w:pStyle w:val="Cmsor1"/>
+        <w:jc w:val="both"/>
+      </w:pPr>
+      <w:bookmarkStart w:id="8" w:name="_Toc2363322"/>
       <w:r>
         <w:t>Le</w:t>
       </w:r>
       <w:r>
-        <w:t>sson</w:t>
-      </w:r>
-      <w:proofErr w:type="spellEnd"/>
-      <w:r>
-        <w:t xml:space="preserve"> 2 – Simple Linear Regression</w:t>
+        <w:t>sson 2 – Simple Linear Regression</w:t>
       </w:r>
       <w:bookmarkEnd w:id="8"/>
     </w:p>
     <w:p>
       <w:pPr>
-        <w:pStyle w:val="Cmsor3"/>
-      </w:pPr>
-      <w:bookmarkStart w:id="9" w:name="_Toc2195820"/>
+        <w:pStyle w:val="Cmsor2"/>
+        <w:jc w:val="both"/>
+      </w:pPr>
+      <w:bookmarkStart w:id="9" w:name="_Toc2363323"/>
       <w:r>
         <w:t>Képlet</w:t>
       </w:r>
@@ -1920,7 +3043,7 @@
         <mc:AlternateContent>
           <mc:Choice Requires="wps">
             <w:drawing>
-              <wp:anchor distT="0" distB="0" distL="114300" distR="114300" simplePos="0" relativeHeight="251663360" behindDoc="0" locked="0" layoutInCell="1" allowOverlap="1" wp14:anchorId="3E6F252F" wp14:editId="48F25C35">
+              <wp:anchor distT="0" distB="0" distL="114300" distR="114300" simplePos="0" relativeHeight="251663360" behindDoc="0" locked="0" layoutInCell="1" allowOverlap="1" wp14:anchorId="505CC427" wp14:editId="11DDE82F">
                 <wp:simplePos x="0" y="0"/>
                 <wp:positionH relativeFrom="column">
                   <wp:posOffset>3016250</wp:posOffset>
@@ -2003,7 +3126,7 @@
         <mc:AlternateContent>
           <mc:Choice Requires="wps">
             <w:drawing>
-              <wp:anchor distT="0" distB="0" distL="114300" distR="114300" simplePos="0" relativeHeight="251665408" behindDoc="0" locked="0" layoutInCell="1" allowOverlap="1" wp14:anchorId="14B4D2DF" wp14:editId="780A7021">
+              <wp:anchor distT="0" distB="0" distL="114300" distR="114300" simplePos="0" relativeHeight="251665408" behindDoc="0" locked="0" layoutInCell="1" allowOverlap="1" wp14:anchorId="092108A7" wp14:editId="53559D46">
                 <wp:simplePos x="0" y="0"/>
                 <wp:positionH relativeFrom="column">
                   <wp:posOffset>3352800</wp:posOffset>
@@ -2082,7 +3205,7 @@
         <mc:AlternateContent>
           <mc:Choice Requires="wps">
             <w:drawing>
-              <wp:anchor distT="0" distB="0" distL="114300" distR="114300" simplePos="0" relativeHeight="251661312" behindDoc="0" locked="0" layoutInCell="1" allowOverlap="1" wp14:anchorId="437C87E4" wp14:editId="1B7610DE">
+              <wp:anchor distT="0" distB="0" distL="114300" distR="114300" simplePos="0" relativeHeight="251661312" behindDoc="0" locked="0" layoutInCell="1" allowOverlap="1" wp14:anchorId="167F5F86" wp14:editId="2F804A08">
                 <wp:simplePos x="0" y="0"/>
                 <wp:positionH relativeFrom="column">
                   <wp:posOffset>2756535</wp:posOffset>
@@ -2161,7 +3284,7 @@
         <mc:AlternateContent>
           <mc:Choice Requires="wps">
             <w:drawing>
-              <wp:anchor distT="0" distB="0" distL="114300" distR="114300" simplePos="0" relativeHeight="251659264" behindDoc="0" locked="0" layoutInCell="1" allowOverlap="1" wp14:anchorId="1B71E2BA" wp14:editId="7B13B762">
+              <wp:anchor distT="0" distB="0" distL="114300" distR="114300" simplePos="0" relativeHeight="251659264" behindDoc="0" locked="0" layoutInCell="1" allowOverlap="1" wp14:anchorId="67A4F124" wp14:editId="3DC3E2EC">
                 <wp:simplePos x="0" y="0"/>
                 <wp:positionH relativeFrom="column">
                   <wp:posOffset>2127514</wp:posOffset>
@@ -2240,7 +3363,7 @@
         <mc:AlternateContent>
           <mc:Choice Requires="wps">
             <w:drawing>
-              <wp:anchor distT="0" distB="0" distL="114300" distR="114300" simplePos="0" relativeHeight="251666432" behindDoc="0" locked="0" layoutInCell="1" allowOverlap="1" wp14:anchorId="288C3A66" wp14:editId="26A933EC">
+              <wp:anchor distT="0" distB="0" distL="114300" distR="114300" simplePos="0" relativeHeight="251666432" behindDoc="0" locked="0" layoutInCell="1" allowOverlap="1" wp14:anchorId="1EE54058" wp14:editId="5BE223D1">
                 <wp:simplePos x="0" y="0"/>
                 <wp:positionH relativeFrom="column">
                   <wp:posOffset>1377579</wp:posOffset>
@@ -2598,9 +3721,20 @@
         </m:sSub>
       </m:oMath>
     </w:p>
-    <w:p/>
-    <w:p/>
     <w:p>
+      <w:pPr>
+        <w:jc w:val="both"/>
+      </w:pPr>
+    </w:p>
+    <w:p>
+      <w:pPr>
+        <w:jc w:val="both"/>
+      </w:pPr>
+    </w:p>
+    <w:p>
+      <w:pPr>
+        <w:jc w:val="both"/>
+      </w:pPr>
       <w:r>
         <w:rPr>
           <w:noProof/>
@@ -2609,7 +3743,7 @@
         <mc:AlternateContent>
           <mc:Choice Requires="wps">
             <w:drawing>
-              <wp:anchor distT="0" distB="0" distL="114300" distR="114300" simplePos="0" relativeHeight="251739136" behindDoc="0" locked="0" layoutInCell="1" allowOverlap="1" wp14:anchorId="21EBB0B2" wp14:editId="69E65B01">
+              <wp:anchor distT="0" distB="0" distL="114300" distR="114300" simplePos="0" relativeHeight="251739136" behindDoc="0" locked="0" layoutInCell="1" allowOverlap="1" wp14:anchorId="0D84FD71" wp14:editId="41FB9CD6">
                 <wp:simplePos x="0" y="0"/>
                 <wp:positionH relativeFrom="column">
                   <wp:posOffset>-514985</wp:posOffset>
@@ -2682,7 +3816,7 @@
           </mc:Choice>
           <mc:Fallback>
             <w:pict>
-              <v:shape id="Szövegdoboz 49" o:spid="_x0000_s1027" type="#_x0000_t202" style="position:absolute;margin-left:-40.55pt;margin-top:18.85pt;width:69.95pt;height:31.9pt;z-index:251739136;visibility:visible;mso-wrap-style:square;mso-wrap-distance-left:9pt;mso-wrap-distance-top:0;mso-wrap-distance-right:9pt;mso-wrap-distance-bottom:0;mso-position-horizontal:absolute;mso-position-horizontal-relative:text;mso-position-vertical:absolute;mso-position-vertical-relative:text;v-text-anchor:top" o:gfxdata="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" filled="f" stroked="f" strokeweight=".5pt">
+              <v:shape id="Szövegdoboz 49" o:spid="_x0000_s1027" type="#_x0000_t202" style="position:absolute;left:0;text-align:left;margin-left:-40.55pt;margin-top:18.85pt;width:69.95pt;height:31.9pt;z-index:251739136;visibility:visible;mso-wrap-style:square;mso-wrap-distance-left:9pt;mso-wrap-distance-top:0;mso-wrap-distance-right:9pt;mso-wrap-distance-bottom:0;mso-position-horizontal:absolute;mso-position-horizontal-relative:text;mso-position-vertical:absolute;mso-position-vertical-relative:text;v-text-anchor:top" o:gfxdata="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" filled="f" stroked="f" strokeweight=".5pt">
                 <v:textbox>
                   <w:txbxContent>
                     <w:p>
@@ -2710,7 +3844,7 @@
         <mc:AlternateContent>
           <mc:Choice Requires="wps">
             <w:drawing>
-              <wp:anchor distT="0" distB="0" distL="114300" distR="114300" simplePos="0" relativeHeight="251720704" behindDoc="0" locked="0" layoutInCell="1" allowOverlap="1" wp14:anchorId="47FF8061" wp14:editId="2FECD418">
+              <wp:anchor distT="0" distB="0" distL="114300" distR="114300" simplePos="0" relativeHeight="251720704" behindDoc="0" locked="0" layoutInCell="1" allowOverlap="1" wp14:anchorId="6CBC8DD7" wp14:editId="189A519E">
                 <wp:simplePos x="0" y="0"/>
                 <wp:positionH relativeFrom="column">
                   <wp:posOffset>4093881</wp:posOffset>
@@ -2810,7 +3944,7 @@
           </mc:Choice>
           <mc:Fallback>
             <w:pict>
-              <v:shape id="Szövegdoboz 38" o:spid="_x0000_s1028" type="#_x0000_t202" style="position:absolute;margin-left:322.35pt;margin-top:17.1pt;width:33.3pt;height:21.75pt;z-index:251720704;visibility:visible;mso-wrap-style:square;mso-wrap-distance-left:9pt;mso-wrap-distance-top:0;mso-wrap-distance-right:9pt;mso-wrap-distance-bottom:0;mso-position-horizontal:absolute;mso-position-horizontal-relative:text;mso-position-vertical:absolute;mso-position-vertical-relative:text;v-text-anchor:top" o:gfxdata="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" filled="f" stroked="f" strokeweight=".5pt">
+              <v:shape id="Szövegdoboz 38" o:spid="_x0000_s1028" type="#_x0000_t202" style="position:absolute;left:0;text-align:left;margin-left:322.35pt;margin-top:17.1pt;width:33.3pt;height:21.75pt;z-index:251720704;visibility:visible;mso-wrap-style:square;mso-wrap-distance-left:9pt;mso-wrap-distance-top:0;mso-wrap-distance-right:9pt;mso-wrap-distance-bottom:0;mso-position-horizontal:absolute;mso-position-horizontal-relative:text;mso-position-vertical:absolute;mso-position-vertical-relative:text;v-text-anchor:top" o:gfxdata="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" filled="f" stroked="f" strokeweight=".5pt">
                 <v:textbox>
                   <w:txbxContent>
                     <w:p>
@@ -2865,7 +3999,7 @@
         <mc:AlternateContent>
           <mc:Choice Requires="wps">
             <w:drawing>
-              <wp:anchor distT="0" distB="0" distL="114300" distR="114300" simplePos="0" relativeHeight="251716608" behindDoc="0" locked="0" layoutInCell="1" allowOverlap="1" wp14:anchorId="2B9161CE" wp14:editId="0361E173">
+              <wp:anchor distT="0" distB="0" distL="114300" distR="114300" simplePos="0" relativeHeight="251716608" behindDoc="0" locked="0" layoutInCell="1" allowOverlap="1" wp14:anchorId="7339CC13" wp14:editId="0B56DF27">
                 <wp:simplePos x="0" y="0"/>
                 <wp:positionH relativeFrom="column">
                   <wp:posOffset>3913745</wp:posOffset>
@@ -2950,7 +4084,7 @@
         <mc:AlternateContent>
           <mc:Choice Requires="wps">
             <w:drawing>
-              <wp:anchor distT="0" distB="0" distL="114300" distR="114300" simplePos="0" relativeHeight="251714560" behindDoc="0" locked="0" layoutInCell="1" allowOverlap="1" wp14:anchorId="5D12A270" wp14:editId="2EEE7C3A">
+              <wp:anchor distT="0" distB="0" distL="114300" distR="114300" simplePos="0" relativeHeight="251714560" behindDoc="0" locked="0" layoutInCell="1" allowOverlap="1" wp14:anchorId="1EBBA460" wp14:editId="1F9DBC1C">
                 <wp:simplePos x="0" y="0"/>
                 <wp:positionH relativeFrom="column">
                   <wp:posOffset>3646098</wp:posOffset>
@@ -3025,7 +4159,7 @@
         <mc:AlternateContent>
           <mc:Choice Requires="wps">
             <w:drawing>
-              <wp:anchor distT="0" distB="0" distL="114300" distR="114300" simplePos="0" relativeHeight="251711488" behindDoc="0" locked="0" layoutInCell="1" allowOverlap="1" wp14:anchorId="0E20993C" wp14:editId="13A3564F">
+              <wp:anchor distT="0" distB="0" distL="114300" distR="114300" simplePos="0" relativeHeight="251711488" behindDoc="0" locked="0" layoutInCell="1" allowOverlap="1" wp14:anchorId="014651B9" wp14:editId="01B9C7A1">
                 <wp:simplePos x="0" y="0"/>
                 <wp:positionH relativeFrom="column">
                   <wp:posOffset>2136702</wp:posOffset>
@@ -3081,6 +4215,9 @@
       </w:r>
     </w:p>
     <w:p>
+      <w:pPr>
+        <w:jc w:val="both"/>
+      </w:pPr>
       <w:r>
         <w:rPr>
           <w:noProof/>
@@ -3089,7 +4226,7 @@
         <mc:AlternateContent>
           <mc:Choice Requires="wps">
             <w:drawing>
-              <wp:anchor distT="0" distB="0" distL="114300" distR="114300" simplePos="0" relativeHeight="251718656" behindDoc="0" locked="0" layoutInCell="1" allowOverlap="1" wp14:anchorId="7C32E16C" wp14:editId="46FEEC70">
+              <wp:anchor distT="0" distB="0" distL="114300" distR="114300" simplePos="0" relativeHeight="251718656" behindDoc="0" locked="0" layoutInCell="1" allowOverlap="1" wp14:anchorId="4F2C1F6A" wp14:editId="6ABE0620">
                 <wp:simplePos x="0" y="0"/>
                 <wp:positionH relativeFrom="column">
                   <wp:posOffset>4034514</wp:posOffset>
@@ -3160,7 +4297,7 @@
         <mc:AlternateContent>
           <mc:Choice Requires="wps">
             <w:drawing>
-              <wp:anchor distT="0" distB="0" distL="114300" distR="114300" simplePos="0" relativeHeight="251710464" behindDoc="0" locked="0" layoutInCell="1" allowOverlap="1" wp14:anchorId="3CC1566F" wp14:editId="601DC0AE">
+              <wp:anchor distT="0" distB="0" distL="114300" distR="114300" simplePos="0" relativeHeight="251710464" behindDoc="0" locked="0" layoutInCell="1" allowOverlap="1" wp14:anchorId="16FDD856" wp14:editId="23612580">
                 <wp:simplePos x="0" y="0"/>
                 <wp:positionH relativeFrom="column">
                   <wp:posOffset>1757141</wp:posOffset>
@@ -3235,7 +4372,7 @@
         <mc:AlternateContent>
           <mc:Choice Requires="wps">
             <w:drawing>
-              <wp:anchor distT="0" distB="0" distL="114300" distR="114300" simplePos="0" relativeHeight="251684864" behindDoc="0" locked="0" layoutInCell="1" allowOverlap="1" wp14:anchorId="7075C3AD" wp14:editId="70E0B656">
+              <wp:anchor distT="0" distB="0" distL="114300" distR="114300" simplePos="0" relativeHeight="251684864" behindDoc="0" locked="0" layoutInCell="1" allowOverlap="1" wp14:anchorId="60E85333" wp14:editId="4BCCB21B">
                 <wp:simplePos x="0" y="0"/>
                 <wp:positionH relativeFrom="column">
                   <wp:posOffset>1878330</wp:posOffset>
@@ -3320,7 +4457,7 @@
         <mc:AlternateContent>
           <mc:Choice Requires="wps">
             <w:drawing>
-              <wp:anchor distT="0" distB="0" distL="114300" distR="114300" simplePos="0" relativeHeight="251667456" behindDoc="0" locked="0" layoutInCell="1" allowOverlap="1" wp14:anchorId="77BFF00F" wp14:editId="1969622B">
+              <wp:anchor distT="0" distB="0" distL="114300" distR="114300" simplePos="0" relativeHeight="251667456" behindDoc="0" locked="0" layoutInCell="1" allowOverlap="1" wp14:anchorId="06D982D7" wp14:editId="617D1B17">
                 <wp:simplePos x="0" y="0"/>
                 <wp:positionH relativeFrom="column">
                   <wp:posOffset>178507</wp:posOffset>
@@ -3385,6 +4522,9 @@
       </w:r>
     </w:p>
     <w:p>
+      <w:pPr>
+        <w:jc w:val="both"/>
+      </w:pPr>
       <w:r>
         <w:rPr>
           <w:noProof/>
@@ -3393,7 +4533,7 @@
         <mc:AlternateContent>
           <mc:Choice Requires="wps">
             <w:drawing>
-              <wp:anchor distT="0" distB="0" distL="114300" distR="114300" simplePos="0" relativeHeight="251722752" behindDoc="0" locked="0" layoutInCell="1" allowOverlap="1" wp14:anchorId="7AE7C2B1" wp14:editId="2824ED8C">
+              <wp:anchor distT="0" distB="0" distL="114300" distR="114300" simplePos="0" relativeHeight="251722752" behindDoc="0" locked="0" layoutInCell="1" allowOverlap="1" wp14:anchorId="178528E9" wp14:editId="6A7F272B">
                 <wp:simplePos x="0" y="0"/>
                 <wp:positionH relativeFrom="column">
                   <wp:posOffset>4094899</wp:posOffset>
@@ -3504,7 +4644,7 @@
           </mc:Choice>
           <mc:Fallback>
             <w:pict>
-              <v:shape id="Szövegdoboz 39" o:spid="_x0000_s1029" type="#_x0000_t202" style="position:absolute;margin-left:322.45pt;margin-top:21.75pt;width:33.3pt;height:27.85pt;z-index:251722752;visibility:visible;mso-wrap-style:square;mso-height-percent:0;mso-wrap-distance-left:9pt;mso-wrap-distance-top:0;mso-wrap-distance-right:9pt;mso-wrap-distance-bottom:0;mso-position-horizontal:absolute;mso-position-horizontal-relative:text;mso-position-vertical:absolute;mso-position-vertical-relative:text;mso-height-percent:0;mso-height-relative:margin;v-text-anchor:top" o:gfxdata="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" filled="f" stroked="f" strokeweight=".5pt">
+              <v:shape id="Szövegdoboz 39" o:spid="_x0000_s1029" type="#_x0000_t202" style="position:absolute;left:0;text-align:left;margin-left:322.45pt;margin-top:21.75pt;width:33.3pt;height:27.85pt;z-index:251722752;visibility:visible;mso-wrap-style:square;mso-height-percent:0;mso-wrap-distance-left:9pt;mso-wrap-distance-top:0;mso-wrap-distance-right:9pt;mso-wrap-distance-bottom:0;mso-position-horizontal:absolute;mso-position-horizontal-relative:text;mso-position-vertical:absolute;mso-position-vertical-relative:text;mso-height-percent:0;mso-height-relative:margin;v-text-anchor:top" o:gfxdata="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" filled="f" stroked="f" strokeweight=".5pt">
                 <v:textbox>
                   <w:txbxContent>
                     <w:p>
@@ -3567,7 +4707,7 @@
         <mc:AlternateContent>
           <mc:Choice Requires="wps">
             <w:drawing>
-              <wp:anchor distT="0" distB="0" distL="114300" distR="114300" simplePos="0" relativeHeight="251719680" behindDoc="0" locked="0" layoutInCell="1" allowOverlap="1" wp14:anchorId="2BB9E742" wp14:editId="15E988D3">
+              <wp:anchor distT="0" distB="0" distL="114300" distR="114300" simplePos="0" relativeHeight="251719680" behindDoc="0" locked="0" layoutInCell="1" allowOverlap="1" wp14:anchorId="2B0E8320" wp14:editId="66C928AE">
                 <wp:simplePos x="0" y="0"/>
                 <wp:positionH relativeFrom="column">
                   <wp:posOffset>3861747</wp:posOffset>
@@ -3631,7 +4771,7 @@
         <mc:AlternateContent>
           <mc:Choice Requires="wps">
             <w:drawing>
-              <wp:anchor distT="0" distB="0" distL="114300" distR="114300" simplePos="0" relativeHeight="251707392" behindDoc="0" locked="0" layoutInCell="1" allowOverlap="1" wp14:anchorId="3B32C2D2" wp14:editId="2568C6A9">
+              <wp:anchor distT="0" distB="0" distL="114300" distR="114300" simplePos="0" relativeHeight="251707392" behindDoc="0" locked="0" layoutInCell="1" allowOverlap="1" wp14:anchorId="4E2A950B" wp14:editId="52A4AE2C">
                 <wp:simplePos x="0" y="0"/>
                 <wp:positionH relativeFrom="column">
                   <wp:posOffset>1955548</wp:posOffset>
@@ -3702,7 +4842,7 @@
         <mc:AlternateContent>
           <mc:Choice Requires="wps">
             <w:drawing>
-              <wp:anchor distT="0" distB="0" distL="114300" distR="114300" simplePos="0" relativeHeight="251705344" behindDoc="0" locked="0" layoutInCell="1" allowOverlap="1" wp14:anchorId="3F9A091A" wp14:editId="135BFDC5">
+              <wp:anchor distT="0" distB="0" distL="114300" distR="114300" simplePos="0" relativeHeight="251705344" behindDoc="0" locked="0" layoutInCell="1" allowOverlap="1" wp14:anchorId="12BAAC66" wp14:editId="1E747370">
                 <wp:simplePos x="0" y="0"/>
                 <wp:positionH relativeFrom="column">
                   <wp:posOffset>2257425</wp:posOffset>
@@ -3773,7 +4913,7 @@
         <mc:AlternateContent>
           <mc:Choice Requires="wps">
             <w:drawing>
-              <wp:anchor distT="0" distB="0" distL="114300" distR="114300" simplePos="0" relativeHeight="251687936" behindDoc="0" locked="0" layoutInCell="1" allowOverlap="1" wp14:anchorId="4B232171" wp14:editId="1DC6D2B4">
+              <wp:anchor distT="0" distB="0" distL="114300" distR="114300" simplePos="0" relativeHeight="251687936" behindDoc="0" locked="0" layoutInCell="1" allowOverlap="1" wp14:anchorId="747D53DF" wp14:editId="07077718">
                 <wp:simplePos x="0" y="0"/>
                 <wp:positionH relativeFrom="column">
                   <wp:posOffset>178506</wp:posOffset>
@@ -3837,7 +4977,7 @@
         <mc:AlternateContent>
           <mc:Choice Requires="wps">
             <w:drawing>
-              <wp:anchor distT="0" distB="0" distL="114300" distR="114300" simplePos="0" relativeHeight="251680768" behindDoc="0" locked="0" layoutInCell="1" allowOverlap="1" wp14:anchorId="6F8E1762" wp14:editId="3923FC32">
+              <wp:anchor distT="0" distB="0" distL="114300" distR="114300" simplePos="0" relativeHeight="251680768" behindDoc="0" locked="0" layoutInCell="1" allowOverlap="1" wp14:anchorId="4470888B" wp14:editId="2C331882">
                 <wp:simplePos x="0" y="0"/>
                 <wp:positionH relativeFrom="column">
                   <wp:posOffset>1674495</wp:posOffset>
@@ -3922,7 +5062,7 @@
         <mc:AlternateContent>
           <mc:Choice Requires="wps">
             <w:drawing>
-              <wp:anchor distT="0" distB="0" distL="114300" distR="114300" simplePos="0" relativeHeight="251682816" behindDoc="0" locked="0" layoutInCell="1" allowOverlap="1" wp14:anchorId="348ECBBA" wp14:editId="652A75EF">
+              <wp:anchor distT="0" distB="0" distL="114300" distR="114300" simplePos="0" relativeHeight="251682816" behindDoc="0" locked="0" layoutInCell="1" allowOverlap="1" wp14:anchorId="3F400F2A" wp14:editId="1792933B">
                 <wp:simplePos x="0" y="0"/>
                 <wp:positionH relativeFrom="column">
                   <wp:posOffset>1281754</wp:posOffset>
@@ -4001,6 +5141,9 @@
       </w:r>
     </w:p>
     <w:p>
+      <w:pPr>
+        <w:jc w:val="both"/>
+      </w:pPr>
       <w:r>
         <w:rPr>
           <w:noProof/>
@@ -4009,7 +5152,7 @@
         <mc:AlternateContent>
           <mc:Choice Requires="wps">
             <w:drawing>
-              <wp:anchor distT="0" distB="0" distL="114300" distR="114300" simplePos="0" relativeHeight="251713536" behindDoc="0" locked="0" layoutInCell="1" allowOverlap="1" wp14:anchorId="28FB4A16" wp14:editId="4B55F5EC">
+              <wp:anchor distT="0" distB="0" distL="114300" distR="114300" simplePos="0" relativeHeight="251713536" behindDoc="0" locked="0" layoutInCell="1" allowOverlap="1" wp14:anchorId="6D26F128" wp14:editId="09FE8A9D">
                 <wp:simplePos x="0" y="0"/>
                 <wp:positionH relativeFrom="column">
                   <wp:posOffset>2127885</wp:posOffset>
@@ -4074,7 +5217,7 @@
         <mc:AlternateContent>
           <mc:Choice Requires="wps">
             <w:drawing>
-              <wp:anchor distT="0" distB="0" distL="114300" distR="114300" simplePos="0" relativeHeight="251709440" behindDoc="0" locked="0" layoutInCell="1" allowOverlap="1" wp14:anchorId="3BC846F6" wp14:editId="0D57183F">
+              <wp:anchor distT="0" distB="0" distL="114300" distR="114300" simplePos="0" relativeHeight="251709440" behindDoc="0" locked="0" layoutInCell="1" allowOverlap="1" wp14:anchorId="05185EEA" wp14:editId="12FDDB20">
                 <wp:simplePos x="0" y="0"/>
                 <wp:positionH relativeFrom="column">
                   <wp:posOffset>1753870</wp:posOffset>
@@ -4145,7 +5288,7 @@
         <mc:AlternateContent>
           <mc:Choice Requires="wps">
             <w:drawing>
-              <wp:anchor distT="0" distB="0" distL="114300" distR="114300" simplePos="0" relativeHeight="251703296" behindDoc="0" locked="0" layoutInCell="1" allowOverlap="1" wp14:anchorId="6149EA4C" wp14:editId="6BAE5566">
+              <wp:anchor distT="0" distB="0" distL="114300" distR="114300" simplePos="0" relativeHeight="251703296" behindDoc="0" locked="0" layoutInCell="1" allowOverlap="1" wp14:anchorId="2FCC233B" wp14:editId="457068A6">
                 <wp:simplePos x="0" y="0"/>
                 <wp:positionH relativeFrom="column">
                   <wp:posOffset>1912416</wp:posOffset>
@@ -4216,7 +5359,7 @@
         <mc:AlternateContent>
           <mc:Choice Requires="wps">
             <w:drawing>
-              <wp:anchor distT="0" distB="0" distL="114300" distR="114300" simplePos="0" relativeHeight="251701248" behindDoc="0" locked="0" layoutInCell="1" allowOverlap="1" wp14:anchorId="1A0F2A8F" wp14:editId="52E07735">
+              <wp:anchor distT="0" distB="0" distL="114300" distR="114300" simplePos="0" relativeHeight="251701248" behindDoc="0" locked="0" layoutInCell="1" allowOverlap="1" wp14:anchorId="046B7675" wp14:editId="29AC2B4A">
                 <wp:simplePos x="0" y="0"/>
                 <wp:positionH relativeFrom="column">
                   <wp:posOffset>1606550</wp:posOffset>
@@ -4287,7 +5430,7 @@
         <mc:AlternateContent>
           <mc:Choice Requires="wps">
             <w:drawing>
-              <wp:anchor distT="0" distB="0" distL="114300" distR="114300" simplePos="0" relativeHeight="251699200" behindDoc="0" locked="0" layoutInCell="1" allowOverlap="1" wp14:anchorId="0849FC22" wp14:editId="195A4998">
+              <wp:anchor distT="0" distB="0" distL="114300" distR="114300" simplePos="0" relativeHeight="251699200" behindDoc="0" locked="0" layoutInCell="1" allowOverlap="1" wp14:anchorId="4D0585FB" wp14:editId="67F1CEB0">
                 <wp:simplePos x="0" y="0"/>
                 <wp:positionH relativeFrom="column">
                   <wp:posOffset>1368425</wp:posOffset>
@@ -4358,7 +5501,7 @@
         <mc:AlternateContent>
           <mc:Choice Requires="wps">
             <w:drawing>
-              <wp:anchor distT="0" distB="0" distL="114300" distR="114300" simplePos="0" relativeHeight="251678720" behindDoc="0" locked="0" layoutInCell="1" allowOverlap="1" wp14:anchorId="37C60A43" wp14:editId="43846F1A">
+              <wp:anchor distT="0" distB="0" distL="114300" distR="114300" simplePos="0" relativeHeight="251678720" behindDoc="0" locked="0" layoutInCell="1" allowOverlap="1" wp14:anchorId="42933457" wp14:editId="244BD7DB">
                 <wp:simplePos x="0" y="0"/>
                 <wp:positionH relativeFrom="column">
                   <wp:posOffset>977900</wp:posOffset>
@@ -4437,6 +5580,9 @@
       </w:r>
     </w:p>
     <w:p>
+      <w:pPr>
+        <w:jc w:val="both"/>
+      </w:pPr>
       <w:r>
         <w:rPr>
           <w:noProof/>
@@ -4445,7 +5591,7 @@
         <mc:AlternateContent>
           <mc:Choice Requires="wps">
             <w:drawing>
-              <wp:anchor distT="0" distB="0" distL="114300" distR="114300" simplePos="0" relativeHeight="251736064" behindDoc="0" locked="0" layoutInCell="1" allowOverlap="1" wp14:anchorId="050ACE80" wp14:editId="0AA0BE80">
+              <wp:anchor distT="0" distB="0" distL="114300" distR="114300" simplePos="0" relativeHeight="251736064" behindDoc="0" locked="0" layoutInCell="1" allowOverlap="1" wp14:anchorId="0CA4B5C4" wp14:editId="25DDE570">
                 <wp:simplePos x="0" y="0"/>
                 <wp:positionH relativeFrom="column">
                   <wp:posOffset>998580</wp:posOffset>
@@ -4522,7 +5668,7 @@
         <mc:AlternateContent>
           <mc:Choice Requires="wps">
             <w:drawing>
-              <wp:anchor distT="0" distB="0" distL="114300" distR="114300" simplePos="0" relativeHeight="251723776" behindDoc="0" locked="0" layoutInCell="1" allowOverlap="1" wp14:anchorId="0F5BA69F" wp14:editId="4A13D6BC">
+              <wp:anchor distT="0" distB="0" distL="114300" distR="114300" simplePos="0" relativeHeight="251723776" behindDoc="0" locked="0" layoutInCell="1" allowOverlap="1" wp14:anchorId="4CB7CD3B" wp14:editId="42493E94">
                 <wp:simplePos x="0" y="0"/>
                 <wp:positionH relativeFrom="column">
                   <wp:posOffset>4488180</wp:posOffset>
@@ -4597,7 +5743,7 @@
         <mc:AlternateContent>
           <mc:Choice Requires="wps">
             <w:drawing>
-              <wp:anchor distT="0" distB="0" distL="114300" distR="114300" simplePos="0" relativeHeight="251725824" behindDoc="0" locked="0" layoutInCell="1" allowOverlap="1" wp14:anchorId="7621D43E" wp14:editId="0AD84896">
+              <wp:anchor distT="0" distB="0" distL="114300" distR="114300" simplePos="0" relativeHeight="251725824" behindDoc="0" locked="0" layoutInCell="1" allowOverlap="1" wp14:anchorId="0EF28E0F" wp14:editId="0A408435">
                 <wp:simplePos x="0" y="0"/>
                 <wp:positionH relativeFrom="column">
                   <wp:posOffset>4820285</wp:posOffset>
@@ -4672,7 +5818,7 @@
         <mc:AlternateContent>
           <mc:Choice Requires="wps">
             <w:drawing>
-              <wp:anchor distT="0" distB="0" distL="114300" distR="114300" simplePos="0" relativeHeight="251747328" behindDoc="0" locked="0" layoutInCell="1" allowOverlap="1" wp14:anchorId="266551EC" wp14:editId="1804A3C0">
+              <wp:anchor distT="0" distB="0" distL="114300" distR="114300" simplePos="0" relativeHeight="251747328" behindDoc="0" locked="0" layoutInCell="1" allowOverlap="1" wp14:anchorId="681CA5EA" wp14:editId="2E15F8D8">
                 <wp:simplePos x="0" y="0"/>
                 <wp:positionH relativeFrom="column">
                   <wp:posOffset>-304165</wp:posOffset>
@@ -4749,7 +5895,7 @@
           </mc:Choice>
           <mc:Fallback>
             <w:pict>
-              <v:shape id="Szövegdoboz 54" o:spid="_x0000_s1030" type="#_x0000_t202" style="position:absolute;margin-left:-23.95pt;margin-top:4pt;width:47.5pt;height:20.4pt;z-index:251747328;visibility:visible;mso-wrap-style:square;mso-width-percent:0;mso-height-percent:0;mso-wrap-distance-left:9pt;mso-wrap-distance-top:0;mso-wrap-distance-right:9pt;mso-wrap-distance-bottom:0;mso-position-horizontal:absolute;mso-position-horizontal-relative:text;mso-position-vertical:absolute;mso-position-vertical-relative:text;mso-width-percent:0;mso-height-percent:0;mso-width-relative:margin;mso-height-relative:margin;v-text-anchor:top" o:gfxdata="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" filled="f" stroked="f" strokeweight=".5pt">
+              <v:shape id="Szövegdoboz 54" o:spid="_x0000_s1030" type="#_x0000_t202" style="position:absolute;left:0;text-align:left;margin-left:-23.95pt;margin-top:4pt;width:47.5pt;height:20.4pt;z-index:251747328;visibility:visible;mso-wrap-style:square;mso-width-percent:0;mso-height-percent:0;mso-wrap-distance-left:9pt;mso-wrap-distance-top:0;mso-wrap-distance-right:9pt;mso-wrap-distance-bottom:0;mso-position-horizontal:absolute;mso-position-horizontal-relative:text;mso-position-vertical:absolute;mso-position-vertical-relative:text;mso-width-percent:0;mso-height-percent:0;mso-width-relative:margin;mso-height-relative:margin;v-text-anchor:top" o:gfxdata="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" filled="f" stroked="f" strokeweight=".5pt">
                 <v:textbox>
                   <w:txbxContent>
                     <w:p>
@@ -4775,7 +5921,7 @@
         <mc:AlternateContent>
           <mc:Choice Requires="wps">
             <w:drawing>
-              <wp:anchor distT="0" distB="0" distL="114300" distR="114300" simplePos="0" relativeHeight="251732992" behindDoc="0" locked="0" layoutInCell="1" allowOverlap="1" wp14:anchorId="25143A31" wp14:editId="140929B8">
+              <wp:anchor distT="0" distB="0" distL="114300" distR="114300" simplePos="0" relativeHeight="251732992" behindDoc="0" locked="0" layoutInCell="1" allowOverlap="1" wp14:anchorId="1BF85375" wp14:editId="20A672F1">
                 <wp:simplePos x="0" y="0"/>
                 <wp:positionH relativeFrom="column">
                   <wp:posOffset>178507</wp:posOffset>
@@ -4852,7 +5998,7 @@
         <mc:AlternateContent>
           <mc:Choice Requires="wps">
             <w:drawing>
-              <wp:anchor distT="0" distB="0" distL="114300" distR="114300" simplePos="0" relativeHeight="251730944" behindDoc="0" locked="0" layoutInCell="1" allowOverlap="1" wp14:anchorId="3E9228FF" wp14:editId="083B9E79">
+              <wp:anchor distT="0" distB="0" distL="114300" distR="114300" simplePos="0" relativeHeight="251730944" behindDoc="0" locked="0" layoutInCell="1" allowOverlap="1" wp14:anchorId="2C944D4F" wp14:editId="5066ADA9">
                 <wp:simplePos x="0" y="0"/>
                 <wp:positionH relativeFrom="column">
                   <wp:posOffset>178507</wp:posOffset>
@@ -4929,7 +6075,7 @@
         <mc:AlternateContent>
           <mc:Choice Requires="wps">
             <w:drawing>
-              <wp:anchor distT="0" distB="0" distL="114300" distR="114300" simplePos="0" relativeHeight="251728896" behindDoc="0" locked="0" layoutInCell="1" allowOverlap="1" wp14:anchorId="723B47A5" wp14:editId="67386DEA">
+              <wp:anchor distT="0" distB="0" distL="114300" distR="114300" simplePos="0" relativeHeight="251728896" behindDoc="0" locked="0" layoutInCell="1" allowOverlap="1" wp14:anchorId="0E20FDB2" wp14:editId="22B14C37">
                 <wp:simplePos x="0" y="0"/>
                 <wp:positionH relativeFrom="column">
                   <wp:posOffset>1325820</wp:posOffset>
@@ -5003,7 +6149,7 @@
         <mc:AlternateContent>
           <mc:Choice Requires="wps">
             <w:drawing>
-              <wp:anchor distT="0" distB="0" distL="114300" distR="114300" simplePos="0" relativeHeight="251726848" behindDoc="0" locked="0" layoutInCell="1" allowOverlap="1" wp14:anchorId="7ADD9647" wp14:editId="21DB0DB1">
+              <wp:anchor distT="0" distB="0" distL="114300" distR="114300" simplePos="0" relativeHeight="251726848" behindDoc="0" locked="0" layoutInCell="1" allowOverlap="1" wp14:anchorId="06C59674" wp14:editId="652983A8">
                 <wp:simplePos x="0" y="0"/>
                 <wp:positionH relativeFrom="column">
                   <wp:posOffset>980763</wp:posOffset>
@@ -5074,7 +6220,7 @@
         <mc:AlternateContent>
           <mc:Choice Requires="wps">
             <w:drawing>
-              <wp:anchor distT="0" distB="0" distL="114300" distR="114300" simplePos="0" relativeHeight="251697152" behindDoc="0" locked="0" layoutInCell="1" allowOverlap="1" wp14:anchorId="11AAEB3E" wp14:editId="650F6132">
+              <wp:anchor distT="0" distB="0" distL="114300" distR="114300" simplePos="0" relativeHeight="251697152" behindDoc="0" locked="0" layoutInCell="1" allowOverlap="1" wp14:anchorId="04ACA19F" wp14:editId="6DC0FF37">
                 <wp:simplePos x="0" y="0"/>
                 <wp:positionH relativeFrom="column">
                   <wp:posOffset>1067028</wp:posOffset>
@@ -5145,7 +6291,7 @@
         <mc:AlternateContent>
           <mc:Choice Requires="wps">
             <w:drawing>
-              <wp:anchor distT="0" distB="0" distL="114300" distR="114300" simplePos="0" relativeHeight="251695104" behindDoc="0" locked="0" layoutInCell="1" allowOverlap="1" wp14:anchorId="1A109EEF" wp14:editId="0AADF7F1">
+              <wp:anchor distT="0" distB="0" distL="114300" distR="114300" simplePos="0" relativeHeight="251695104" behindDoc="0" locked="0" layoutInCell="1" allowOverlap="1" wp14:anchorId="200BD280" wp14:editId="0097332C">
                 <wp:simplePos x="0" y="0"/>
                 <wp:positionH relativeFrom="column">
                   <wp:posOffset>1157976</wp:posOffset>
@@ -5216,7 +6362,7 @@
         <mc:AlternateContent>
           <mc:Choice Requires="wps">
             <w:drawing>
-              <wp:anchor distT="0" distB="0" distL="114300" distR="114300" simplePos="0" relativeHeight="251686912" behindDoc="0" locked="0" layoutInCell="1" allowOverlap="1" wp14:anchorId="4F0D861B" wp14:editId="54DEA46E">
+              <wp:anchor distT="0" distB="0" distL="114300" distR="114300" simplePos="0" relativeHeight="251686912" behindDoc="0" locked="0" layoutInCell="1" allowOverlap="1" wp14:anchorId="4392DB14" wp14:editId="73EB5BAA">
                 <wp:simplePos x="0" y="0"/>
                 <wp:positionH relativeFrom="column">
                   <wp:posOffset>1823085</wp:posOffset>
@@ -5301,7 +6447,7 @@
         <mc:AlternateContent>
           <mc:Choice Requires="wps">
             <w:drawing>
-              <wp:anchor distT="0" distB="0" distL="114300" distR="114300" simplePos="0" relativeHeight="251689984" behindDoc="0" locked="0" layoutInCell="1" allowOverlap="1" wp14:anchorId="7C56FC01" wp14:editId="300EAFB8">
+              <wp:anchor distT="0" distB="0" distL="114300" distR="114300" simplePos="0" relativeHeight="251689984" behindDoc="0" locked="0" layoutInCell="1" allowOverlap="1" wp14:anchorId="2728866A" wp14:editId="58B95B83">
                 <wp:simplePos x="0" y="0"/>
                 <wp:positionH relativeFrom="column">
                   <wp:posOffset>2183130</wp:posOffset>
@@ -5386,7 +6532,7 @@
         <mc:AlternateContent>
           <mc:Choice Requires="wps">
             <w:drawing>
-              <wp:anchor distT="0" distB="0" distL="114300" distR="114300" simplePos="0" relativeHeight="251676672" behindDoc="0" locked="0" layoutInCell="1" allowOverlap="1" wp14:anchorId="3E77FB56" wp14:editId="1BF1F5C0">
+              <wp:anchor distT="0" distB="0" distL="114300" distR="114300" simplePos="0" relativeHeight="251676672" behindDoc="0" locked="0" layoutInCell="1" allowOverlap="1" wp14:anchorId="59F8839C" wp14:editId="2DDDDB67">
                 <wp:simplePos x="0" y="0"/>
                 <wp:positionH relativeFrom="column">
                   <wp:posOffset>1531620</wp:posOffset>
@@ -5471,7 +6617,7 @@
         <mc:AlternateContent>
           <mc:Choice Requires="wps">
             <w:drawing>
-              <wp:anchor distT="0" distB="0" distL="114300" distR="114300" simplePos="0" relativeHeight="251670528" behindDoc="0" locked="0" layoutInCell="1" allowOverlap="1" wp14:anchorId="2C6D829F" wp14:editId="0038C643">
+              <wp:anchor distT="0" distB="0" distL="114300" distR="114300" simplePos="0" relativeHeight="251670528" behindDoc="0" locked="0" layoutInCell="1" allowOverlap="1" wp14:anchorId="3336CF31" wp14:editId="58B75D4C">
                 <wp:simplePos x="0" y="0"/>
                 <wp:positionH relativeFrom="column">
                   <wp:posOffset>523564</wp:posOffset>
@@ -5554,6 +6700,7 @@
         <w:tabs>
           <w:tab w:val="left" w:pos="6725"/>
         </w:tabs>
+        <w:jc w:val="both"/>
       </w:pPr>
       <w:r>
         <w:rPr>
@@ -5563,7 +6710,7 @@
         <mc:AlternateContent>
           <mc:Choice Requires="wps">
             <w:drawing>
-              <wp:anchor distT="0" distB="0" distL="114300" distR="114300" simplePos="0" relativeHeight="251743232" behindDoc="0" locked="0" layoutInCell="1" allowOverlap="1" wp14:anchorId="1D1AAA2B" wp14:editId="22FF0572">
+              <wp:anchor distT="0" distB="0" distL="114300" distR="114300" simplePos="0" relativeHeight="251743232" behindDoc="0" locked="0" layoutInCell="1" allowOverlap="1" wp14:anchorId="0D8305ED" wp14:editId="76871C5A">
                 <wp:simplePos x="0" y="0"/>
                 <wp:positionH relativeFrom="column">
                   <wp:posOffset>-511606</wp:posOffset>
@@ -5647,7 +6794,7 @@
           </mc:Choice>
           <mc:Fallback>
             <w:pict>
-              <v:shape id="Szövegdoboz 52" o:spid="_x0000_s1031" type="#_x0000_t202" style="position:absolute;margin-left:-40.3pt;margin-top:20.5pt;width:69.95pt;height:36pt;z-index:251743232;visibility:visible;mso-wrap-style:square;mso-height-percent:0;mso-wrap-distance-left:9pt;mso-wrap-distance-top:0;mso-wrap-distance-right:9pt;mso-wrap-distance-bottom:0;mso-position-horizontal:absolute;mso-position-horizontal-relative:text;mso-position-vertical:absolute;mso-position-vertical-relative:text;mso-height-percent:0;mso-height-relative:margin;v-text-anchor:top" o:gfxdata="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" filled="f" stroked="f" strokeweight=".5pt">
+              <v:shape id="Szövegdoboz 52" o:spid="_x0000_s1031" type="#_x0000_t202" style="position:absolute;left:0;text-align:left;margin-left:-40.3pt;margin-top:20.5pt;width:69.95pt;height:36pt;z-index:251743232;visibility:visible;mso-wrap-style:square;mso-height-percent:0;mso-wrap-distance-left:9pt;mso-wrap-distance-top:0;mso-wrap-distance-right:9pt;mso-wrap-distance-bottom:0;mso-position-horizontal:absolute;mso-position-horizontal-relative:text;mso-position-vertical:absolute;mso-position-vertical-relative:text;mso-height-percent:0;mso-height-relative:margin;v-text-anchor:top" o:gfxdata="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" filled="f" stroked="f" strokeweight=".5pt">
                 <v:textbox>
                   <w:txbxContent>
                     <w:p>
@@ -5683,7 +6830,7 @@
         <mc:AlternateContent>
           <mc:Choice Requires="wps">
             <w:drawing>
-              <wp:anchor distT="0" distB="0" distL="114300" distR="114300" simplePos="0" relativeHeight="251693056" behindDoc="0" locked="0" layoutInCell="1" allowOverlap="1" wp14:anchorId="2C80B5C4" wp14:editId="60C9E164">
+              <wp:anchor distT="0" distB="0" distL="114300" distR="114300" simplePos="0" relativeHeight="251693056" behindDoc="0" locked="0" layoutInCell="1" allowOverlap="1" wp14:anchorId="38579EEF" wp14:editId="1479026E">
                 <wp:simplePos x="0" y="0"/>
                 <wp:positionH relativeFrom="column">
                   <wp:posOffset>756477</wp:posOffset>
@@ -5754,7 +6901,7 @@
         <mc:AlternateContent>
           <mc:Choice Requires="wps">
             <w:drawing>
-              <wp:anchor distT="0" distB="0" distL="114300" distR="114300" simplePos="0" relativeHeight="251691008" behindDoc="0" locked="0" layoutInCell="1" allowOverlap="1" wp14:anchorId="3BD89437" wp14:editId="7EBAE87B">
+              <wp:anchor distT="0" distB="0" distL="114300" distR="114300" simplePos="0" relativeHeight="251691008" behindDoc="0" locked="0" layoutInCell="1" allowOverlap="1" wp14:anchorId="015EF401" wp14:editId="32C38D20">
                 <wp:simplePos x="0" y="0"/>
                 <wp:positionH relativeFrom="column">
                   <wp:posOffset>608701</wp:posOffset>
@@ -5822,7 +6969,7 @@
         <mc:AlternateContent>
           <mc:Choice Requires="wps">
             <w:drawing>
-              <wp:anchor distT="0" distB="0" distL="114300" distR="114300" simplePos="0" relativeHeight="251672576" behindDoc="0" locked="0" layoutInCell="1" allowOverlap="1" wp14:anchorId="6375A31A" wp14:editId="32FF165B">
+              <wp:anchor distT="0" distB="0" distL="114300" distR="114300" simplePos="0" relativeHeight="251672576" behindDoc="0" locked="0" layoutInCell="1" allowOverlap="1" wp14:anchorId="1309D866" wp14:editId="7BBF82E0">
                 <wp:simplePos x="0" y="0"/>
                 <wp:positionH relativeFrom="column">
                   <wp:posOffset>1071880</wp:posOffset>
@@ -5907,13 +7054,7 @@
           <w:rPr>
             <w:rFonts w:ascii="Cambria Math" w:hAnsi="Cambria Math"/>
           </w:rPr>
-          <m:t>y</m:t>
-        </m:r>
-        <m:r>
-          <w:rPr>
-            <w:rFonts w:ascii="Cambria Math" w:hAnsi="Cambria Math"/>
-          </w:rPr>
-          <m:t xml:space="preserve">= </m:t>
+          <m:t xml:space="preserve">y= </m:t>
         </m:r>
         <m:sSub>
           <m:sSubPr>
@@ -5947,19 +7088,7 @@
           <w:rPr>
             <w:rFonts w:ascii="Cambria Math" w:hAnsi="Cambria Math"/>
           </w:rPr>
-          <m:t xml:space="preserve"> </m:t>
-        </m:r>
-        <m:r>
-          <w:rPr>
-            <w:rFonts w:ascii="Cambria Math" w:hAnsi="Cambria Math"/>
-          </w:rPr>
-          <m:t>+</m:t>
-        </m:r>
-        <m:r>
-          <w:rPr>
-            <w:rFonts w:ascii="Cambria Math" w:hAnsi="Cambria Math"/>
-          </w:rPr>
-          <m:t xml:space="preserve"> </m:t>
+          <m:t xml:space="preserve"> + </m:t>
         </m:r>
         <m:sSub>
           <m:sSubPr>
@@ -5993,29 +7122,14 @@
           <w:rPr>
             <w:rFonts w:ascii="Cambria Math" w:hAnsi="Cambria Math"/>
           </w:rPr>
-          <m:t xml:space="preserve"> </m:t>
-        </m:r>
-        <m:r>
-          <w:rPr>
-            <w:rFonts w:ascii="Cambria Math" w:hAnsi="Cambria Math"/>
-          </w:rPr>
-          <m:t xml:space="preserve"> </m:t>
-        </m:r>
-        <m:r>
-          <w:rPr>
-            <w:rFonts w:ascii="Cambria Math" w:hAnsi="Cambria Math"/>
-          </w:rPr>
-          <m:t>*</m:t>
-        </m:r>
-        <m:r>
-          <w:rPr>
-            <w:rFonts w:ascii="Cambria Math" w:hAnsi="Cambria Math"/>
-          </w:rPr>
-          <m:t>x</m:t>
+          <m:t xml:space="preserve">  *x</m:t>
         </m:r>
       </m:oMath>
     </w:p>
     <w:p>
+      <w:pPr>
+        <w:jc w:val="both"/>
+      </w:pPr>
       <w:r>
         <w:rPr>
           <w:noProof/>
@@ -6024,7 +7138,7 @@
         <mc:AlternateContent>
           <mc:Choice Requires="wps">
             <w:drawing>
-              <wp:anchor distT="0" distB="0" distL="114300" distR="114300" simplePos="0" relativeHeight="251741184" behindDoc="0" locked="0" layoutInCell="1" allowOverlap="1" wp14:anchorId="7F0968D6" wp14:editId="2707DA65">
+              <wp:anchor distT="0" distB="0" distL="114300" distR="114300" simplePos="0" relativeHeight="251741184" behindDoc="0" locked="0" layoutInCell="1" allowOverlap="1" wp14:anchorId="7D0CCE4F" wp14:editId="6F53A9C1">
                 <wp:simplePos x="0" y="0"/>
                 <wp:positionH relativeFrom="column">
                   <wp:posOffset>100330</wp:posOffset>
@@ -6105,7 +7219,7 @@
         <mc:AlternateContent>
           <mc:Choice Requires="wps">
             <w:drawing>
-              <wp:anchor distT="0" distB="0" distL="114300" distR="114300" simplePos="0" relativeHeight="251674624" behindDoc="0" locked="0" layoutInCell="1" allowOverlap="1" wp14:anchorId="735229E2" wp14:editId="321DB119">
+              <wp:anchor distT="0" distB="0" distL="114300" distR="114300" simplePos="0" relativeHeight="251674624" behindDoc="0" locked="0" layoutInCell="1" allowOverlap="1" wp14:anchorId="77A43118" wp14:editId="70FC59C8">
                 <wp:simplePos x="0" y="0"/>
                 <wp:positionH relativeFrom="column">
                   <wp:posOffset>680720</wp:posOffset>
@@ -6184,6 +7298,9 @@
       </w:r>
     </w:p>
     <w:p>
+      <w:pPr>
+        <w:jc w:val="both"/>
+      </w:pPr>
       <w:r>
         <w:rPr>
           <w:noProof/>
@@ -6192,7 +7309,7 @@
         <mc:AlternateContent>
           <mc:Choice Requires="wps">
             <w:drawing>
-              <wp:anchor distT="0" distB="0" distL="114300" distR="114300" simplePos="0" relativeHeight="251745280" behindDoc="0" locked="0" layoutInCell="1" allowOverlap="1" wp14:anchorId="7047B33B" wp14:editId="09B3DE7D">
+              <wp:anchor distT="0" distB="0" distL="114300" distR="114300" simplePos="0" relativeHeight="251745280" behindDoc="0" locked="0" layoutInCell="1" allowOverlap="1" wp14:anchorId="1C0D356F" wp14:editId="41C7ACD4">
                 <wp:simplePos x="0" y="0"/>
                 <wp:positionH relativeFrom="column">
                   <wp:posOffset>859647</wp:posOffset>
@@ -6271,7 +7388,7 @@
           </mc:Choice>
           <mc:Fallback>
             <w:pict>
-              <v:shape id="Szövegdoboz 53" o:spid="_x0000_s1032" type="#_x0000_t202" style="position:absolute;margin-left:67.7pt;margin-top:7.75pt;width:47.5pt;height:31.9pt;z-index:251745280;visibility:visible;mso-wrap-style:square;mso-width-percent:0;mso-wrap-distance-left:9pt;mso-wrap-distance-top:0;mso-wrap-distance-right:9pt;mso-wrap-distance-bottom:0;mso-position-horizontal:absolute;mso-position-horizontal-relative:text;mso-position-vertical:absolute;mso-position-vertical-relative:text;mso-width-percent:0;mso-width-relative:margin;v-text-anchor:top" o:gfxdata="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" filled="f" stroked="f" strokeweight=".5pt">
+              <v:shape id="Szövegdoboz 53" o:spid="_x0000_s1032" type="#_x0000_t202" style="position:absolute;left:0;text-align:left;margin-left:67.7pt;margin-top:7.75pt;width:47.5pt;height:31.9pt;z-index:251745280;visibility:visible;mso-wrap-style:square;mso-width-percent:0;mso-wrap-distance-left:9pt;mso-wrap-distance-top:0;mso-wrap-distance-right:9pt;mso-wrap-distance-bottom:0;mso-position-horizontal:absolute;mso-position-horizontal-relative:text;mso-position-vertical:absolute;mso-position-vertical-relative:text;mso-width-percent:0;mso-width-relative:margin;v-text-anchor:top" o:gfxdata="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" filled="f" stroked="f" strokeweight=".5pt">
                 <v:textbox>
                   <w:txbxContent>
                     <w:p>
@@ -6302,7 +7419,7 @@
         <mc:AlternateContent>
           <mc:Choice Requires="wps">
             <w:drawing>
-              <wp:anchor distT="0" distB="0" distL="114300" distR="114300" simplePos="0" relativeHeight="251737088" behindDoc="0" locked="0" layoutInCell="1" allowOverlap="1">
+              <wp:anchor distT="0" distB="0" distL="114300" distR="114300" simplePos="0" relativeHeight="251737088" behindDoc="0" locked="0" layoutInCell="1" allowOverlap="1" wp14:anchorId="243E2220" wp14:editId="7EAFE8AF">
                 <wp:simplePos x="0" y="0"/>
                 <wp:positionH relativeFrom="column">
                   <wp:posOffset>2524891</wp:posOffset>
@@ -6375,7 +7492,7 @@
           </mc:Choice>
           <mc:Fallback>
             <w:pict>
-              <v:shape id="Szövegdoboz 48" o:spid="_x0000_s1033" type="#_x0000_t202" style="position:absolute;margin-left:198.8pt;margin-top:8.3pt;width:69.95pt;height:31.95pt;z-index:251737088;visibility:visible;mso-wrap-style:square;mso-wrap-distance-left:9pt;mso-wrap-distance-top:0;mso-wrap-distance-right:9pt;mso-wrap-distance-bottom:0;mso-position-horizontal:absolute;mso-position-horizontal-relative:text;mso-position-vertical:absolute;mso-position-vertical-relative:text;v-text-anchor:top" o:gfxdata="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" filled="f" stroked="f" strokeweight=".5pt">
+              <v:shape id="Szövegdoboz 48" o:spid="_x0000_s1033" type="#_x0000_t202" style="position:absolute;left:0;text-align:left;margin-left:198.8pt;margin-top:8.3pt;width:69.95pt;height:31.95pt;z-index:251737088;visibility:visible;mso-wrap-style:square;mso-wrap-distance-left:9pt;mso-wrap-distance-top:0;mso-wrap-distance-right:9pt;mso-wrap-distance-bottom:0;mso-position-horizontal:absolute;mso-position-horizontal-relative:text;mso-position-vertical:absolute;mso-position-vertical-relative:text;v-text-anchor:top" o:gfxdata="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" filled="f" stroked="f" strokeweight=".5pt">
                 <v:textbox>
                   <w:txbxContent>
                     <w:p>
@@ -6403,7 +7520,7 @@
         <mc:AlternateContent>
           <mc:Choice Requires="wps">
             <w:drawing>
-              <wp:anchor distT="0" distB="0" distL="114300" distR="114300" simplePos="0" relativeHeight="251734016" behindDoc="0" locked="0" layoutInCell="1" allowOverlap="1">
+              <wp:anchor distT="0" distB="0" distL="114300" distR="114300" simplePos="0" relativeHeight="251734016" behindDoc="0" locked="0" layoutInCell="1" allowOverlap="1" wp14:anchorId="3D7E7138" wp14:editId="36CA3D8C">
                 <wp:simplePos x="0" y="0"/>
                 <wp:positionH relativeFrom="column">
                   <wp:posOffset>980763</wp:posOffset>
@@ -6477,7 +7594,7 @@
         <mc:AlternateContent>
           <mc:Choice Requires="wps">
             <w:drawing>
-              <wp:anchor distT="0" distB="0" distL="114300" distR="114300" simplePos="0" relativeHeight="251669504" behindDoc="0" locked="0" layoutInCell="1" allowOverlap="1" wp14:anchorId="0B586913" wp14:editId="59C3A337">
+              <wp:anchor distT="0" distB="0" distL="114300" distR="114300" simplePos="0" relativeHeight="251669504" behindDoc="0" locked="0" layoutInCell="1" allowOverlap="1" wp14:anchorId="07A7F34A" wp14:editId="512CFFAD">
                 <wp:simplePos x="0" y="0"/>
                 <wp:positionH relativeFrom="column">
                   <wp:posOffset>23231</wp:posOffset>
@@ -6544,22 +7661,31 @@
         </mc:AlternateContent>
       </w:r>
     </w:p>
-    <w:p/>
     <w:p>
-      <w:bookmarkStart w:id="10" w:name="_GoBack"/>
+      <w:pPr>
+        <w:jc w:val="both"/>
+      </w:pPr>
+    </w:p>
+    <w:p>
+      <w:pPr>
+        <w:jc w:val="both"/>
+      </w:pPr>
+    </w:p>
+    <w:p>
+      <w:pPr>
+        <w:pStyle w:val="Cmsor3"/>
+        <w:jc w:val="both"/>
+      </w:pPr>
+      <w:bookmarkStart w:id="10" w:name="_Toc2363324"/>
+      <w:r>
+        <w:t>Közönséges legkisebb négyzetek:</w:t>
+      </w:r>
       <w:bookmarkEnd w:id="10"/>
     </w:p>
     <w:p>
       <w:pPr>
-        <w:pStyle w:val="Cmsor3"/>
-      </w:pPr>
-      <w:bookmarkStart w:id="11" w:name="_Toc2195821"/>
-      <w:r>
-        <w:t>Közönséges legkisebb négyzetek:</w:t>
-      </w:r>
-      <w:bookmarkEnd w:id="11"/>
-    </w:p>
-    <w:p>
+        <w:jc w:val="both"/>
+      </w:pPr>
       <m:oMathPara>
         <m:oMath>
           <m:sSup>
@@ -6627,9 +7753,4064 @@
         </m:oMath>
       </m:oMathPara>
     </w:p>
+    <w:p>
+      <w:pPr>
+        <w:jc w:val="both"/>
+      </w:pPr>
+      <w:r>
+        <w:br w:type="page"/>
+      </w:r>
+    </w:p>
+    <w:p>
+      <w:pPr>
+        <w:pStyle w:val="Cmsor1"/>
+        <w:jc w:val="both"/>
+      </w:pPr>
+      <w:bookmarkStart w:id="11" w:name="_Toc2363325"/>
+      <w:r>
+        <w:lastRenderedPageBreak/>
+        <w:t>Lesson 3 – Multiple linear regression</w:t>
+      </w:r>
+      <w:bookmarkEnd w:id="11"/>
+    </w:p>
+    <w:p>
+      <w:pPr>
+        <w:pStyle w:val="Cmsor2"/>
+        <w:jc w:val="both"/>
+      </w:pPr>
+      <w:bookmarkStart w:id="12" w:name="_Toc2363326"/>
+      <w:r>
+        <w:t>Képlet</w:t>
+      </w:r>
+      <w:bookmarkEnd w:id="12"/>
+    </w:p>
+    <w:p>
+      <w:pPr>
+        <w:jc w:val="both"/>
+        <w:rPr>
+          <w:sz w:val="24"/>
+          <w:szCs w:val="24"/>
+        </w:rPr>
+      </w:pPr>
+      <m:oMathPara>
+        <m:oMath>
+          <m:r>
+            <w:rPr>
+              <w:rFonts w:ascii="Cambria Math" w:hAnsi="Cambria Math"/>
+              <w:sz w:val="24"/>
+              <w:szCs w:val="24"/>
+            </w:rPr>
+            <m:t>y=</m:t>
+          </m:r>
+          <m:sSub>
+            <m:sSubPr>
+              <m:ctrlPr>
+                <w:rPr>
+                  <w:rFonts w:ascii="Cambria Math" w:hAnsi="Cambria Math"/>
+                  <w:i/>
+                  <w:sz w:val="24"/>
+                  <w:szCs w:val="24"/>
+                </w:rPr>
+              </m:ctrlPr>
+            </m:sSubPr>
+            <m:e>
+              <m:r>
+                <w:rPr>
+                  <w:rFonts w:ascii="Cambria Math" w:hAnsi="Cambria Math"/>
+                  <w:sz w:val="24"/>
+                  <w:szCs w:val="24"/>
+                </w:rPr>
+                <m:t>b</m:t>
+              </m:r>
+            </m:e>
+            <m:sub>
+              <m:r>
+                <w:rPr>
+                  <w:rFonts w:ascii="Cambria Math" w:hAnsi="Cambria Math"/>
+                  <w:sz w:val="24"/>
+                  <w:szCs w:val="24"/>
+                </w:rPr>
+                <m:t>0</m:t>
+              </m:r>
+            </m:sub>
+          </m:sSub>
+          <m:r>
+            <w:rPr>
+              <w:rFonts w:ascii="Cambria Math" w:hAnsi="Cambria Math"/>
+              <w:sz w:val="24"/>
+              <w:szCs w:val="24"/>
+            </w:rPr>
+            <m:t>+</m:t>
+          </m:r>
+          <m:sSub>
+            <m:sSubPr>
+              <m:ctrlPr>
+                <w:rPr>
+                  <w:rFonts w:ascii="Cambria Math" w:hAnsi="Cambria Math"/>
+                  <w:i/>
+                  <w:sz w:val="24"/>
+                  <w:szCs w:val="24"/>
+                </w:rPr>
+              </m:ctrlPr>
+            </m:sSubPr>
+            <m:e>
+              <m:r>
+                <w:rPr>
+                  <w:rFonts w:ascii="Cambria Math" w:hAnsi="Cambria Math"/>
+                  <w:sz w:val="24"/>
+                  <w:szCs w:val="24"/>
+                </w:rPr>
+                <m:t>b</m:t>
+              </m:r>
+            </m:e>
+            <m:sub>
+              <m:r>
+                <w:rPr>
+                  <w:rFonts w:ascii="Cambria Math" w:hAnsi="Cambria Math"/>
+                  <w:sz w:val="24"/>
+                  <w:szCs w:val="24"/>
+                </w:rPr>
+                <m:t>1</m:t>
+              </m:r>
+            </m:sub>
+          </m:sSub>
+          <m:r>
+            <w:rPr>
+              <w:rFonts w:ascii="Cambria Math" w:hAnsi="Cambria Math"/>
+              <w:sz w:val="24"/>
+              <w:szCs w:val="24"/>
+            </w:rPr>
+            <m:t>*</m:t>
+          </m:r>
+          <m:sSub>
+            <m:sSubPr>
+              <m:ctrlPr>
+                <w:rPr>
+                  <w:rFonts w:ascii="Cambria Math" w:hAnsi="Cambria Math"/>
+                  <w:i/>
+                  <w:sz w:val="24"/>
+                  <w:szCs w:val="24"/>
+                </w:rPr>
+              </m:ctrlPr>
+            </m:sSubPr>
+            <m:e>
+              <m:r>
+                <w:rPr>
+                  <w:rFonts w:ascii="Cambria Math" w:hAnsi="Cambria Math"/>
+                  <w:sz w:val="24"/>
+                  <w:szCs w:val="24"/>
+                </w:rPr>
+                <m:t>x</m:t>
+              </m:r>
+            </m:e>
+            <m:sub>
+              <m:r>
+                <w:rPr>
+                  <w:rFonts w:ascii="Cambria Math" w:hAnsi="Cambria Math"/>
+                  <w:sz w:val="24"/>
+                  <w:szCs w:val="24"/>
+                </w:rPr>
+                <m:t>1</m:t>
+              </m:r>
+            </m:sub>
+          </m:sSub>
+          <m:r>
+            <w:rPr>
+              <w:rFonts w:ascii="Cambria Math" w:hAnsi="Cambria Math"/>
+              <w:sz w:val="24"/>
+              <w:szCs w:val="24"/>
+            </w:rPr>
+            <m:t>+</m:t>
+          </m:r>
+          <m:sSub>
+            <m:sSubPr>
+              <m:ctrlPr>
+                <w:rPr>
+                  <w:rFonts w:ascii="Cambria Math" w:hAnsi="Cambria Math"/>
+                  <w:i/>
+                  <w:sz w:val="24"/>
+                  <w:szCs w:val="24"/>
+                </w:rPr>
+              </m:ctrlPr>
+            </m:sSubPr>
+            <m:e>
+              <m:r>
+                <w:rPr>
+                  <w:rFonts w:ascii="Cambria Math" w:hAnsi="Cambria Math"/>
+                  <w:sz w:val="24"/>
+                  <w:szCs w:val="24"/>
+                </w:rPr>
+                <m:t>b</m:t>
+              </m:r>
+            </m:e>
+            <m:sub>
+              <m:r>
+                <w:rPr>
+                  <w:rFonts w:ascii="Cambria Math" w:hAnsi="Cambria Math"/>
+                  <w:sz w:val="24"/>
+                  <w:szCs w:val="24"/>
+                </w:rPr>
+                <m:t>2</m:t>
+              </m:r>
+            </m:sub>
+          </m:sSub>
+          <m:r>
+            <w:rPr>
+              <w:rFonts w:ascii="Cambria Math" w:hAnsi="Cambria Math"/>
+              <w:sz w:val="24"/>
+              <w:szCs w:val="24"/>
+            </w:rPr>
+            <m:t>*</m:t>
+          </m:r>
+          <m:sSub>
+            <m:sSubPr>
+              <m:ctrlPr>
+                <w:rPr>
+                  <w:rFonts w:ascii="Cambria Math" w:hAnsi="Cambria Math"/>
+                  <w:i/>
+                  <w:sz w:val="24"/>
+                  <w:szCs w:val="24"/>
+                </w:rPr>
+              </m:ctrlPr>
+            </m:sSubPr>
+            <m:e>
+              <m:r>
+                <w:rPr>
+                  <w:rFonts w:ascii="Cambria Math" w:hAnsi="Cambria Math"/>
+                  <w:sz w:val="24"/>
+                  <w:szCs w:val="24"/>
+                </w:rPr>
+                <m:t>x</m:t>
+              </m:r>
+            </m:e>
+            <m:sub>
+              <m:r>
+                <w:rPr>
+                  <w:rFonts w:ascii="Cambria Math" w:hAnsi="Cambria Math"/>
+                  <w:sz w:val="24"/>
+                  <w:szCs w:val="24"/>
+                </w:rPr>
+                <m:t>2</m:t>
+              </m:r>
+            </m:sub>
+          </m:sSub>
+          <m:r>
+            <w:rPr>
+              <w:rFonts w:ascii="Cambria Math" w:hAnsi="Cambria Math"/>
+              <w:sz w:val="24"/>
+              <w:szCs w:val="24"/>
+            </w:rPr>
+            <m:t>+</m:t>
+          </m:r>
+          <m:sSub>
+            <m:sSubPr>
+              <m:ctrlPr>
+                <w:rPr>
+                  <w:rFonts w:ascii="Cambria Math" w:hAnsi="Cambria Math"/>
+                  <w:i/>
+                  <w:sz w:val="24"/>
+                  <w:szCs w:val="24"/>
+                </w:rPr>
+              </m:ctrlPr>
+            </m:sSubPr>
+            <m:e>
+              <m:r>
+                <w:rPr>
+                  <w:rFonts w:ascii="Cambria Math" w:hAnsi="Cambria Math"/>
+                  <w:sz w:val="24"/>
+                  <w:szCs w:val="24"/>
+                </w:rPr>
+                <m:t>b</m:t>
+              </m:r>
+            </m:e>
+            <m:sub>
+              <m:r>
+                <w:rPr>
+                  <w:rFonts w:ascii="Cambria Math" w:hAnsi="Cambria Math"/>
+                  <w:sz w:val="24"/>
+                  <w:szCs w:val="24"/>
+                </w:rPr>
+                <m:t>3</m:t>
+              </m:r>
+            </m:sub>
+          </m:sSub>
+          <m:r>
+            <w:rPr>
+              <w:rFonts w:ascii="Cambria Math" w:hAnsi="Cambria Math"/>
+              <w:sz w:val="24"/>
+              <w:szCs w:val="24"/>
+            </w:rPr>
+            <m:t>*</m:t>
+          </m:r>
+          <m:sSub>
+            <m:sSubPr>
+              <m:ctrlPr>
+                <w:rPr>
+                  <w:rFonts w:ascii="Cambria Math" w:hAnsi="Cambria Math"/>
+                  <w:i/>
+                  <w:sz w:val="24"/>
+                  <w:szCs w:val="24"/>
+                </w:rPr>
+              </m:ctrlPr>
+            </m:sSubPr>
+            <m:e>
+              <m:r>
+                <w:rPr>
+                  <w:rFonts w:ascii="Cambria Math" w:hAnsi="Cambria Math"/>
+                  <w:sz w:val="24"/>
+                  <w:szCs w:val="24"/>
+                </w:rPr>
+                <m:t>x</m:t>
+              </m:r>
+            </m:e>
+            <m:sub>
+              <m:r>
+                <w:rPr>
+                  <w:rFonts w:ascii="Cambria Math" w:hAnsi="Cambria Math"/>
+                  <w:sz w:val="24"/>
+                  <w:szCs w:val="24"/>
+                </w:rPr>
+                <m:t>3</m:t>
+              </m:r>
+            </m:sub>
+          </m:sSub>
+          <m:r>
+            <w:rPr>
+              <w:rFonts w:ascii="Cambria Math" w:hAnsi="Cambria Math"/>
+              <w:sz w:val="24"/>
+              <w:szCs w:val="24"/>
+            </w:rPr>
+            <m:t>+…+</m:t>
+          </m:r>
+          <m:sSub>
+            <m:sSubPr>
+              <m:ctrlPr>
+                <w:rPr>
+                  <w:rFonts w:ascii="Cambria Math" w:hAnsi="Cambria Math"/>
+                  <w:i/>
+                  <w:sz w:val="24"/>
+                  <w:szCs w:val="24"/>
+                </w:rPr>
+              </m:ctrlPr>
+            </m:sSubPr>
+            <m:e>
+              <m:r>
+                <w:rPr>
+                  <w:rFonts w:ascii="Cambria Math" w:hAnsi="Cambria Math"/>
+                  <w:sz w:val="24"/>
+                  <w:szCs w:val="24"/>
+                </w:rPr>
+                <m:t>b</m:t>
+              </m:r>
+            </m:e>
+            <m:sub>
+              <m:r>
+                <w:rPr>
+                  <w:rFonts w:ascii="Cambria Math" w:hAnsi="Cambria Math"/>
+                  <w:sz w:val="24"/>
+                  <w:szCs w:val="24"/>
+                </w:rPr>
+                <m:t>n</m:t>
+              </m:r>
+            </m:sub>
+          </m:sSub>
+          <m:r>
+            <w:rPr>
+              <w:rFonts w:ascii="Cambria Math" w:hAnsi="Cambria Math"/>
+              <w:sz w:val="24"/>
+              <w:szCs w:val="24"/>
+            </w:rPr>
+            <m:t>*</m:t>
+          </m:r>
+          <m:sSub>
+            <m:sSubPr>
+              <m:ctrlPr>
+                <w:rPr>
+                  <w:rFonts w:ascii="Cambria Math" w:hAnsi="Cambria Math"/>
+                  <w:i/>
+                  <w:sz w:val="24"/>
+                  <w:szCs w:val="24"/>
+                </w:rPr>
+              </m:ctrlPr>
+            </m:sSubPr>
+            <m:e>
+              <m:r>
+                <w:rPr>
+                  <w:rFonts w:ascii="Cambria Math" w:hAnsi="Cambria Math"/>
+                  <w:sz w:val="24"/>
+                  <w:szCs w:val="24"/>
+                </w:rPr>
+                <m:t>x</m:t>
+              </m:r>
+            </m:e>
+            <m:sub>
+              <m:r>
+                <w:rPr>
+                  <w:rFonts w:ascii="Cambria Math" w:hAnsi="Cambria Math"/>
+                  <w:sz w:val="24"/>
+                  <w:szCs w:val="24"/>
+                </w:rPr>
+                <m:t>n</m:t>
+              </m:r>
+            </m:sub>
+          </m:sSub>
+        </m:oMath>
+      </m:oMathPara>
+    </w:p>
+    <w:p>
+      <w:pPr>
+        <w:pStyle w:val="Cmsor2"/>
+        <w:jc w:val="both"/>
+      </w:pPr>
+      <w:bookmarkStart w:id="13" w:name="_Toc2363327"/>
+      <w:r>
+        <w:t xml:space="preserve">Feltételezések </w:t>
+      </w:r>
+      <w:proofErr w:type="gramStart"/>
+      <w:r>
+        <w:t>a</w:t>
+      </w:r>
+      <w:proofErr w:type="gramEnd"/>
+      <w:r>
+        <w:t xml:space="preserve"> lineáris regressziónál</w:t>
+      </w:r>
+      <w:bookmarkEnd w:id="13"/>
+    </w:p>
+    <w:p>
+      <w:pPr>
+        <w:pStyle w:val="Listaszerbekezds"/>
+        <w:numPr>
+          <w:ilvl w:val="0"/>
+          <w:numId w:val="7"/>
+        </w:numPr>
+        <w:jc w:val="both"/>
+      </w:pPr>
+      <w:r>
+        <w:t>Lineáris</w:t>
+      </w:r>
+    </w:p>
+    <w:p>
+      <w:pPr>
+        <w:pStyle w:val="Listaszerbekezds"/>
+        <w:numPr>
+          <w:ilvl w:val="0"/>
+          <w:numId w:val="7"/>
+        </w:numPr>
+        <w:jc w:val="both"/>
+      </w:pPr>
+      <w:proofErr w:type="spellStart"/>
+      <w:r>
+        <w:t>Homoscedaticity</w:t>
+      </w:r>
+      <w:proofErr w:type="spellEnd"/>
+      <w:r>
+        <w:t>: Ha minden változó a sorozatban vagy vektorban ugyanazzal a véges variációval (szórásnégyzettel) rendelkezik</w:t>
+      </w:r>
+    </w:p>
+    <w:p>
+      <w:pPr>
+        <w:pStyle w:val="Listaszerbekezds"/>
+        <w:numPr>
+          <w:ilvl w:val="0"/>
+          <w:numId w:val="7"/>
+        </w:numPr>
+        <w:jc w:val="both"/>
+      </w:pPr>
+      <w:proofErr w:type="spellStart"/>
+      <w:r>
+        <w:t>Multivariate</w:t>
+      </w:r>
+      <w:proofErr w:type="spellEnd"/>
+      <w:r>
+        <w:t xml:space="preserve"> </w:t>
+      </w:r>
+      <w:proofErr w:type="spellStart"/>
+      <w:r>
+        <w:t>normality</w:t>
+      </w:r>
+      <w:proofErr w:type="spellEnd"/>
+    </w:p>
+    <w:p>
+      <w:pPr>
+        <w:pStyle w:val="Listaszerbekezds"/>
+        <w:numPr>
+          <w:ilvl w:val="0"/>
+          <w:numId w:val="7"/>
+        </w:numPr>
+        <w:jc w:val="both"/>
+      </w:pPr>
+      <w:proofErr w:type="spellStart"/>
+      <w:r>
+        <w:t>Independence</w:t>
+      </w:r>
+      <w:proofErr w:type="spellEnd"/>
+      <w:r>
+        <w:t xml:space="preserve"> of </w:t>
+      </w:r>
+      <w:proofErr w:type="spellStart"/>
+      <w:r>
+        <w:t>errors</w:t>
+      </w:r>
+      <w:proofErr w:type="spellEnd"/>
+      <w:r>
+        <w:t>: független a hibáktól</w:t>
+      </w:r>
+    </w:p>
+    <w:p>
+      <w:pPr>
+        <w:pStyle w:val="Listaszerbekezds"/>
+        <w:numPr>
+          <w:ilvl w:val="0"/>
+          <w:numId w:val="7"/>
+        </w:numPr>
+        <w:jc w:val="both"/>
+      </w:pPr>
+      <w:proofErr w:type="spellStart"/>
+      <w:r>
+        <w:t>Lack</w:t>
+      </w:r>
+      <w:proofErr w:type="spellEnd"/>
+      <w:r>
+        <w:t xml:space="preserve"> of </w:t>
+      </w:r>
+      <w:proofErr w:type="spellStart"/>
+      <w:r>
+        <w:t>multicollinearity</w:t>
+      </w:r>
+      <w:proofErr w:type="spellEnd"/>
+      <w:r>
+        <w:t xml:space="preserve">: </w:t>
+      </w:r>
+      <w:r>
+        <w:t>tényezőváltozók lineáris függetlenségének hiányát értik</w:t>
+      </w:r>
+      <w:r>
+        <w:rPr>
+          <w:rStyle w:val="Lbjegyzet-hivatkozs"/>
+        </w:rPr>
+        <w:footnoteReference w:id="3"/>
+      </w:r>
+    </w:p>
+    <w:p>
+      <w:pPr>
+        <w:pStyle w:val="Cmsor2"/>
+        <w:jc w:val="both"/>
+      </w:pPr>
+      <w:bookmarkStart w:id="14" w:name="_Toc2363328"/>
+      <w:r>
+        <w:t>5 modell építő metódus</w:t>
+      </w:r>
+      <w:bookmarkEnd w:id="14"/>
+    </w:p>
+    <w:p>
+      <w:pPr>
+        <w:pStyle w:val="Listaszerbekezds"/>
+        <w:numPr>
+          <w:ilvl w:val="0"/>
+          <w:numId w:val="5"/>
+        </w:numPr>
+        <w:jc w:val="both"/>
+      </w:pPr>
+      <w:r>
+        <w:rPr>
+          <w:noProof/>
+          <w:lang w:eastAsia="hu-HU"/>
+        </w:rPr>
+        <mc:AlternateContent>
+          <mc:Choice Requires="wps">
+            <w:drawing>
+              <wp:anchor distT="0" distB="0" distL="114300" distR="114300" simplePos="0" relativeHeight="251748352" behindDoc="0" locked="0" layoutInCell="1" allowOverlap="1" wp14:anchorId="2908CF0E" wp14:editId="51FC046E">
+                <wp:simplePos x="0" y="0"/>
+                <wp:positionH relativeFrom="column">
+                  <wp:posOffset>3266763</wp:posOffset>
+                </wp:positionH>
+                <wp:positionV relativeFrom="paragraph">
+                  <wp:posOffset>301313</wp:posOffset>
+                </wp:positionV>
+                <wp:extent cx="344805" cy="577850"/>
+                <wp:effectExtent l="0" t="0" r="17145" b="12700"/>
+                <wp:wrapNone/>
+                <wp:docPr id="1" name="Jobb oldali kapcsos zárójel 1"/>
+                <wp:cNvGraphicFramePr/>
+                <a:graphic xmlns:a="http://schemas.openxmlformats.org/drawingml/2006/main">
+                  <a:graphicData uri="http://schemas.microsoft.com/office/word/2010/wordprocessingShape">
+                    <wps:wsp>
+                      <wps:cNvSpPr/>
+                      <wps:spPr>
+                        <a:xfrm>
+                          <a:off x="0" y="0"/>
+                          <a:ext cx="344805" cy="577850"/>
+                        </a:xfrm>
+                        <a:prstGeom prst="rightBrace">
+                          <a:avLst>
+                            <a:gd name="adj1" fmla="val 13337"/>
+                            <a:gd name="adj2" fmla="val 50000"/>
+                          </a:avLst>
+                        </a:prstGeom>
+                        <a:noFill/>
+                        <a:ln>
+                          <a:solidFill>
+                            <a:schemeClr val="tx1"/>
+                          </a:solidFill>
+                        </a:ln>
+                      </wps:spPr>
+                      <wps:style>
+                        <a:lnRef idx="1">
+                          <a:schemeClr val="accent1"/>
+                        </a:lnRef>
+                        <a:fillRef idx="0">
+                          <a:schemeClr val="accent1"/>
+                        </a:fillRef>
+                        <a:effectRef idx="0">
+                          <a:schemeClr val="accent1"/>
+                        </a:effectRef>
+                        <a:fontRef idx="minor">
+                          <a:schemeClr val="tx1"/>
+                        </a:fontRef>
+                      </wps:style>
+                      <wps:bodyPr rot="0" spcFirstLastPara="0" vertOverflow="overflow" horzOverflow="overflow" vert="horz" wrap="square" lIns="91440" tIns="45720" rIns="91440" bIns="45720" numCol="1" spcCol="0" rtlCol="0" fromWordArt="0" anchor="ctr" anchorCtr="0" forceAA="0" compatLnSpc="1">
+                        <a:prstTxWarp prst="textNoShape">
+                          <a:avLst/>
+                        </a:prstTxWarp>
+                        <a:noAutofit/>
+                      </wps:bodyPr>
+                    </wps:wsp>
+                  </a:graphicData>
+                </a:graphic>
+                <wp14:sizeRelV relativeFrom="margin">
+                  <wp14:pctHeight>0</wp14:pctHeight>
+                </wp14:sizeRelV>
+              </wp:anchor>
+            </w:drawing>
+          </mc:Choice>
+          <mc:Fallback>
+            <w:pict>
+              <v:shapetype id="_x0000_t88" coordsize="21600,21600" o:spt="88" adj="1800,10800" path="m,qx10800@0l10800@2qy21600@11,10800@3l10800@1qy,21600e" filled="f">
+                <v:formulas>
+                  <v:f eqn="val #0"/>
+                  <v:f eqn="sum 21600 0 #0"/>
+                  <v:f eqn="sum #1 0 #0"/>
+                  <v:f eqn="sum #1 #0 0"/>
+                  <v:f eqn="prod #0 9598 32768"/>
+                  <v:f eqn="sum 21600 0 @4"/>
+                  <v:f eqn="sum 21600 0 #1"/>
+                  <v:f eqn="min #1 @6"/>
+                  <v:f eqn="prod @7 1 2"/>
+                  <v:f eqn="prod #0 2 1"/>
+                  <v:f eqn="sum 21600 0 @9"/>
+                  <v:f eqn="val #1"/>
+                </v:formulas>
+                <v:path arrowok="t" o:connecttype="custom" o:connectlocs="0,0;21600,@11;0,21600" textboxrect="0,@4,7637,@5"/>
+                <v:handles>
+                  <v:h position="center,#0" yrange="0,@8"/>
+                  <v:h position="bottomRight,#1" yrange="@9,@10"/>
+                </v:handles>
+              </v:shapetype>
+              <v:shape id="Jobb oldali kapcsos zárójel 1" o:spid="_x0000_s1026" type="#_x0000_t88" style="position:absolute;margin-left:257.25pt;margin-top:23.75pt;width:27.15pt;height:45.5pt;z-index:251748352;visibility:visible;mso-wrap-style:square;mso-height-percent:0;mso-wrap-distance-left:9pt;mso-wrap-distance-top:0;mso-wrap-distance-right:9pt;mso-wrap-distance-bottom:0;mso-position-horizontal:absolute;mso-position-horizontal-relative:text;mso-position-vertical:absolute;mso-position-vertical-relative:text;mso-height-percent:0;mso-height-relative:margin;v-text-anchor:middle" o:gfxdata="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" adj="1719" strokecolor="black [3213]"/>
+            </w:pict>
+          </mc:Fallback>
+        </mc:AlternateContent>
+      </w:r>
+      <w:proofErr w:type="spellStart"/>
+      <w:r>
+        <w:t>All-in</w:t>
+      </w:r>
+      <w:proofErr w:type="spellEnd"/>
+    </w:p>
+    <w:p>
+      <w:pPr>
+        <w:pStyle w:val="Listaszerbekezds"/>
+        <w:numPr>
+          <w:ilvl w:val="0"/>
+          <w:numId w:val="5"/>
+        </w:numPr>
+        <w:jc w:val="both"/>
+      </w:pPr>
+      <w:r>
+        <w:rPr>
+          <w:noProof/>
+          <w:lang w:eastAsia="hu-HU"/>
+        </w:rPr>
+        <mc:AlternateContent>
+          <mc:Choice Requires="wps">
+            <w:drawing>
+              <wp:anchor distT="0" distB="0" distL="114300" distR="114300" simplePos="0" relativeHeight="251749376" behindDoc="0" locked="0" layoutInCell="1" allowOverlap="1" wp14:anchorId="15CE56D9" wp14:editId="27E688E4">
+                <wp:simplePos x="0" y="0"/>
+                <wp:positionH relativeFrom="column">
+                  <wp:posOffset>3766820</wp:posOffset>
+                </wp:positionH>
+                <wp:positionV relativeFrom="paragraph">
+                  <wp:posOffset>92710</wp:posOffset>
+                </wp:positionV>
+                <wp:extent cx="1423035" cy="577850"/>
+                <wp:effectExtent l="0" t="0" r="5715" b="0"/>
+                <wp:wrapNone/>
+                <wp:docPr id="20" name="Szövegdoboz 20"/>
+                <wp:cNvGraphicFramePr/>
+                <a:graphic xmlns:a="http://schemas.openxmlformats.org/drawingml/2006/main">
+                  <a:graphicData uri="http://schemas.microsoft.com/office/word/2010/wordprocessingShape">
+                    <wps:wsp>
+                      <wps:cNvSpPr txBox="1"/>
+                      <wps:spPr>
+                        <a:xfrm>
+                          <a:off x="0" y="0"/>
+                          <a:ext cx="1423035" cy="577850"/>
+                        </a:xfrm>
+                        <a:prstGeom prst="rect">
+                          <a:avLst/>
+                        </a:prstGeom>
+                        <a:solidFill>
+                          <a:schemeClr val="lt1"/>
+                        </a:solidFill>
+                        <a:ln w="6350">
+                          <a:noFill/>
+                        </a:ln>
+                        <a:effectLst/>
+                      </wps:spPr>
+                      <wps:style>
+                        <a:lnRef idx="0">
+                          <a:schemeClr val="accent1"/>
+                        </a:lnRef>
+                        <a:fillRef idx="0">
+                          <a:schemeClr val="accent1"/>
+                        </a:fillRef>
+                        <a:effectRef idx="0">
+                          <a:schemeClr val="accent1"/>
+                        </a:effectRef>
+                        <a:fontRef idx="minor">
+                          <a:schemeClr val="dk1"/>
+                        </a:fontRef>
+                      </wps:style>
+                      <wps:txbx>
+                        <w:txbxContent>
+                          <w:p>
+                            <w:pPr>
+                              <w:spacing w:before="0" w:after="0"/>
+                            </w:pPr>
+                            <w:proofErr w:type="spellStart"/>
+                            <w:r>
+                              <w:t>Stepwise</w:t>
+                            </w:r>
+                            <w:proofErr w:type="spellEnd"/>
+                            <w:r>
+                              <w:t xml:space="preserve"> </w:t>
+                            </w:r>
+                            <w:proofErr w:type="spellStart"/>
+                            <w:r>
+                              <w:t>regression</w:t>
+                            </w:r>
+                            <w:proofErr w:type="spellEnd"/>
+                          </w:p>
+                          <w:p>
+                            <w:pPr>
+                              <w:spacing w:before="0" w:after="0"/>
+                            </w:pPr>
+                            <w:r>
+                              <w:t>(lépcsőzetes regresszió)</w:t>
+                            </w:r>
+                          </w:p>
+                        </w:txbxContent>
+                      </wps:txbx>
+                      <wps:bodyPr rot="0" spcFirstLastPara="0" vertOverflow="overflow" horzOverflow="overflow" vert="horz" wrap="square" lIns="91440" tIns="45720" rIns="91440" bIns="45720" numCol="1" spcCol="0" rtlCol="0" fromWordArt="0" anchor="t" anchorCtr="0" forceAA="0" compatLnSpc="1">
+                        <a:prstTxWarp prst="textNoShape">
+                          <a:avLst/>
+                        </a:prstTxWarp>
+                        <a:noAutofit/>
+                      </wps:bodyPr>
+                    </wps:wsp>
+                  </a:graphicData>
+                </a:graphic>
+              </wp:anchor>
+            </w:drawing>
+          </mc:Choice>
+          <mc:Fallback>
+            <w:pict>
+              <v:shape id="Szövegdoboz 20" o:spid="_x0000_s1034" type="#_x0000_t202" style="position:absolute;left:0;text-align:left;margin-left:296.6pt;margin-top:7.3pt;width:112.05pt;height:45.5pt;z-index:251749376;visibility:visible;mso-wrap-style:square;mso-wrap-distance-left:9pt;mso-wrap-distance-top:0;mso-wrap-distance-right:9pt;mso-wrap-distance-bottom:0;mso-position-horizontal:absolute;mso-position-horizontal-relative:text;mso-position-vertical:absolute;mso-position-vertical-relative:text;v-text-anchor:top" o:gfxdata="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" fillcolor="white [3201]" stroked="f" strokeweight=".5pt">
+                <v:textbox>
+                  <w:txbxContent>
+                    <w:p>
+                      <w:pPr>
+                        <w:spacing w:before="0" w:after="0"/>
+                      </w:pPr>
+                      <w:proofErr w:type="spellStart"/>
+                      <w:r>
+                        <w:t>Stepwise</w:t>
+                      </w:r>
+                      <w:proofErr w:type="spellEnd"/>
+                      <w:r>
+                        <w:t xml:space="preserve"> </w:t>
+                      </w:r>
+                      <w:proofErr w:type="spellStart"/>
+                      <w:r>
+                        <w:t>regression</w:t>
+                      </w:r>
+                      <w:proofErr w:type="spellEnd"/>
+                    </w:p>
+                    <w:p>
+                      <w:pPr>
+                        <w:spacing w:before="0" w:after="0"/>
+                      </w:pPr>
+                      <w:r>
+                        <w:t>(lépcsőzetes regresszió)</w:t>
+                      </w:r>
+                    </w:p>
+                  </w:txbxContent>
+                </v:textbox>
+              </v:shape>
+            </w:pict>
+          </mc:Fallback>
+        </mc:AlternateContent>
+      </w:r>
+      <w:proofErr w:type="spellStart"/>
+      <w:r>
+        <w:t>Backward</w:t>
+      </w:r>
+      <w:proofErr w:type="spellEnd"/>
+      <w:r>
+        <w:t xml:space="preserve"> </w:t>
+      </w:r>
+      <w:proofErr w:type="spellStart"/>
+      <w:r>
+        <w:t>elimination</w:t>
+      </w:r>
+      <w:proofErr w:type="spellEnd"/>
+      <w:r>
+        <w:t>: visszalépéses elimináció</w:t>
+      </w:r>
+    </w:p>
+    <w:p>
+      <w:pPr>
+        <w:pStyle w:val="Listaszerbekezds"/>
+        <w:numPr>
+          <w:ilvl w:val="0"/>
+          <w:numId w:val="5"/>
+        </w:numPr>
+        <w:jc w:val="both"/>
+      </w:pPr>
+      <w:proofErr w:type="spellStart"/>
+      <w:r>
+        <w:t>Forward</w:t>
+      </w:r>
+      <w:proofErr w:type="spellEnd"/>
+      <w:r>
+        <w:t xml:space="preserve"> </w:t>
+      </w:r>
+      <w:proofErr w:type="spellStart"/>
+      <w:r>
+        <w:t>selection</w:t>
+      </w:r>
+      <w:proofErr w:type="spellEnd"/>
+      <w:r>
+        <w:t xml:space="preserve">: </w:t>
+      </w:r>
+      <w:r>
+        <w:t xml:space="preserve">előrelépéses kiválasztás </w:t>
+      </w:r>
+    </w:p>
+    <w:p>
+      <w:pPr>
+        <w:pStyle w:val="Listaszerbekezds"/>
+        <w:numPr>
+          <w:ilvl w:val="0"/>
+          <w:numId w:val="5"/>
+        </w:numPr>
+        <w:jc w:val="both"/>
+      </w:pPr>
+      <w:proofErr w:type="spellStart"/>
+      <w:r>
+        <w:t>Bidirectional</w:t>
+      </w:r>
+      <w:proofErr w:type="spellEnd"/>
+      <w:r>
+        <w:t xml:space="preserve"> </w:t>
+      </w:r>
+      <w:proofErr w:type="spellStart"/>
+      <w:r>
+        <w:t>elimination</w:t>
+      </w:r>
+      <w:proofErr w:type="spellEnd"/>
+      <w:r>
+        <w:t>: Kétirányú elimináció</w:t>
+      </w:r>
+    </w:p>
+    <w:p>
+      <w:pPr>
+        <w:pStyle w:val="Listaszerbekezds"/>
+        <w:numPr>
+          <w:ilvl w:val="0"/>
+          <w:numId w:val="5"/>
+        </w:numPr>
+        <w:jc w:val="both"/>
+      </w:pPr>
+      <w:proofErr w:type="spellStart"/>
+      <w:r>
+        <w:t>Score</w:t>
+      </w:r>
+      <w:proofErr w:type="spellEnd"/>
+      <w:r>
+        <w:t xml:space="preserve"> </w:t>
+      </w:r>
+      <w:proofErr w:type="spellStart"/>
+      <w:r>
+        <w:t>compa</w:t>
+      </w:r>
+      <w:r>
+        <w:t>ri</w:t>
+      </w:r>
+      <w:r>
+        <w:t>son</w:t>
+      </w:r>
+      <w:proofErr w:type="spellEnd"/>
+      <w:r>
+        <w:t xml:space="preserve">: </w:t>
+      </w:r>
+    </w:p>
+    <w:p>
+      <w:pPr>
+        <w:jc w:val="both"/>
+      </w:pPr>
+    </w:p>
+    <w:p>
+      <w:pPr>
+        <w:pStyle w:val="Cmsor3"/>
+        <w:jc w:val="both"/>
+      </w:pPr>
+      <w:bookmarkStart w:id="15" w:name="_Toc2363329"/>
+      <w:r>
+        <w:t>All-in modell</w:t>
+      </w:r>
+      <w:bookmarkEnd w:id="15"/>
+    </w:p>
+    <w:p>
+      <w:pPr>
+        <w:jc w:val="both"/>
+      </w:pPr>
+      <w:r>
+        <w:t>Az összes független változót bevonja a modellbe, és ezek együttes hatását vizsgálja.</w:t>
+      </w:r>
+    </w:p>
+    <w:p>
+      <w:pPr>
+        <w:pStyle w:val="Cmsor3"/>
+        <w:jc w:val="both"/>
+      </w:pPr>
+      <w:bookmarkStart w:id="16" w:name="_Toc2363330"/>
+      <w:r>
+        <w:t>Backward elimination</w:t>
+      </w:r>
+      <w:bookmarkEnd w:id="16"/>
+    </w:p>
+    <w:p>
+      <w:pPr>
+        <w:jc w:val="both"/>
+      </w:pPr>
+      <w:r>
+        <w:t>Első körben minden változót beépít a modellbe, majd azokat eliminálja, melyek kivételével nem csökken szignifikánsan a modell magyarázó ereje. A nem szignifikáns hatásúakat kizárja a modellből.</w:t>
+      </w:r>
+    </w:p>
+    <w:p>
+      <w:pPr>
+        <w:jc w:val="both"/>
+      </w:pPr>
+      <w:r>
+        <w:t>Röviden a teljes attribútum halmazból indul, minden lépésnél a halmaz legrosszabb elemét hagyja el.</w:t>
+      </w:r>
+    </w:p>
+    <w:p>
+      <w:pPr>
+        <w:pStyle w:val="Cmsor4"/>
+      </w:pPr>
+      <w:r>
+        <w:t>Lépések</w:t>
+      </w:r>
+    </w:p>
+    <w:p>
+      <w:pPr>
+        <w:pStyle w:val="Listaszerbekezds"/>
+        <w:numPr>
+          <w:ilvl w:val="0"/>
+          <w:numId w:val="12"/>
+        </w:numPr>
+      </w:pPr>
+      <w:r>
+        <w:t xml:space="preserve">Válasszon egy szignifikáns szintet a modellben való tartózkodáshoz. Pl.: SL =0,05 </w:t>
+      </w:r>
+    </w:p>
+    <w:p>
+      <w:pPr>
+        <w:pStyle w:val="Listaszerbekezds"/>
+        <w:numPr>
+          <w:ilvl w:val="0"/>
+          <w:numId w:val="12"/>
+        </w:numPr>
+      </w:pPr>
+      <w:r>
+        <w:t>Illeszkedjen a modellre az összes lehetséges előre jelzővel</w:t>
+      </w:r>
+    </w:p>
+    <w:p>
+      <w:pPr>
+        <w:pStyle w:val="Listaszerbekezds"/>
+        <w:numPr>
+          <w:ilvl w:val="0"/>
+          <w:numId w:val="12"/>
+        </w:numPr>
+      </w:pPr>
+      <w:r>
+        <w:t xml:space="preserve">A legmagasabb P – értékű </w:t>
+      </w:r>
+      <w:r>
+        <w:t xml:space="preserve">predikátumot kell figyelembe venni. Ha </w:t>
+      </w:r>
+      <w:proofErr w:type="gramStart"/>
+      <w:r>
+        <w:t>P &gt;</w:t>
+      </w:r>
+      <w:proofErr w:type="gramEnd"/>
+      <w:r>
+        <w:t xml:space="preserve"> SL, akkor STEP </w:t>
+      </w:r>
+    </w:p>
+    <w:p>
+      <w:pPr>
+        <w:pStyle w:val="Listaszerbekezds"/>
+        <w:ind w:left="2124"/>
+      </w:pPr>
+      <w:r>
+        <w:t>4, ha nem akkor FIN</w:t>
+      </w:r>
+    </w:p>
+    <w:p>
+      <w:pPr>
+        <w:pStyle w:val="Listaszerbekezds"/>
+        <w:numPr>
+          <w:ilvl w:val="0"/>
+          <w:numId w:val="12"/>
+        </w:numPr>
+      </w:pPr>
+      <w:r>
+        <w:t>Eltávolítjuk a predikátumot</w:t>
+      </w:r>
+    </w:p>
+    <w:p>
+      <w:pPr>
+        <w:pStyle w:val="Listaszerbekezds"/>
+        <w:numPr>
+          <w:ilvl w:val="0"/>
+          <w:numId w:val="12"/>
+        </w:numPr>
+      </w:pPr>
+      <w:r>
+        <w:t>Illeszkedjen a változó nélküli modellbe</w:t>
+      </w:r>
+      <w:r>
+        <w:tab/>
+      </w:r>
+      <w:r>
+        <w:tab/>
+        <w:t>FIN: A modelled elkészült</w:t>
+      </w:r>
+    </w:p>
     <w:p/>
+    <w:p>
+      <w:pPr>
+        <w:pStyle w:val="Cmsor3"/>
+        <w:jc w:val="both"/>
+      </w:pPr>
+      <w:bookmarkStart w:id="17" w:name="_Toc2363331"/>
+      <w:r>
+        <w:lastRenderedPageBreak/>
+        <w:t>Forward selection</w:t>
+      </w:r>
+      <w:bookmarkEnd w:id="17"/>
+    </w:p>
+    <w:p>
+      <w:pPr>
+        <w:jc w:val="both"/>
+      </w:pPr>
+      <w:r>
+        <w:t>A legnagyobb standard regressziós koefficienssel</w:t>
+      </w:r>
+      <w:r>
+        <w:rPr>
+          <w:rStyle w:val="Lbjegyzet-hivatkozs"/>
+        </w:rPr>
+        <w:footnoteReference w:id="4"/>
+      </w:r>
+      <w:r>
+        <w:t xml:space="preserve"> bíró, legerősebb hatású változót építi be először, mielőtt a következőt beépítené, F-teszttel megvizsgálja a program, melyik az a következő változó, mely szignifikánsan növelhetné az R2–értékét, tehát a modell magyarázó erejét. Addig építi be az újabb változókat, amíg tovább már nem növelhető a megmagyarázott hányad. Csak a szignifikáns változókat építi be a modellbe. Az újabb és újabb változók egymás elől „happolják el” a magyarázó erőt.</w:t>
+      </w:r>
+    </w:p>
+    <w:p>
+      <w:pPr>
+        <w:jc w:val="both"/>
+      </w:pPr>
+      <w:r>
+        <w:t xml:space="preserve">Röviden az előrelépéses kiválasztás az </w:t>
+      </w:r>
+      <w:r>
+        <w:t>üres attribútum</w:t>
+      </w:r>
+      <w:r>
+        <w:t xml:space="preserve"> </w:t>
+      </w:r>
+      <w:r>
+        <w:t>halmazzal indul, majd minden lépésnél a legjobb attribútummal b</w:t>
+      </w:r>
+      <w:r>
+        <w:t>ő</w:t>
+      </w:r>
+      <w:r>
+        <w:t>víti a részhalmazt.</w:t>
+      </w:r>
+    </w:p>
+    <w:p>
+      <w:pPr>
+        <w:pStyle w:val="Cmsor4"/>
+        <w:jc w:val="both"/>
+      </w:pPr>
+      <w:r>
+        <w:t>Lépések</w:t>
+      </w:r>
+    </w:p>
+    <w:p>
+      <w:pPr>
+        <w:pStyle w:val="Listaszerbekezds"/>
+        <w:numPr>
+          <w:ilvl w:val="0"/>
+          <w:numId w:val="14"/>
+        </w:numPr>
+        <w:jc w:val="both"/>
+      </w:pPr>
+      <w:r>
+        <w:t xml:space="preserve">Válasszon egy szignifikáns szintet a modellben való tartózkodáshoz. Pl.: SL =0,05 </w:t>
+      </w:r>
+    </w:p>
+    <w:p>
+      <w:pPr>
+        <w:pStyle w:val="Listaszerbekezds"/>
+        <w:numPr>
+          <w:ilvl w:val="0"/>
+          <w:numId w:val="14"/>
+        </w:numPr>
+        <w:jc w:val="both"/>
+      </w:pPr>
+      <w:r>
+        <w:t>I</w:t>
+      </w:r>
+      <w:r>
+        <w:t>l</w:t>
+      </w:r>
+      <w:r>
+        <w:t>l</w:t>
+      </w:r>
+      <w:r>
+        <w:t xml:space="preserve">eszkedjen minden egyszerű regressziós modellhez </w:t>
+      </w:r>
+      <w:r>
+        <w:rPr>
+          <w:b/>
+        </w:rPr>
+        <w:t xml:space="preserve">y ~ </w:t>
+      </w:r>
+      <w:proofErr w:type="spellStart"/>
+      <w:r>
+        <w:rPr>
+          <w:b/>
+        </w:rPr>
+        <w:t>x</w:t>
+      </w:r>
+      <w:r>
+        <w:rPr>
+          <w:b/>
+          <w:vertAlign w:val="subscript"/>
+        </w:rPr>
+        <w:t>n</w:t>
+      </w:r>
+      <w:proofErr w:type="spellEnd"/>
+      <w:r>
+        <w:t>. Válassza ki a legalacsonyabb P-</w:t>
+      </w:r>
+      <w:r>
+        <w:tab/>
+      </w:r>
+      <w:r>
+        <w:t>értéket</w:t>
+      </w:r>
+      <w:r>
+        <w:t>.</w:t>
+      </w:r>
+    </w:p>
+    <w:p>
+      <w:pPr>
+        <w:pStyle w:val="Listaszerbekezds"/>
+        <w:numPr>
+          <w:ilvl w:val="0"/>
+          <w:numId w:val="14"/>
+        </w:numPr>
+        <w:jc w:val="both"/>
+      </w:pPr>
+      <w:r>
+        <w:t>T</w:t>
+      </w:r>
+      <w:r>
+        <w:t>artsa</w:t>
+      </w:r>
+      <w:r>
+        <w:t xml:space="preserve"> meg ezt a változót</w:t>
+      </w:r>
+      <w:r>
+        <w:t xml:space="preserve"> és illessze be az összes lehetséges modellt egy további előrejelző</w:t>
+      </w:r>
+      <w:r>
+        <w:tab/>
+        <w:t>h</w:t>
+      </w:r>
+      <w:r>
+        <w:t>ozzáadásával</w:t>
+      </w:r>
+    </w:p>
+    <w:p>
+      <w:pPr>
+        <w:pStyle w:val="Listaszerbekezds"/>
+        <w:numPr>
+          <w:ilvl w:val="0"/>
+          <w:numId w:val="14"/>
+        </w:numPr>
+        <w:jc w:val="both"/>
+      </w:pPr>
+      <w:r>
+        <w:t>T</w:t>
+      </w:r>
+      <w:r>
+        <w:t xml:space="preserve">ekintsük a </w:t>
+      </w:r>
+      <w:proofErr w:type="spellStart"/>
+      <w:r>
+        <w:t>prediktort</w:t>
+      </w:r>
+      <w:proofErr w:type="spellEnd"/>
+      <w:r>
+        <w:t xml:space="preserve"> a legala</w:t>
+      </w:r>
+      <w:r>
+        <w:t xml:space="preserve">csonyabb </w:t>
+      </w:r>
+      <w:proofErr w:type="spellStart"/>
+      <w:r>
+        <w:t>P-értéknek</w:t>
+      </w:r>
+      <w:proofErr w:type="spellEnd"/>
+      <w:r>
+        <w:t xml:space="preserve">. Ha a P &lt;SL, akkor </w:t>
+      </w:r>
+      <w:r>
+        <w:t xml:space="preserve">STEP3-ra megy, </w:t>
+      </w:r>
+    </w:p>
+    <w:p>
+      <w:pPr>
+        <w:pStyle w:val="Listaszerbekezds"/>
+        <w:ind w:firstLine="696"/>
+        <w:jc w:val="both"/>
+      </w:pPr>
+      <w:proofErr w:type="gramStart"/>
+      <w:r>
+        <w:t>egyébként</w:t>
+      </w:r>
+      <w:proofErr w:type="gramEnd"/>
+      <w:r>
+        <w:t xml:space="preserve"> menjen a FIN</w:t>
+      </w:r>
+    </w:p>
+    <w:p>
+      <w:pPr>
+        <w:jc w:val="both"/>
+      </w:pPr>
+      <w:r>
+        <w:tab/>
+      </w:r>
+      <w:r>
+        <w:tab/>
+      </w:r>
+      <w:r>
+        <w:tab/>
+      </w:r>
+      <w:r>
+        <w:tab/>
+      </w:r>
+      <w:r>
+        <w:tab/>
+      </w:r>
+      <w:r>
+        <w:tab/>
+        <w:t>FIN: Tartsd meg az előző model</w:t>
+      </w:r>
+      <w:r>
+        <w:t>l</w:t>
+      </w:r>
+      <w:r>
+        <w:t>t</w:t>
+      </w:r>
+    </w:p>
+    <w:p>
+      <w:pPr>
+        <w:pStyle w:val="Cmsor3"/>
+        <w:jc w:val="both"/>
+      </w:pPr>
+      <w:bookmarkStart w:id="18" w:name="_Toc2363332"/>
+      <w:r>
+        <w:t>Bidirectional Elimination</w:t>
+      </w:r>
+      <w:bookmarkEnd w:id="18"/>
+    </w:p>
+    <w:p>
+      <w:pPr>
+        <w:jc w:val="both"/>
+      </w:pPr>
+      <w:r>
+        <w:t>Az előző két módszert kombinálja. Elsőként a legnagyobb standard regressziós együtthatóval bíró változót viszi be a modellbe, majd fokozatosan a többi kisebb erejűt, miután bevitt egy változót, megvizsgálja, mely változó vehető ki az alakulóban lévő modellből úgy, hogy az R2 értékét szignifikánsan csökkentené a kivétel. A legjobb magyarázó változók kiválasztását célzó automatikus modellépítési módszer. Használata javasolt epidemiológiai vizsgálatokra és feltáró vizsgálatokra, adott változókra építhető alternatív hipotézisek kialakítására.</w:t>
+      </w:r>
+    </w:p>
+    <w:p>
+      <w:pPr>
+        <w:jc w:val="both"/>
+      </w:pPr>
+      <w:r>
+        <w:t>Röviden úgy kombináljuk össze a fentieket, hogy az aktuális halmazunkból elhagyjuk a legrosszabbat, és hozzávesszük a maradék attribútumok közül a legjobbat.</w:t>
+      </w:r>
+    </w:p>
+    <w:p>
+      <w:pPr>
+        <w:pStyle w:val="Cmsor4"/>
+        <w:jc w:val="both"/>
+      </w:pPr>
+      <w:r>
+        <w:t>Lépések</w:t>
+      </w:r>
+    </w:p>
+    <w:p>
+      <w:pPr>
+        <w:pStyle w:val="Listaszerbekezds"/>
+        <w:numPr>
+          <w:ilvl w:val="0"/>
+          <w:numId w:val="15"/>
+        </w:numPr>
+        <w:jc w:val="both"/>
+      </w:pPr>
+      <w:r>
+        <w:t>V</w:t>
+      </w:r>
+      <w:r>
+        <w:t xml:space="preserve">álasszon egy </w:t>
+      </w:r>
+      <w:r>
+        <w:t xml:space="preserve">szignifikáns </w:t>
+      </w:r>
+      <w:r>
+        <w:t>szintet a modellbe való belépéshez és tartózkodáshoz</w:t>
+      </w:r>
+      <w:r>
+        <w:t xml:space="preserve"> </w:t>
+      </w:r>
+    </w:p>
+    <w:p>
+      <w:pPr>
+        <w:pStyle w:val="Listaszerbekezds"/>
+        <w:ind w:left="1416"/>
+        <w:jc w:val="both"/>
+      </w:pPr>
+      <w:r>
+        <w:t>Pl. SL_ENTER = 0,05, SL_STAY = 0,05</w:t>
+      </w:r>
+    </w:p>
+    <w:p>
+      <w:pPr>
+        <w:pStyle w:val="Listaszerbekezds"/>
+        <w:numPr>
+          <w:ilvl w:val="0"/>
+          <w:numId w:val="15"/>
+        </w:numPr>
+        <w:jc w:val="both"/>
+      </w:pPr>
+      <w:r>
+        <w:t xml:space="preserve">Végezze el a FORWARD SELECTION következő lépését: </w:t>
+      </w:r>
+    </w:p>
+    <w:p>
+      <w:pPr>
+        <w:pStyle w:val="Listaszerbekezds"/>
+        <w:ind w:firstLine="696"/>
+        <w:jc w:val="both"/>
+      </w:pPr>
+      <w:r>
+        <w:t xml:space="preserve">(az új változónak meg kell adnia a P </w:t>
+      </w:r>
+      <w:proofErr w:type="gramStart"/>
+      <w:r>
+        <w:t>&lt; SL</w:t>
+      </w:r>
+      <w:proofErr w:type="gramEnd"/>
+      <w:r>
+        <w:t>_ENTER értéket)</w:t>
+      </w:r>
+    </w:p>
+    <w:p>
+      <w:pPr>
+        <w:pStyle w:val="Listaszerbekezds"/>
+        <w:numPr>
+          <w:ilvl w:val="0"/>
+          <w:numId w:val="15"/>
+        </w:numPr>
+        <w:jc w:val="both"/>
+      </w:pPr>
+      <w:r>
+        <w:t xml:space="preserve">Végezze el a visszafelé történő eltávolítás összes lépését (a régi változónak P </w:t>
+      </w:r>
+      <w:proofErr w:type="gramStart"/>
+      <w:r>
+        <w:t>&lt; SL</w:t>
+      </w:r>
+      <w:proofErr w:type="gramEnd"/>
+      <w:r>
+        <w:t xml:space="preserve">_STAY </w:t>
+      </w:r>
+    </w:p>
+    <w:p>
+      <w:pPr>
+        <w:pStyle w:val="Listaszerbekezds"/>
+        <w:ind w:firstLine="696"/>
+        <w:jc w:val="both"/>
+      </w:pPr>
+      <w:proofErr w:type="gramStart"/>
+      <w:r>
+        <w:t>maradnia</w:t>
+      </w:r>
+      <w:proofErr w:type="gramEnd"/>
+      <w:r>
+        <w:t xml:space="preserve"> kell)</w:t>
+      </w:r>
+    </w:p>
+    <w:p>
+      <w:pPr>
+        <w:pStyle w:val="Listaszerbekezds"/>
+        <w:numPr>
+          <w:ilvl w:val="0"/>
+          <w:numId w:val="15"/>
+        </w:numPr>
+        <w:jc w:val="both"/>
+      </w:pPr>
+      <w:r>
+        <w:t>Nincs új változó, és a régi változó nem léphet ki</w:t>
+      </w:r>
+      <w:r>
+        <w:t xml:space="preserve"> </w:t>
+      </w:r>
+      <w:r>
+        <w:sym w:font="Wingdings" w:char="F0E0"/>
+      </w:r>
+      <w:r>
+        <w:t xml:space="preserve"> FIN: A modell kész van</w:t>
+      </w:r>
+    </w:p>
+    <w:p>
+      <w:pPr>
+        <w:jc w:val="both"/>
+      </w:pPr>
+      <w:r>
+        <w:br w:type="page"/>
+      </w:r>
+    </w:p>
+    <w:p>
+      <w:pPr>
+        <w:pStyle w:val="Cmsor3"/>
+      </w:pPr>
+      <w:bookmarkStart w:id="19" w:name="_Toc2363333"/>
+      <w:r>
+        <w:lastRenderedPageBreak/>
+        <w:t>Minden lehetséges modell</w:t>
+      </w:r>
+      <w:bookmarkEnd w:id="19"/>
+    </w:p>
+    <w:p>
+      <w:pPr>
+        <w:pStyle w:val="Cmsor4"/>
+      </w:pPr>
+      <w:r>
+        <w:t>Lépések</w:t>
+      </w:r>
+    </w:p>
+    <w:p>
+      <w:pPr>
+        <w:pStyle w:val="Listaszerbekezds"/>
+        <w:numPr>
+          <w:ilvl w:val="0"/>
+          <w:numId w:val="16"/>
+        </w:numPr>
+        <w:jc w:val="both"/>
+      </w:pPr>
+      <w:r>
+        <w:t>Válasszon egy alkalmassági kritériumot</w:t>
+      </w:r>
+    </w:p>
+    <w:p>
+      <w:pPr>
+        <w:pStyle w:val="Listaszerbekezds"/>
+        <w:numPr>
+          <w:ilvl w:val="0"/>
+          <w:numId w:val="16"/>
+        </w:numPr>
+        <w:jc w:val="both"/>
+      </w:pPr>
+      <w:r>
+        <w:t>Minden lehetséges regressziós modell: 2</w:t>
+      </w:r>
+      <w:r>
+        <w:rPr>
+          <w:vertAlign w:val="superscript"/>
+        </w:rPr>
+        <w:t>n</w:t>
+      </w:r>
+      <w:r>
+        <w:t>-1 összes kombináció</w:t>
+      </w:r>
+    </w:p>
+    <w:p>
+      <w:pPr>
+        <w:pStyle w:val="Listaszerbekezds"/>
+        <w:numPr>
+          <w:ilvl w:val="0"/>
+          <w:numId w:val="16"/>
+        </w:numPr>
+        <w:jc w:val="both"/>
+      </w:pPr>
+      <w:r>
+        <w:t xml:space="preserve">Válaszd ki </w:t>
+      </w:r>
+      <w:proofErr w:type="gramStart"/>
+      <w:r>
+        <w:t>a</w:t>
+      </w:r>
+      <w:proofErr w:type="gramEnd"/>
+      <w:r>
+        <w:t xml:space="preserve"> az egyiket a legjobb kritériummal.</w:t>
+      </w:r>
+    </w:p>
+    <w:p>
+      <w:pPr>
+        <w:jc w:val="both"/>
+      </w:pPr>
+      <w:r>
+        <w:t>Példa:</w:t>
+      </w:r>
+    </w:p>
+    <w:p>
+      <w:pPr>
+        <w:jc w:val="both"/>
+      </w:pPr>
+      <w:r>
+        <w:t>10 oszlop 1023 modellt jelent.</w:t>
+      </w:r>
+    </w:p>
+    <w:p>
+      <w:pPr>
+        <w:pStyle w:val="Cmsor1"/>
+        <w:jc w:val="both"/>
+      </w:pPr>
+      <w:bookmarkStart w:id="20" w:name="_Toc2363334"/>
+      <w:r>
+        <w:t>Lesson 4 – Polynormial Linear regression</w:t>
+      </w:r>
+      <w:bookmarkEnd w:id="20"/>
+    </w:p>
+    <w:p>
+      <w:pPr>
+        <w:pStyle w:val="Cmsor2"/>
+        <w:jc w:val="both"/>
+      </w:pPr>
+      <w:bookmarkStart w:id="21" w:name="_Toc2363335"/>
+      <w:r>
+        <w:t>Képlet</w:t>
+      </w:r>
+      <w:bookmarkEnd w:id="21"/>
+    </w:p>
+    <w:p>
+      <w:pPr>
+        <w:jc w:val="both"/>
+        <w:rPr>
+          <w:sz w:val="24"/>
+          <w:szCs w:val="24"/>
+        </w:rPr>
+      </w:pPr>
+      <m:oMathPara>
+        <m:oMath>
+          <m:r>
+            <w:rPr>
+              <w:rFonts w:ascii="Cambria Math" w:hAnsi="Cambria Math"/>
+              <w:sz w:val="24"/>
+              <w:szCs w:val="24"/>
+            </w:rPr>
+            <m:t xml:space="preserve">y= </m:t>
+          </m:r>
+          <m:sSub>
+            <m:sSubPr>
+              <m:ctrlPr>
+                <w:rPr>
+                  <w:rFonts w:ascii="Cambria Math" w:hAnsi="Cambria Math"/>
+                  <w:i/>
+                  <w:sz w:val="24"/>
+                  <w:szCs w:val="24"/>
+                </w:rPr>
+              </m:ctrlPr>
+            </m:sSubPr>
+            <m:e>
+              <m:r>
+                <w:rPr>
+                  <w:rFonts w:ascii="Cambria Math" w:hAnsi="Cambria Math"/>
+                  <w:sz w:val="24"/>
+                  <w:szCs w:val="24"/>
+                </w:rPr>
+                <m:t>b</m:t>
+              </m:r>
+            </m:e>
+            <m:sub>
+              <m:r>
+                <w:rPr>
+                  <w:rFonts w:ascii="Cambria Math" w:hAnsi="Cambria Math"/>
+                  <w:sz w:val="24"/>
+                  <w:szCs w:val="24"/>
+                </w:rPr>
+                <m:t>0</m:t>
+              </m:r>
+            </m:sub>
+          </m:sSub>
+          <m:r>
+            <w:rPr>
+              <w:rFonts w:ascii="Cambria Math" w:hAnsi="Cambria Math"/>
+              <w:sz w:val="24"/>
+              <w:szCs w:val="24"/>
+            </w:rPr>
+            <m:t>+</m:t>
+          </m:r>
+          <m:sSub>
+            <m:sSubPr>
+              <m:ctrlPr>
+                <w:rPr>
+                  <w:rFonts w:ascii="Cambria Math" w:hAnsi="Cambria Math"/>
+                  <w:i/>
+                  <w:sz w:val="24"/>
+                  <w:szCs w:val="24"/>
+                </w:rPr>
+              </m:ctrlPr>
+            </m:sSubPr>
+            <m:e>
+              <m:r>
+                <w:rPr>
+                  <w:rFonts w:ascii="Cambria Math" w:hAnsi="Cambria Math"/>
+                  <w:sz w:val="24"/>
+                  <w:szCs w:val="24"/>
+                </w:rPr>
+                <m:t>b</m:t>
+              </m:r>
+            </m:e>
+            <m:sub>
+              <m:r>
+                <w:rPr>
+                  <w:rFonts w:ascii="Cambria Math" w:hAnsi="Cambria Math"/>
+                  <w:sz w:val="24"/>
+                  <w:szCs w:val="24"/>
+                </w:rPr>
+                <m:t>1</m:t>
+              </m:r>
+            </m:sub>
+          </m:sSub>
+          <m:sSub>
+            <m:sSubPr>
+              <m:ctrlPr>
+                <w:rPr>
+                  <w:rFonts w:ascii="Cambria Math" w:hAnsi="Cambria Math"/>
+                  <w:i/>
+                  <w:sz w:val="24"/>
+                  <w:szCs w:val="24"/>
+                </w:rPr>
+              </m:ctrlPr>
+            </m:sSubPr>
+            <m:e>
+              <m:r>
+                <w:rPr>
+                  <w:rFonts w:ascii="Cambria Math" w:hAnsi="Cambria Math"/>
+                  <w:sz w:val="24"/>
+                  <w:szCs w:val="24"/>
+                </w:rPr>
+                <m:t>x</m:t>
+              </m:r>
+            </m:e>
+            <m:sub>
+              <m:r>
+                <w:rPr>
+                  <w:rFonts w:ascii="Cambria Math" w:hAnsi="Cambria Math"/>
+                  <w:sz w:val="24"/>
+                  <w:szCs w:val="24"/>
+                </w:rPr>
+                <m:t>1</m:t>
+              </m:r>
+            </m:sub>
+          </m:sSub>
+          <m:r>
+            <w:rPr>
+              <w:rFonts w:ascii="Cambria Math" w:hAnsi="Cambria Math"/>
+              <w:sz w:val="24"/>
+              <w:szCs w:val="24"/>
+            </w:rPr>
+            <m:t>+</m:t>
+          </m:r>
+          <m:sSub>
+            <m:sSubPr>
+              <m:ctrlPr>
+                <w:rPr>
+                  <w:rFonts w:ascii="Cambria Math" w:hAnsi="Cambria Math"/>
+                  <w:i/>
+                  <w:sz w:val="24"/>
+                  <w:szCs w:val="24"/>
+                </w:rPr>
+              </m:ctrlPr>
+            </m:sSubPr>
+            <m:e>
+              <m:r>
+                <w:rPr>
+                  <w:rFonts w:ascii="Cambria Math" w:hAnsi="Cambria Math"/>
+                  <w:sz w:val="24"/>
+                  <w:szCs w:val="24"/>
+                </w:rPr>
+                <m:t>b</m:t>
+              </m:r>
+            </m:e>
+            <m:sub>
+              <m:r>
+                <w:rPr>
+                  <w:rFonts w:ascii="Cambria Math" w:hAnsi="Cambria Math"/>
+                  <w:sz w:val="24"/>
+                  <w:szCs w:val="24"/>
+                </w:rPr>
+                <m:t>2</m:t>
+              </m:r>
+            </m:sub>
+          </m:sSub>
+          <m:sSubSup>
+            <m:sSubSupPr>
+              <m:ctrlPr>
+                <w:rPr>
+                  <w:rFonts w:ascii="Cambria Math" w:hAnsi="Cambria Math"/>
+                  <w:i/>
+                  <w:sz w:val="24"/>
+                  <w:szCs w:val="24"/>
+                </w:rPr>
+              </m:ctrlPr>
+            </m:sSubSupPr>
+            <m:e>
+              <m:r>
+                <w:rPr>
+                  <w:rFonts w:ascii="Cambria Math" w:hAnsi="Cambria Math"/>
+                  <w:sz w:val="24"/>
+                  <w:szCs w:val="24"/>
+                </w:rPr>
+                <m:t>x</m:t>
+              </m:r>
+            </m:e>
+            <m:sub>
+              <m:r>
+                <w:rPr>
+                  <w:rFonts w:ascii="Cambria Math" w:hAnsi="Cambria Math"/>
+                  <w:sz w:val="24"/>
+                  <w:szCs w:val="24"/>
+                </w:rPr>
+                <m:t>1</m:t>
+              </m:r>
+            </m:sub>
+            <m:sup>
+              <m:r>
+                <w:rPr>
+                  <w:rFonts w:ascii="Cambria Math" w:hAnsi="Cambria Math"/>
+                  <w:sz w:val="24"/>
+                  <w:szCs w:val="24"/>
+                </w:rPr>
+                <m:t>2</m:t>
+              </m:r>
+            </m:sup>
+          </m:sSubSup>
+          <m:r>
+            <w:rPr>
+              <w:rFonts w:ascii="Cambria Math" w:hAnsi="Cambria Math"/>
+              <w:sz w:val="24"/>
+              <w:szCs w:val="24"/>
+            </w:rPr>
+            <m:t>+…+</m:t>
+          </m:r>
+          <m:sSub>
+            <m:sSubPr>
+              <m:ctrlPr>
+                <w:rPr>
+                  <w:rFonts w:ascii="Cambria Math" w:hAnsi="Cambria Math"/>
+                  <w:i/>
+                  <w:sz w:val="24"/>
+                  <w:szCs w:val="24"/>
+                </w:rPr>
+              </m:ctrlPr>
+            </m:sSubPr>
+            <m:e>
+              <m:r>
+                <w:rPr>
+                  <w:rFonts w:ascii="Cambria Math" w:hAnsi="Cambria Math"/>
+                  <w:sz w:val="24"/>
+                  <w:szCs w:val="24"/>
+                </w:rPr>
+                <m:t>b</m:t>
+              </m:r>
+            </m:e>
+            <m:sub>
+              <m:r>
+                <w:rPr>
+                  <w:rFonts w:ascii="Cambria Math" w:hAnsi="Cambria Math"/>
+                  <w:sz w:val="24"/>
+                  <w:szCs w:val="24"/>
+                </w:rPr>
+                <m:t>n</m:t>
+              </m:r>
+            </m:sub>
+          </m:sSub>
+          <m:sSubSup>
+            <m:sSubSupPr>
+              <m:ctrlPr>
+                <w:rPr>
+                  <w:rFonts w:ascii="Cambria Math" w:hAnsi="Cambria Math"/>
+                  <w:i/>
+                  <w:sz w:val="24"/>
+                  <w:szCs w:val="24"/>
+                </w:rPr>
+              </m:ctrlPr>
+            </m:sSubSupPr>
+            <m:e>
+              <m:r>
+                <w:rPr>
+                  <w:rFonts w:ascii="Cambria Math" w:hAnsi="Cambria Math"/>
+                  <w:sz w:val="24"/>
+                  <w:szCs w:val="24"/>
+                </w:rPr>
+                <m:t>x</m:t>
+              </m:r>
+            </m:e>
+            <m:sub>
+              <m:r>
+                <w:rPr>
+                  <w:rFonts w:ascii="Cambria Math" w:hAnsi="Cambria Math"/>
+                  <w:sz w:val="24"/>
+                  <w:szCs w:val="24"/>
+                </w:rPr>
+                <m:t>1</m:t>
+              </m:r>
+            </m:sub>
+            <m:sup>
+              <m:r>
+                <w:rPr>
+                  <w:rFonts w:ascii="Cambria Math" w:hAnsi="Cambria Math"/>
+                  <w:sz w:val="24"/>
+                  <w:szCs w:val="24"/>
+                </w:rPr>
+                <m:t>n</m:t>
+              </m:r>
+            </m:sup>
+          </m:sSubSup>
+        </m:oMath>
+      </m:oMathPara>
+    </w:p>
+    <w:p>
+      <w:pPr>
+        <w:pStyle w:val="Cmsor3"/>
+        <w:jc w:val="both"/>
+      </w:pPr>
+      <w:bookmarkStart w:id="22" w:name="_Toc2363336"/>
+      <w:r>
+        <w:t>Miért lineáris?</w:t>
+      </w:r>
+      <w:bookmarkEnd w:id="22"/>
+    </w:p>
+    <w:p>
+      <w:pPr>
+        <w:jc w:val="both"/>
+      </w:pPr>
+      <w:r>
+        <w:t>Mert csak</w:t>
+      </w:r>
+      <w:r>
+        <w:t xml:space="preserve"> a változókban nemlineáris</w:t>
+      </w:r>
+      <w:r>
+        <w:t>.</w:t>
+      </w:r>
+    </w:p>
+    <w:p>
+      <w:pPr>
+        <w:spacing w:before="0" w:after="0"/>
+        <w:jc w:val="both"/>
+        <w:rPr>
+          <w:b/>
+        </w:rPr>
+      </w:pPr>
+      <w:r>
+        <w:rPr>
+          <w:b/>
+        </w:rPr>
+        <w:t>Előny:</w:t>
+      </w:r>
+    </w:p>
+    <w:p>
+      <w:pPr>
+        <w:spacing w:before="0" w:after="0"/>
+        <w:jc w:val="both"/>
+      </w:pPr>
+      <w:r>
+        <w:t>Az eddigi nemlineáris függvények közül a polinom adja a legkényelmesebben használható függvényformát</w:t>
+      </w:r>
+    </w:p>
+    <w:p>
+      <w:pPr>
+        <w:spacing w:before="0" w:after="0"/>
+        <w:jc w:val="both"/>
+        <w:rPr>
+          <w:b/>
+        </w:rPr>
+      </w:pPr>
+      <w:r>
+        <w:rPr>
+          <w:b/>
+        </w:rPr>
+        <w:t>Hátrány:</w:t>
+      </w:r>
+    </w:p>
+    <w:p>
+      <w:pPr>
+        <w:spacing w:before="0" w:after="0"/>
+        <w:jc w:val="both"/>
+      </w:pPr>
+      <w:r>
+        <w:t xml:space="preserve">Nehéz tárgyi értelmet adni a nemlineáris tagoknak és együtthatóiknak (négyzetes, köbös stb.). </w:t>
+      </w:r>
+    </w:p>
+    <w:p>
+      <w:pPr>
+        <w:spacing w:before="0" w:after="0"/>
+        <w:jc w:val="both"/>
+      </w:pPr>
+      <w:r>
+        <w:t>Fokszám növelés</w:t>
+      </w:r>
+      <w:proofErr w:type="gramStart"/>
+      <w:r>
+        <w:t>!!!!!!!!</w:t>
+      </w:r>
+      <w:proofErr w:type="gramEnd"/>
+    </w:p>
+    <w:p>
+      <w:pPr>
+        <w:rPr>
+          <w:b/>
+        </w:rPr>
+      </w:pPr>
+      <w:r>
+        <w:rPr>
+          <w:b/>
+        </w:rPr>
+        <w:br w:type="page"/>
+      </w:r>
+    </w:p>
+    <w:p>
+      <w:pPr>
+        <w:spacing w:before="0" w:after="0"/>
+        <w:jc w:val="both"/>
+        <w:rPr>
+          <w:b/>
+        </w:rPr>
+      </w:pPr>
+      <w:r>
+        <w:rPr>
+          <w:noProof/>
+          <w:lang w:eastAsia="hu-HU"/>
+        </w:rPr>
+        <w:lastRenderedPageBreak/>
+        <mc:AlternateContent>
+          <mc:Choice Requires="wps">
+            <w:drawing>
+              <wp:anchor distT="0" distB="0" distL="114300" distR="114300" simplePos="0" relativeHeight="251751424" behindDoc="0" locked="0" layoutInCell="1" allowOverlap="1" wp14:anchorId="7C674269" wp14:editId="206BB9DF">
+                <wp:simplePos x="0" y="0"/>
+                <wp:positionH relativeFrom="column">
+                  <wp:posOffset>2714673</wp:posOffset>
+                </wp:positionH>
+                <wp:positionV relativeFrom="paragraph">
+                  <wp:posOffset>-218308</wp:posOffset>
+                </wp:positionV>
+                <wp:extent cx="2035834" cy="318770"/>
+                <wp:effectExtent l="0" t="0" r="0" b="5080"/>
+                <wp:wrapNone/>
+                <wp:docPr id="61" name="Szövegdoboz 61"/>
+                <wp:cNvGraphicFramePr/>
+                <a:graphic xmlns:a="http://schemas.openxmlformats.org/drawingml/2006/main">
+                  <a:graphicData uri="http://schemas.microsoft.com/office/word/2010/wordprocessingShape">
+                    <wps:wsp>
+                      <wps:cNvSpPr txBox="1"/>
+                      <wps:spPr>
+                        <a:xfrm>
+                          <a:off x="0" y="0"/>
+                          <a:ext cx="2035834" cy="318770"/>
+                        </a:xfrm>
+                        <a:prstGeom prst="rect">
+                          <a:avLst/>
+                        </a:prstGeom>
+                        <a:noFill/>
+                        <a:ln w="6350">
+                          <a:noFill/>
+                        </a:ln>
+                        <a:effectLst/>
+                      </wps:spPr>
+                      <wps:style>
+                        <a:lnRef idx="0">
+                          <a:schemeClr val="accent1"/>
+                        </a:lnRef>
+                        <a:fillRef idx="0">
+                          <a:schemeClr val="accent1"/>
+                        </a:fillRef>
+                        <a:effectRef idx="0">
+                          <a:schemeClr val="accent1"/>
+                        </a:effectRef>
+                        <a:fontRef idx="minor">
+                          <a:schemeClr val="dk1"/>
+                        </a:fontRef>
+                      </wps:style>
+                      <wps:txbx>
+                        <w:txbxContent>
+                          <w:p>
+                            <w:pPr>
+                              <w:spacing w:before="0" w:after="0"/>
+                            </w:pPr>
+                            <w:r>
+                              <w:t xml:space="preserve">Sorrend = 2 </w:t>
+                            </w:r>
+                            <w:r>
+                              <w:sym w:font="Wingdings" w:char="F0E0"/>
+                            </w:r>
+                            <w:r>
+                              <w:t xml:space="preserve"> x</w:t>
+                            </w:r>
+                            <w:r>
+                              <w:rPr>
+                                <w:vertAlign w:val="superscript"/>
+                              </w:rPr>
+                              <w:t>2</w:t>
+                            </w:r>
+                          </w:p>
+                        </w:txbxContent>
+                      </wps:txbx>
+                      <wps:bodyPr rot="0" spcFirstLastPara="0" vertOverflow="overflow" horzOverflow="overflow" vert="horz" wrap="square" lIns="91440" tIns="45720" rIns="91440" bIns="45720" numCol="1" spcCol="0" rtlCol="0" fromWordArt="0" anchor="t" anchorCtr="0" forceAA="0" compatLnSpc="1">
+                        <a:prstTxWarp prst="textNoShape">
+                          <a:avLst/>
+                        </a:prstTxWarp>
+                        <a:noAutofit/>
+                      </wps:bodyPr>
+                    </wps:wsp>
+                  </a:graphicData>
+                </a:graphic>
+                <wp14:sizeRelH relativeFrom="margin">
+                  <wp14:pctWidth>0</wp14:pctWidth>
+                </wp14:sizeRelH>
+              </wp:anchor>
+            </w:drawing>
+          </mc:Choice>
+          <mc:Fallback>
+            <w:pict>
+              <v:shape id="Szövegdoboz 61" o:spid="_x0000_s1035" type="#_x0000_t202" style="position:absolute;left:0;text-align:left;margin-left:213.75pt;margin-top:-17.2pt;width:160.3pt;height:25.1pt;z-index:251751424;visibility:visible;mso-wrap-style:square;mso-width-percent:0;mso-wrap-distance-left:9pt;mso-wrap-distance-top:0;mso-wrap-distance-right:9pt;mso-wrap-distance-bottom:0;mso-position-horizontal:absolute;mso-position-horizontal-relative:text;mso-position-vertical:absolute;mso-position-vertical-relative:text;mso-width-percent:0;mso-width-relative:margin;v-text-anchor:top" o:gfxdata="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" filled="f" stroked="f" strokeweight=".5pt">
+                <v:textbox>
+                  <w:txbxContent>
+                    <w:p>
+                      <w:pPr>
+                        <w:spacing w:before="0" w:after="0"/>
+                      </w:pPr>
+                      <w:r>
+                        <w:t xml:space="preserve">Sorrend = 2 </w:t>
+                      </w:r>
+                      <w:r>
+                        <w:sym w:font="Wingdings" w:char="F0E0"/>
+                      </w:r>
+                      <w:r>
+                        <w:t xml:space="preserve"> x</w:t>
+                      </w:r>
+                      <w:r>
+                        <w:rPr>
+                          <w:vertAlign w:val="superscript"/>
+                        </w:rPr>
+                        <w:t>2</w:t>
+                      </w:r>
+                    </w:p>
+                  </w:txbxContent>
+                </v:textbox>
+              </v:shape>
+            </w:pict>
+          </mc:Fallback>
+        </mc:AlternateContent>
+      </w:r>
+      <w:r>
+        <w:rPr>
+          <w:rFonts w:ascii="Calibri" w:eastAsia="Times New Roman" w:hAnsi="Calibri" w:cs="Calibri"/>
+          <w:noProof/>
+          <w:color w:val="000000"/>
+          <w:sz w:val="22"/>
+          <w:szCs w:val="22"/>
+          <w:lang w:eastAsia="hu-HU"/>
+        </w:rPr>
+        <mc:AlternateContent>
+          <mc:Choice Requires="wps">
+            <w:drawing>
+              <wp:anchor distT="0" distB="0" distL="114300" distR="114300" simplePos="0" relativeHeight="251750400" behindDoc="0" locked="0" layoutInCell="1" allowOverlap="1" wp14:anchorId="0E44AC46" wp14:editId="7B91B4D8">
+                <wp:simplePos x="0" y="0"/>
+                <wp:positionH relativeFrom="column">
+                  <wp:posOffset>2395496</wp:posOffset>
+                </wp:positionH>
+                <wp:positionV relativeFrom="paragraph">
+                  <wp:posOffset>23734</wp:posOffset>
+                </wp:positionV>
+                <wp:extent cx="4132052" cy="2613803"/>
+                <wp:effectExtent l="0" t="0" r="0" b="0"/>
+                <wp:wrapNone/>
+                <wp:docPr id="50" name="Szövegdoboz 50"/>
+                <wp:cNvGraphicFramePr/>
+                <a:graphic xmlns:a="http://schemas.openxmlformats.org/drawingml/2006/main">
+                  <a:graphicData uri="http://schemas.microsoft.com/office/word/2010/wordprocessingShape">
+                    <wps:wsp>
+                      <wps:cNvSpPr txBox="1"/>
+                      <wps:spPr>
+                        <a:xfrm>
+                          <a:off x="0" y="0"/>
+                          <a:ext cx="4132052" cy="2613803"/>
+                        </a:xfrm>
+                        <a:prstGeom prst="rect">
+                          <a:avLst/>
+                        </a:prstGeom>
+                        <a:noFill/>
+                        <a:ln w="6350">
+                          <a:noFill/>
+                        </a:ln>
+                        <a:effectLst/>
+                      </wps:spPr>
+                      <wps:style>
+                        <a:lnRef idx="0">
+                          <a:schemeClr val="accent1"/>
+                        </a:lnRef>
+                        <a:fillRef idx="0">
+                          <a:schemeClr val="accent1"/>
+                        </a:fillRef>
+                        <a:effectRef idx="0">
+                          <a:schemeClr val="accent1"/>
+                        </a:effectRef>
+                        <a:fontRef idx="minor">
+                          <a:schemeClr val="dk1"/>
+                        </a:fontRef>
+                      </wps:style>
+                      <wps:txbx>
+                        <w:txbxContent>
+                          <w:p>
+                            <w:r>
+                              <w:rPr>
+                                <w:noProof/>
+                                <w:lang w:eastAsia="hu-HU"/>
+                              </w:rPr>
+                              <w:drawing>
+                                <wp:inline distT="0" distB="0" distL="0" distR="0" wp14:anchorId="6E80F31D" wp14:editId="42FBB792">
+                                  <wp:extent cx="3692106" cy="2139351"/>
+                                  <wp:effectExtent l="0" t="0" r="22860" b="13335"/>
+                                  <wp:docPr id="60" name="Diagram 60"/>
+                                  <wp:cNvGraphicFramePr/>
+                                  <a:graphic xmlns:a="http://schemas.openxmlformats.org/drawingml/2006/main">
+                                    <a:graphicData uri="http://schemas.openxmlformats.org/drawingml/2006/chart">
+                                      <c:chart xmlns:c="http://schemas.openxmlformats.org/drawingml/2006/chart" xmlns:r="http://schemas.openxmlformats.org/officeDocument/2006/relationships" r:id="rId9"/>
+                                    </a:graphicData>
+                                  </a:graphic>
+                                </wp:inline>
+                              </w:drawing>
+                            </w:r>
+                          </w:p>
+                        </w:txbxContent>
+                      </wps:txbx>
+                      <wps:bodyPr rot="0" spcFirstLastPara="0" vertOverflow="overflow" horzOverflow="overflow" vert="horz" wrap="square" lIns="91440" tIns="45720" rIns="91440" bIns="45720" numCol="1" spcCol="0" rtlCol="0" fromWordArt="0" anchor="t" anchorCtr="0" forceAA="0" compatLnSpc="1">
+                        <a:prstTxWarp prst="textNoShape">
+                          <a:avLst/>
+                        </a:prstTxWarp>
+                        <a:noAutofit/>
+                      </wps:bodyPr>
+                    </wps:wsp>
+                  </a:graphicData>
+                </a:graphic>
+                <wp14:sizeRelH relativeFrom="margin">
+                  <wp14:pctWidth>0</wp14:pctWidth>
+                </wp14:sizeRelH>
+                <wp14:sizeRelV relativeFrom="margin">
+                  <wp14:pctHeight>0</wp14:pctHeight>
+                </wp14:sizeRelV>
+              </wp:anchor>
+            </w:drawing>
+          </mc:Choice>
+          <mc:Fallback>
+            <w:pict>
+              <v:shape id="Szövegdoboz 50" o:spid="_x0000_s1036" type="#_x0000_t202" style="position:absolute;left:0;text-align:left;margin-left:188.6pt;margin-top:1.85pt;width:325.35pt;height:205.8pt;z-index:251750400;visibility:visible;mso-wrap-style:square;mso-width-percent:0;mso-height-percent:0;mso-wrap-distance-left:9pt;mso-wrap-distance-top:0;mso-wrap-distance-right:9pt;mso-wrap-distance-bottom:0;mso-position-horizontal:absolute;mso-position-horizontal-relative:text;mso-position-vertical:absolute;mso-position-vertical-relative:text;mso-width-percent:0;mso-height-percent:0;mso-width-relative:margin;mso-height-relative:margin;v-text-anchor:top" o:gfxdata="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" filled="f" stroked="f" strokeweight=".5pt">
+                <v:textbox>
+                  <w:txbxContent>
+                    <w:p>
+                      <w:r>
+                        <w:rPr>
+                          <w:noProof/>
+                          <w:lang w:eastAsia="hu-HU"/>
+                        </w:rPr>
+                        <w:drawing>
+                          <wp:inline distT="0" distB="0" distL="0" distR="0" wp14:anchorId="6E80F31D" wp14:editId="42FBB792">
+                            <wp:extent cx="3692106" cy="2139351"/>
+                            <wp:effectExtent l="0" t="0" r="22860" b="13335"/>
+                            <wp:docPr id="60" name="Diagram 60"/>
+                            <wp:cNvGraphicFramePr/>
+                            <a:graphic xmlns:a="http://schemas.openxmlformats.org/drawingml/2006/main">
+                              <a:graphicData uri="http://schemas.openxmlformats.org/drawingml/2006/chart">
+                                <c:chart xmlns:c="http://schemas.openxmlformats.org/drawingml/2006/chart" xmlns:r="http://schemas.openxmlformats.org/officeDocument/2006/relationships" r:id="rId9"/>
+                              </a:graphicData>
+                            </a:graphic>
+                          </wp:inline>
+                        </w:drawing>
+                      </w:r>
+                    </w:p>
+                  </w:txbxContent>
+                </v:textbox>
+              </v:shape>
+            </w:pict>
+          </mc:Fallback>
+        </mc:AlternateContent>
+      </w:r>
+      <w:r>
+        <w:rPr>
+          <w:b/>
+        </w:rPr>
+        <w:t>Excel példa:</w:t>
+      </w:r>
+    </w:p>
+    <w:tbl>
+      <w:tblPr>
+        <w:tblStyle w:val="Vilgosrnykols1jellszn"/>
+        <w:tblW w:w="3637" w:type="dxa"/>
+        <w:tblLook w:val="04A0" w:firstRow="1" w:lastRow="0" w:firstColumn="1" w:lastColumn="0" w:noHBand="0" w:noVBand="1"/>
+      </w:tblPr>
+      <w:tblGrid>
+        <w:gridCol w:w="1951"/>
+        <w:gridCol w:w="689"/>
+        <w:gridCol w:w="997"/>
+      </w:tblGrid>
+      <w:tr>
+        <w:trPr>
+          <w:cnfStyle w:val="100000000000" w:firstRow="1" w:lastRow="0" w:firstColumn="0" w:lastColumn="0" w:oddVBand="0" w:evenVBand="0" w:oddHBand="0" w:evenHBand="0" w:firstRowFirstColumn="0" w:firstRowLastColumn="0" w:lastRowFirstColumn="0" w:lastRowLastColumn="0"/>
+          <w:trHeight w:val="300"/>
+        </w:trPr>
+        <w:tc>
+          <w:tcPr>
+            <w:cnfStyle w:val="001000000000" w:firstRow="0" w:lastRow="0" w:firstColumn="1" w:lastColumn="0" w:oddVBand="0" w:evenVBand="0" w:oddHBand="0" w:evenHBand="0" w:firstRowFirstColumn="0" w:firstRowLastColumn="0" w:lastRowFirstColumn="0" w:lastRowLastColumn="0"/>
+            <w:tcW w:w="1951" w:type="dxa"/>
+            <w:noWrap/>
+            <w:hideMark/>
+          </w:tcPr>
+          <w:p>
+            <w:pPr>
+              <w:rPr>
+                <w:rFonts w:ascii="Calibri" w:eastAsia="Times New Roman" w:hAnsi="Calibri" w:cs="Calibri"/>
+                <w:color w:val="000000"/>
+                <w:sz w:val="22"/>
+                <w:szCs w:val="22"/>
+                <w:lang w:eastAsia="hu-HU"/>
+              </w:rPr>
+            </w:pPr>
+            <w:bookmarkStart w:id="23" w:name="RANGE!A1:C11"/>
+            <w:proofErr w:type="spellStart"/>
+            <w:r>
+              <w:rPr>
+                <w:rFonts w:ascii="Calibri" w:eastAsia="Times New Roman" w:hAnsi="Calibri" w:cs="Calibri"/>
+                <w:color w:val="000000"/>
+                <w:sz w:val="22"/>
+                <w:szCs w:val="22"/>
+                <w:lang w:eastAsia="hu-HU"/>
+              </w:rPr>
+              <w:t>Position</w:t>
+            </w:r>
+            <w:bookmarkEnd w:id="23"/>
+            <w:proofErr w:type="spellEnd"/>
+          </w:p>
+        </w:tc>
+        <w:tc>
+          <w:tcPr>
+            <w:tcW w:w="689" w:type="dxa"/>
+            <w:noWrap/>
+            <w:hideMark/>
+          </w:tcPr>
+          <w:p>
+            <w:pPr>
+              <w:cnfStyle w:val="100000000000" w:firstRow="1" w:lastRow="0" w:firstColumn="0" w:lastColumn="0" w:oddVBand="0" w:evenVBand="0" w:oddHBand="0" w:evenHBand="0" w:firstRowFirstColumn="0" w:firstRowLastColumn="0" w:lastRowFirstColumn="0" w:lastRowLastColumn="0"/>
+              <w:rPr>
+                <w:rFonts w:ascii="Calibri" w:eastAsia="Times New Roman" w:hAnsi="Calibri" w:cs="Calibri"/>
+                <w:color w:val="000000"/>
+                <w:sz w:val="22"/>
+                <w:szCs w:val="22"/>
+                <w:lang w:eastAsia="hu-HU"/>
+              </w:rPr>
+            </w:pPr>
+            <w:proofErr w:type="spellStart"/>
+            <w:r>
+              <w:rPr>
+                <w:rFonts w:ascii="Calibri" w:eastAsia="Times New Roman" w:hAnsi="Calibri" w:cs="Calibri"/>
+                <w:color w:val="000000"/>
+                <w:sz w:val="22"/>
+                <w:szCs w:val="22"/>
+                <w:lang w:eastAsia="hu-HU"/>
+              </w:rPr>
+              <w:t>Level</w:t>
+            </w:r>
+            <w:proofErr w:type="spellEnd"/>
+          </w:p>
+        </w:tc>
+        <w:tc>
+          <w:tcPr>
+            <w:tcW w:w="997" w:type="dxa"/>
+            <w:noWrap/>
+            <w:hideMark/>
+          </w:tcPr>
+          <w:p>
+            <w:pPr>
+              <w:cnfStyle w:val="100000000000" w:firstRow="1" w:lastRow="0" w:firstColumn="0" w:lastColumn="0" w:oddVBand="0" w:evenVBand="0" w:oddHBand="0" w:evenHBand="0" w:firstRowFirstColumn="0" w:firstRowLastColumn="0" w:lastRowFirstColumn="0" w:lastRowLastColumn="0"/>
+              <w:rPr>
+                <w:rFonts w:ascii="Calibri" w:eastAsia="Times New Roman" w:hAnsi="Calibri" w:cs="Calibri"/>
+                <w:color w:val="000000"/>
+                <w:sz w:val="22"/>
+                <w:szCs w:val="22"/>
+                <w:lang w:eastAsia="hu-HU"/>
+              </w:rPr>
+            </w:pPr>
+            <w:proofErr w:type="spellStart"/>
+            <w:r>
+              <w:rPr>
+                <w:rFonts w:ascii="Calibri" w:eastAsia="Times New Roman" w:hAnsi="Calibri" w:cs="Calibri"/>
+                <w:color w:val="000000"/>
+                <w:sz w:val="22"/>
+                <w:szCs w:val="22"/>
+                <w:lang w:eastAsia="hu-HU"/>
+              </w:rPr>
+              <w:t>Salary</w:t>
+            </w:r>
+            <w:proofErr w:type="spellEnd"/>
+          </w:p>
+        </w:tc>
+      </w:tr>
+      <w:tr>
+        <w:trPr>
+          <w:cnfStyle w:val="000000100000" w:firstRow="0" w:lastRow="0" w:firstColumn="0" w:lastColumn="0" w:oddVBand="0" w:evenVBand="0" w:oddHBand="1" w:evenHBand="0" w:firstRowFirstColumn="0" w:firstRowLastColumn="0" w:lastRowFirstColumn="0" w:lastRowLastColumn="0"/>
+          <w:trHeight w:val="300"/>
+        </w:trPr>
+        <w:tc>
+          <w:tcPr>
+            <w:cnfStyle w:val="001000000000" w:firstRow="0" w:lastRow="0" w:firstColumn="1" w:lastColumn="0" w:oddVBand="0" w:evenVBand="0" w:oddHBand="0" w:evenHBand="0" w:firstRowFirstColumn="0" w:firstRowLastColumn="0" w:lastRowFirstColumn="0" w:lastRowLastColumn="0"/>
+            <w:tcW w:w="1951" w:type="dxa"/>
+            <w:noWrap/>
+            <w:hideMark/>
+          </w:tcPr>
+          <w:p>
+            <w:pPr>
+              <w:rPr>
+                <w:rFonts w:ascii="Calibri" w:eastAsia="Times New Roman" w:hAnsi="Calibri" w:cs="Calibri"/>
+                <w:color w:val="000000"/>
+                <w:sz w:val="22"/>
+                <w:szCs w:val="22"/>
+                <w:lang w:eastAsia="hu-HU"/>
+              </w:rPr>
+            </w:pPr>
+            <w:r>
+              <w:rPr>
+                <w:rFonts w:ascii="Calibri" w:eastAsia="Times New Roman" w:hAnsi="Calibri" w:cs="Calibri"/>
+                <w:color w:val="000000"/>
+                <w:sz w:val="22"/>
+                <w:szCs w:val="22"/>
+                <w:lang w:eastAsia="hu-HU"/>
+              </w:rPr>
+              <w:t xml:space="preserve">Business </w:t>
+            </w:r>
+            <w:proofErr w:type="spellStart"/>
+            <w:r>
+              <w:rPr>
+                <w:rFonts w:ascii="Calibri" w:eastAsia="Times New Roman" w:hAnsi="Calibri" w:cs="Calibri"/>
+                <w:color w:val="000000"/>
+                <w:sz w:val="22"/>
+                <w:szCs w:val="22"/>
+                <w:lang w:eastAsia="hu-HU"/>
+              </w:rPr>
+              <w:t>Analyst</w:t>
+            </w:r>
+            <w:proofErr w:type="spellEnd"/>
+          </w:p>
+        </w:tc>
+        <w:tc>
+          <w:tcPr>
+            <w:tcW w:w="689" w:type="dxa"/>
+            <w:noWrap/>
+            <w:hideMark/>
+          </w:tcPr>
+          <w:p>
+            <w:pPr>
+              <w:jc w:val="right"/>
+              <w:cnfStyle w:val="000000100000" w:firstRow="0" w:lastRow="0" w:firstColumn="0" w:lastColumn="0" w:oddVBand="0" w:evenVBand="0" w:oddHBand="1" w:evenHBand="0" w:firstRowFirstColumn="0" w:firstRowLastColumn="0" w:lastRowFirstColumn="0" w:lastRowLastColumn="0"/>
+              <w:rPr>
+                <w:rFonts w:ascii="Calibri" w:eastAsia="Times New Roman" w:hAnsi="Calibri" w:cs="Calibri"/>
+                <w:color w:val="000000"/>
+                <w:sz w:val="22"/>
+                <w:szCs w:val="22"/>
+                <w:lang w:eastAsia="hu-HU"/>
+              </w:rPr>
+            </w:pPr>
+            <w:r>
+              <w:rPr>
+                <w:rFonts w:ascii="Calibri" w:eastAsia="Times New Roman" w:hAnsi="Calibri" w:cs="Calibri"/>
+                <w:color w:val="000000"/>
+                <w:sz w:val="22"/>
+                <w:szCs w:val="22"/>
+                <w:lang w:eastAsia="hu-HU"/>
+              </w:rPr>
+              <w:t>1</w:t>
+            </w:r>
+          </w:p>
+        </w:tc>
+        <w:tc>
+          <w:tcPr>
+            <w:tcW w:w="997" w:type="dxa"/>
+            <w:noWrap/>
+            <w:hideMark/>
+          </w:tcPr>
+          <w:p>
+            <w:pPr>
+              <w:jc w:val="right"/>
+              <w:cnfStyle w:val="000000100000" w:firstRow="0" w:lastRow="0" w:firstColumn="0" w:lastColumn="0" w:oddVBand="0" w:evenVBand="0" w:oddHBand="1" w:evenHBand="0" w:firstRowFirstColumn="0" w:firstRowLastColumn="0" w:lastRowFirstColumn="0" w:lastRowLastColumn="0"/>
+              <w:rPr>
+                <w:rFonts w:ascii="Calibri" w:eastAsia="Times New Roman" w:hAnsi="Calibri" w:cs="Calibri"/>
+                <w:color w:val="000000"/>
+                <w:sz w:val="22"/>
+                <w:szCs w:val="22"/>
+                <w:lang w:eastAsia="hu-HU"/>
+              </w:rPr>
+            </w:pPr>
+            <w:r>
+              <w:rPr>
+                <w:rFonts w:ascii="Calibri" w:eastAsia="Times New Roman" w:hAnsi="Calibri" w:cs="Calibri"/>
+                <w:color w:val="000000"/>
+                <w:sz w:val="22"/>
+                <w:szCs w:val="22"/>
+                <w:lang w:eastAsia="hu-HU"/>
+              </w:rPr>
+              <w:t>45000</w:t>
+            </w:r>
+          </w:p>
+        </w:tc>
+      </w:tr>
+      <w:tr>
+        <w:trPr>
+          <w:trHeight w:val="300"/>
+        </w:trPr>
+        <w:tc>
+          <w:tcPr>
+            <w:cnfStyle w:val="001000000000" w:firstRow="0" w:lastRow="0" w:firstColumn="1" w:lastColumn="0" w:oddVBand="0" w:evenVBand="0" w:oddHBand="0" w:evenHBand="0" w:firstRowFirstColumn="0" w:firstRowLastColumn="0" w:lastRowFirstColumn="0" w:lastRowLastColumn="0"/>
+            <w:tcW w:w="1951" w:type="dxa"/>
+            <w:noWrap/>
+            <w:hideMark/>
+          </w:tcPr>
+          <w:p>
+            <w:pPr>
+              <w:rPr>
+                <w:rFonts w:ascii="Calibri" w:eastAsia="Times New Roman" w:hAnsi="Calibri" w:cs="Calibri"/>
+                <w:color w:val="000000"/>
+                <w:sz w:val="22"/>
+                <w:szCs w:val="22"/>
+                <w:lang w:eastAsia="hu-HU"/>
+              </w:rPr>
+            </w:pPr>
+            <w:r>
+              <w:rPr>
+                <w:rFonts w:ascii="Calibri" w:eastAsia="Times New Roman" w:hAnsi="Calibri" w:cs="Calibri"/>
+                <w:color w:val="000000"/>
+                <w:sz w:val="22"/>
+                <w:szCs w:val="22"/>
+                <w:lang w:eastAsia="hu-HU"/>
+              </w:rPr>
+              <w:t xml:space="preserve">Junior </w:t>
+            </w:r>
+            <w:proofErr w:type="spellStart"/>
+            <w:r>
+              <w:rPr>
+                <w:rFonts w:ascii="Calibri" w:eastAsia="Times New Roman" w:hAnsi="Calibri" w:cs="Calibri"/>
+                <w:color w:val="000000"/>
+                <w:sz w:val="22"/>
+                <w:szCs w:val="22"/>
+                <w:lang w:eastAsia="hu-HU"/>
+              </w:rPr>
+              <w:t>Consultant</w:t>
+            </w:r>
+            <w:proofErr w:type="spellEnd"/>
+          </w:p>
+        </w:tc>
+        <w:tc>
+          <w:tcPr>
+            <w:tcW w:w="689" w:type="dxa"/>
+            <w:noWrap/>
+            <w:hideMark/>
+          </w:tcPr>
+          <w:p>
+            <w:pPr>
+              <w:jc w:val="right"/>
+              <w:cnfStyle w:val="000000000000" w:firstRow="0" w:lastRow="0" w:firstColumn="0" w:lastColumn="0" w:oddVBand="0" w:evenVBand="0" w:oddHBand="0" w:evenHBand="0" w:firstRowFirstColumn="0" w:firstRowLastColumn="0" w:lastRowFirstColumn="0" w:lastRowLastColumn="0"/>
+              <w:rPr>
+                <w:rFonts w:ascii="Calibri" w:eastAsia="Times New Roman" w:hAnsi="Calibri" w:cs="Calibri"/>
+                <w:color w:val="000000"/>
+                <w:sz w:val="22"/>
+                <w:szCs w:val="22"/>
+                <w:lang w:eastAsia="hu-HU"/>
+              </w:rPr>
+            </w:pPr>
+            <w:r>
+              <w:rPr>
+                <w:rFonts w:ascii="Calibri" w:eastAsia="Times New Roman" w:hAnsi="Calibri" w:cs="Calibri"/>
+                <w:color w:val="000000"/>
+                <w:sz w:val="22"/>
+                <w:szCs w:val="22"/>
+                <w:lang w:eastAsia="hu-HU"/>
+              </w:rPr>
+              <w:t>2</w:t>
+            </w:r>
+          </w:p>
+        </w:tc>
+        <w:tc>
+          <w:tcPr>
+            <w:tcW w:w="997" w:type="dxa"/>
+            <w:noWrap/>
+            <w:hideMark/>
+          </w:tcPr>
+          <w:p>
+            <w:pPr>
+              <w:jc w:val="right"/>
+              <w:cnfStyle w:val="000000000000" w:firstRow="0" w:lastRow="0" w:firstColumn="0" w:lastColumn="0" w:oddVBand="0" w:evenVBand="0" w:oddHBand="0" w:evenHBand="0" w:firstRowFirstColumn="0" w:firstRowLastColumn="0" w:lastRowFirstColumn="0" w:lastRowLastColumn="0"/>
+              <w:rPr>
+                <w:rFonts w:ascii="Calibri" w:eastAsia="Times New Roman" w:hAnsi="Calibri" w:cs="Calibri"/>
+                <w:color w:val="000000"/>
+                <w:sz w:val="22"/>
+                <w:szCs w:val="22"/>
+                <w:lang w:eastAsia="hu-HU"/>
+              </w:rPr>
+            </w:pPr>
+            <w:r>
+              <w:rPr>
+                <w:rFonts w:ascii="Calibri" w:eastAsia="Times New Roman" w:hAnsi="Calibri" w:cs="Calibri"/>
+                <w:color w:val="000000"/>
+                <w:sz w:val="22"/>
+                <w:szCs w:val="22"/>
+                <w:lang w:eastAsia="hu-HU"/>
+              </w:rPr>
+              <w:t>50000</w:t>
+            </w:r>
+          </w:p>
+        </w:tc>
+      </w:tr>
+      <w:tr>
+        <w:trPr>
+          <w:cnfStyle w:val="000000100000" w:firstRow="0" w:lastRow="0" w:firstColumn="0" w:lastColumn="0" w:oddVBand="0" w:evenVBand="0" w:oddHBand="1" w:evenHBand="0" w:firstRowFirstColumn="0" w:firstRowLastColumn="0" w:lastRowFirstColumn="0" w:lastRowLastColumn="0"/>
+          <w:trHeight w:val="300"/>
+        </w:trPr>
+        <w:tc>
+          <w:tcPr>
+            <w:cnfStyle w:val="001000000000" w:firstRow="0" w:lastRow="0" w:firstColumn="1" w:lastColumn="0" w:oddVBand="0" w:evenVBand="0" w:oddHBand="0" w:evenHBand="0" w:firstRowFirstColumn="0" w:firstRowLastColumn="0" w:lastRowFirstColumn="0" w:lastRowLastColumn="0"/>
+            <w:tcW w:w="1951" w:type="dxa"/>
+            <w:noWrap/>
+            <w:hideMark/>
+          </w:tcPr>
+          <w:p>
+            <w:pPr>
+              <w:rPr>
+                <w:rFonts w:ascii="Calibri" w:eastAsia="Times New Roman" w:hAnsi="Calibri" w:cs="Calibri"/>
+                <w:color w:val="000000"/>
+                <w:sz w:val="22"/>
+                <w:szCs w:val="22"/>
+                <w:lang w:eastAsia="hu-HU"/>
+              </w:rPr>
+            </w:pPr>
+            <w:proofErr w:type="spellStart"/>
+            <w:r>
+              <w:rPr>
+                <w:rFonts w:ascii="Calibri" w:eastAsia="Times New Roman" w:hAnsi="Calibri" w:cs="Calibri"/>
+                <w:color w:val="000000"/>
+                <w:sz w:val="22"/>
+                <w:szCs w:val="22"/>
+                <w:lang w:eastAsia="hu-HU"/>
+              </w:rPr>
+              <w:t>Senior</w:t>
+            </w:r>
+            <w:proofErr w:type="spellEnd"/>
+            <w:r>
+              <w:rPr>
+                <w:rFonts w:ascii="Calibri" w:eastAsia="Times New Roman" w:hAnsi="Calibri" w:cs="Calibri"/>
+                <w:color w:val="000000"/>
+                <w:sz w:val="22"/>
+                <w:szCs w:val="22"/>
+                <w:lang w:eastAsia="hu-HU"/>
+              </w:rPr>
+              <w:t xml:space="preserve"> </w:t>
+            </w:r>
+            <w:proofErr w:type="spellStart"/>
+            <w:r>
+              <w:rPr>
+                <w:rFonts w:ascii="Calibri" w:eastAsia="Times New Roman" w:hAnsi="Calibri" w:cs="Calibri"/>
+                <w:color w:val="000000"/>
+                <w:sz w:val="22"/>
+                <w:szCs w:val="22"/>
+                <w:lang w:eastAsia="hu-HU"/>
+              </w:rPr>
+              <w:t>Consultant</w:t>
+            </w:r>
+            <w:proofErr w:type="spellEnd"/>
+          </w:p>
+        </w:tc>
+        <w:tc>
+          <w:tcPr>
+            <w:tcW w:w="689" w:type="dxa"/>
+            <w:noWrap/>
+            <w:hideMark/>
+          </w:tcPr>
+          <w:p>
+            <w:pPr>
+              <w:jc w:val="right"/>
+              <w:cnfStyle w:val="000000100000" w:firstRow="0" w:lastRow="0" w:firstColumn="0" w:lastColumn="0" w:oddVBand="0" w:evenVBand="0" w:oddHBand="1" w:evenHBand="0" w:firstRowFirstColumn="0" w:firstRowLastColumn="0" w:lastRowFirstColumn="0" w:lastRowLastColumn="0"/>
+              <w:rPr>
+                <w:rFonts w:ascii="Calibri" w:eastAsia="Times New Roman" w:hAnsi="Calibri" w:cs="Calibri"/>
+                <w:color w:val="000000"/>
+                <w:sz w:val="22"/>
+                <w:szCs w:val="22"/>
+                <w:lang w:eastAsia="hu-HU"/>
+              </w:rPr>
+            </w:pPr>
+            <w:r>
+              <w:rPr>
+                <w:rFonts w:ascii="Calibri" w:eastAsia="Times New Roman" w:hAnsi="Calibri" w:cs="Calibri"/>
+                <w:color w:val="000000"/>
+                <w:sz w:val="22"/>
+                <w:szCs w:val="22"/>
+                <w:lang w:eastAsia="hu-HU"/>
+              </w:rPr>
+              <w:t>3</w:t>
+            </w:r>
+          </w:p>
+        </w:tc>
+        <w:tc>
+          <w:tcPr>
+            <w:tcW w:w="997" w:type="dxa"/>
+            <w:noWrap/>
+            <w:hideMark/>
+          </w:tcPr>
+          <w:p>
+            <w:pPr>
+              <w:jc w:val="right"/>
+              <w:cnfStyle w:val="000000100000" w:firstRow="0" w:lastRow="0" w:firstColumn="0" w:lastColumn="0" w:oddVBand="0" w:evenVBand="0" w:oddHBand="1" w:evenHBand="0" w:firstRowFirstColumn="0" w:firstRowLastColumn="0" w:lastRowFirstColumn="0" w:lastRowLastColumn="0"/>
+              <w:rPr>
+                <w:rFonts w:ascii="Calibri" w:eastAsia="Times New Roman" w:hAnsi="Calibri" w:cs="Calibri"/>
+                <w:color w:val="000000"/>
+                <w:sz w:val="22"/>
+                <w:szCs w:val="22"/>
+                <w:lang w:eastAsia="hu-HU"/>
+              </w:rPr>
+            </w:pPr>
+            <w:r>
+              <w:rPr>
+                <w:rFonts w:ascii="Calibri" w:eastAsia="Times New Roman" w:hAnsi="Calibri" w:cs="Calibri"/>
+                <w:color w:val="000000"/>
+                <w:sz w:val="22"/>
+                <w:szCs w:val="22"/>
+                <w:lang w:eastAsia="hu-HU"/>
+              </w:rPr>
+              <w:t>60000</w:t>
+            </w:r>
+          </w:p>
+        </w:tc>
+      </w:tr>
+      <w:tr>
+        <w:trPr>
+          <w:trHeight w:val="300"/>
+        </w:trPr>
+        <w:tc>
+          <w:tcPr>
+            <w:cnfStyle w:val="001000000000" w:firstRow="0" w:lastRow="0" w:firstColumn="1" w:lastColumn="0" w:oddVBand="0" w:evenVBand="0" w:oddHBand="0" w:evenHBand="0" w:firstRowFirstColumn="0" w:firstRowLastColumn="0" w:lastRowFirstColumn="0" w:lastRowLastColumn="0"/>
+            <w:tcW w:w="1951" w:type="dxa"/>
+            <w:noWrap/>
+            <w:hideMark/>
+          </w:tcPr>
+          <w:p>
+            <w:pPr>
+              <w:rPr>
+                <w:rFonts w:ascii="Calibri" w:eastAsia="Times New Roman" w:hAnsi="Calibri" w:cs="Calibri"/>
+                <w:color w:val="000000"/>
+                <w:sz w:val="22"/>
+                <w:szCs w:val="22"/>
+                <w:lang w:eastAsia="hu-HU"/>
+              </w:rPr>
+            </w:pPr>
+            <w:r>
+              <w:rPr>
+                <w:rFonts w:ascii="Calibri" w:eastAsia="Times New Roman" w:hAnsi="Calibri" w:cs="Calibri"/>
+                <w:color w:val="000000"/>
+                <w:sz w:val="22"/>
+                <w:szCs w:val="22"/>
+                <w:lang w:eastAsia="hu-HU"/>
+              </w:rPr>
+              <w:t>Manager</w:t>
+            </w:r>
+          </w:p>
+        </w:tc>
+        <w:tc>
+          <w:tcPr>
+            <w:tcW w:w="689" w:type="dxa"/>
+            <w:noWrap/>
+            <w:hideMark/>
+          </w:tcPr>
+          <w:p>
+            <w:pPr>
+              <w:jc w:val="right"/>
+              <w:cnfStyle w:val="000000000000" w:firstRow="0" w:lastRow="0" w:firstColumn="0" w:lastColumn="0" w:oddVBand="0" w:evenVBand="0" w:oddHBand="0" w:evenHBand="0" w:firstRowFirstColumn="0" w:firstRowLastColumn="0" w:lastRowFirstColumn="0" w:lastRowLastColumn="0"/>
+              <w:rPr>
+                <w:rFonts w:ascii="Calibri" w:eastAsia="Times New Roman" w:hAnsi="Calibri" w:cs="Calibri"/>
+                <w:color w:val="000000"/>
+                <w:sz w:val="22"/>
+                <w:szCs w:val="22"/>
+                <w:lang w:eastAsia="hu-HU"/>
+              </w:rPr>
+            </w:pPr>
+            <w:r>
+              <w:rPr>
+                <w:rFonts w:ascii="Calibri" w:eastAsia="Times New Roman" w:hAnsi="Calibri" w:cs="Calibri"/>
+                <w:color w:val="000000"/>
+                <w:sz w:val="22"/>
+                <w:szCs w:val="22"/>
+                <w:lang w:eastAsia="hu-HU"/>
+              </w:rPr>
+              <w:t>4</w:t>
+            </w:r>
+          </w:p>
+        </w:tc>
+        <w:tc>
+          <w:tcPr>
+            <w:tcW w:w="997" w:type="dxa"/>
+            <w:noWrap/>
+            <w:hideMark/>
+          </w:tcPr>
+          <w:p>
+            <w:pPr>
+              <w:jc w:val="right"/>
+              <w:cnfStyle w:val="000000000000" w:firstRow="0" w:lastRow="0" w:firstColumn="0" w:lastColumn="0" w:oddVBand="0" w:evenVBand="0" w:oddHBand="0" w:evenHBand="0" w:firstRowFirstColumn="0" w:firstRowLastColumn="0" w:lastRowFirstColumn="0" w:lastRowLastColumn="0"/>
+              <w:rPr>
+                <w:rFonts w:ascii="Calibri" w:eastAsia="Times New Roman" w:hAnsi="Calibri" w:cs="Calibri"/>
+                <w:color w:val="000000"/>
+                <w:sz w:val="22"/>
+                <w:szCs w:val="22"/>
+                <w:lang w:eastAsia="hu-HU"/>
+              </w:rPr>
+            </w:pPr>
+            <w:r>
+              <w:rPr>
+                <w:rFonts w:ascii="Calibri" w:eastAsia="Times New Roman" w:hAnsi="Calibri" w:cs="Calibri"/>
+                <w:color w:val="000000"/>
+                <w:sz w:val="22"/>
+                <w:szCs w:val="22"/>
+                <w:lang w:eastAsia="hu-HU"/>
+              </w:rPr>
+              <w:t>80000</w:t>
+            </w:r>
+          </w:p>
+        </w:tc>
+      </w:tr>
+      <w:tr>
+        <w:trPr>
+          <w:cnfStyle w:val="000000100000" w:firstRow="0" w:lastRow="0" w:firstColumn="0" w:lastColumn="0" w:oddVBand="0" w:evenVBand="0" w:oddHBand="1" w:evenHBand="0" w:firstRowFirstColumn="0" w:firstRowLastColumn="0" w:lastRowFirstColumn="0" w:lastRowLastColumn="0"/>
+          <w:trHeight w:val="300"/>
+        </w:trPr>
+        <w:tc>
+          <w:tcPr>
+            <w:cnfStyle w:val="001000000000" w:firstRow="0" w:lastRow="0" w:firstColumn="1" w:lastColumn="0" w:oddVBand="0" w:evenVBand="0" w:oddHBand="0" w:evenHBand="0" w:firstRowFirstColumn="0" w:firstRowLastColumn="0" w:lastRowFirstColumn="0" w:lastRowLastColumn="0"/>
+            <w:tcW w:w="1951" w:type="dxa"/>
+            <w:noWrap/>
+            <w:hideMark/>
+          </w:tcPr>
+          <w:p>
+            <w:pPr>
+              <w:rPr>
+                <w:rFonts w:ascii="Calibri" w:eastAsia="Times New Roman" w:hAnsi="Calibri" w:cs="Calibri"/>
+                <w:color w:val="000000"/>
+                <w:sz w:val="22"/>
+                <w:szCs w:val="22"/>
+                <w:lang w:eastAsia="hu-HU"/>
+              </w:rPr>
+            </w:pPr>
+            <w:r>
+              <w:rPr>
+                <w:rFonts w:ascii="Calibri" w:eastAsia="Times New Roman" w:hAnsi="Calibri" w:cs="Calibri"/>
+                <w:color w:val="000000"/>
+                <w:sz w:val="22"/>
+                <w:szCs w:val="22"/>
+                <w:lang w:eastAsia="hu-HU"/>
+              </w:rPr>
+              <w:t>Country Manager</w:t>
+            </w:r>
+          </w:p>
+        </w:tc>
+        <w:tc>
+          <w:tcPr>
+            <w:tcW w:w="689" w:type="dxa"/>
+            <w:noWrap/>
+            <w:hideMark/>
+          </w:tcPr>
+          <w:p>
+            <w:pPr>
+              <w:jc w:val="right"/>
+              <w:cnfStyle w:val="000000100000" w:firstRow="0" w:lastRow="0" w:firstColumn="0" w:lastColumn="0" w:oddVBand="0" w:evenVBand="0" w:oddHBand="1" w:evenHBand="0" w:firstRowFirstColumn="0" w:firstRowLastColumn="0" w:lastRowFirstColumn="0" w:lastRowLastColumn="0"/>
+              <w:rPr>
+                <w:rFonts w:ascii="Calibri" w:eastAsia="Times New Roman" w:hAnsi="Calibri" w:cs="Calibri"/>
+                <w:color w:val="000000"/>
+                <w:sz w:val="22"/>
+                <w:szCs w:val="22"/>
+                <w:lang w:eastAsia="hu-HU"/>
+              </w:rPr>
+            </w:pPr>
+            <w:r>
+              <w:rPr>
+                <w:rFonts w:ascii="Calibri" w:eastAsia="Times New Roman" w:hAnsi="Calibri" w:cs="Calibri"/>
+                <w:color w:val="000000"/>
+                <w:sz w:val="22"/>
+                <w:szCs w:val="22"/>
+                <w:lang w:eastAsia="hu-HU"/>
+              </w:rPr>
+              <w:t>5</w:t>
+            </w:r>
+          </w:p>
+        </w:tc>
+        <w:tc>
+          <w:tcPr>
+            <w:tcW w:w="997" w:type="dxa"/>
+            <w:noWrap/>
+            <w:hideMark/>
+          </w:tcPr>
+          <w:p>
+            <w:pPr>
+              <w:jc w:val="right"/>
+              <w:cnfStyle w:val="000000100000" w:firstRow="0" w:lastRow="0" w:firstColumn="0" w:lastColumn="0" w:oddVBand="0" w:evenVBand="0" w:oddHBand="1" w:evenHBand="0" w:firstRowFirstColumn="0" w:firstRowLastColumn="0" w:lastRowFirstColumn="0" w:lastRowLastColumn="0"/>
+              <w:rPr>
+                <w:rFonts w:ascii="Calibri" w:eastAsia="Times New Roman" w:hAnsi="Calibri" w:cs="Calibri"/>
+                <w:color w:val="000000"/>
+                <w:sz w:val="22"/>
+                <w:szCs w:val="22"/>
+                <w:lang w:eastAsia="hu-HU"/>
+              </w:rPr>
+            </w:pPr>
+            <w:r>
+              <w:rPr>
+                <w:rFonts w:ascii="Calibri" w:eastAsia="Times New Roman" w:hAnsi="Calibri" w:cs="Calibri"/>
+                <w:color w:val="000000"/>
+                <w:sz w:val="22"/>
+                <w:szCs w:val="22"/>
+                <w:lang w:eastAsia="hu-HU"/>
+              </w:rPr>
+              <w:t>110000</w:t>
+            </w:r>
+          </w:p>
+        </w:tc>
+      </w:tr>
+      <w:tr>
+        <w:trPr>
+          <w:trHeight w:val="300"/>
+        </w:trPr>
+        <w:tc>
+          <w:tcPr>
+            <w:cnfStyle w:val="001000000000" w:firstRow="0" w:lastRow="0" w:firstColumn="1" w:lastColumn="0" w:oddVBand="0" w:evenVBand="0" w:oddHBand="0" w:evenHBand="0" w:firstRowFirstColumn="0" w:firstRowLastColumn="0" w:lastRowFirstColumn="0" w:lastRowLastColumn="0"/>
+            <w:tcW w:w="1951" w:type="dxa"/>
+            <w:noWrap/>
+            <w:hideMark/>
+          </w:tcPr>
+          <w:p>
+            <w:pPr>
+              <w:rPr>
+                <w:rFonts w:ascii="Calibri" w:eastAsia="Times New Roman" w:hAnsi="Calibri" w:cs="Calibri"/>
+                <w:color w:val="000000"/>
+                <w:sz w:val="22"/>
+                <w:szCs w:val="22"/>
+                <w:lang w:eastAsia="hu-HU"/>
+              </w:rPr>
+            </w:pPr>
+            <w:proofErr w:type="spellStart"/>
+            <w:r>
+              <w:rPr>
+                <w:rFonts w:ascii="Calibri" w:eastAsia="Times New Roman" w:hAnsi="Calibri" w:cs="Calibri"/>
+                <w:color w:val="000000"/>
+                <w:sz w:val="22"/>
+                <w:szCs w:val="22"/>
+                <w:lang w:eastAsia="hu-HU"/>
+              </w:rPr>
+              <w:t>Region</w:t>
+            </w:r>
+            <w:proofErr w:type="spellEnd"/>
+            <w:r>
+              <w:rPr>
+                <w:rFonts w:ascii="Calibri" w:eastAsia="Times New Roman" w:hAnsi="Calibri" w:cs="Calibri"/>
+                <w:color w:val="000000"/>
+                <w:sz w:val="22"/>
+                <w:szCs w:val="22"/>
+                <w:lang w:eastAsia="hu-HU"/>
+              </w:rPr>
+              <w:t xml:space="preserve"> Manager</w:t>
+            </w:r>
+          </w:p>
+        </w:tc>
+        <w:tc>
+          <w:tcPr>
+            <w:tcW w:w="689" w:type="dxa"/>
+            <w:noWrap/>
+            <w:hideMark/>
+          </w:tcPr>
+          <w:p>
+            <w:pPr>
+              <w:jc w:val="right"/>
+              <w:cnfStyle w:val="000000000000" w:firstRow="0" w:lastRow="0" w:firstColumn="0" w:lastColumn="0" w:oddVBand="0" w:evenVBand="0" w:oddHBand="0" w:evenHBand="0" w:firstRowFirstColumn="0" w:firstRowLastColumn="0" w:lastRowFirstColumn="0" w:lastRowLastColumn="0"/>
+              <w:rPr>
+                <w:rFonts w:ascii="Calibri" w:eastAsia="Times New Roman" w:hAnsi="Calibri" w:cs="Calibri"/>
+                <w:color w:val="000000"/>
+                <w:sz w:val="22"/>
+                <w:szCs w:val="22"/>
+                <w:lang w:eastAsia="hu-HU"/>
+              </w:rPr>
+            </w:pPr>
+            <w:r>
+              <w:rPr>
+                <w:rFonts w:ascii="Calibri" w:eastAsia="Times New Roman" w:hAnsi="Calibri" w:cs="Calibri"/>
+                <w:color w:val="000000"/>
+                <w:sz w:val="22"/>
+                <w:szCs w:val="22"/>
+                <w:lang w:eastAsia="hu-HU"/>
+              </w:rPr>
+              <w:t>6</w:t>
+            </w:r>
+          </w:p>
+        </w:tc>
+        <w:tc>
+          <w:tcPr>
+            <w:tcW w:w="997" w:type="dxa"/>
+            <w:noWrap/>
+            <w:hideMark/>
+          </w:tcPr>
+          <w:p>
+            <w:pPr>
+              <w:jc w:val="right"/>
+              <w:cnfStyle w:val="000000000000" w:firstRow="0" w:lastRow="0" w:firstColumn="0" w:lastColumn="0" w:oddVBand="0" w:evenVBand="0" w:oddHBand="0" w:evenHBand="0" w:firstRowFirstColumn="0" w:firstRowLastColumn="0" w:lastRowFirstColumn="0" w:lastRowLastColumn="0"/>
+              <w:rPr>
+                <w:rFonts w:ascii="Calibri" w:eastAsia="Times New Roman" w:hAnsi="Calibri" w:cs="Calibri"/>
+                <w:color w:val="000000"/>
+                <w:sz w:val="22"/>
+                <w:szCs w:val="22"/>
+                <w:lang w:eastAsia="hu-HU"/>
+              </w:rPr>
+            </w:pPr>
+            <w:r>
+              <w:rPr>
+                <w:rFonts w:ascii="Calibri" w:eastAsia="Times New Roman" w:hAnsi="Calibri" w:cs="Calibri"/>
+                <w:color w:val="000000"/>
+                <w:sz w:val="22"/>
+                <w:szCs w:val="22"/>
+                <w:lang w:eastAsia="hu-HU"/>
+              </w:rPr>
+              <w:t>150000</w:t>
+            </w:r>
+          </w:p>
+        </w:tc>
+      </w:tr>
+      <w:tr>
+        <w:trPr>
+          <w:cnfStyle w:val="000000100000" w:firstRow="0" w:lastRow="0" w:firstColumn="0" w:lastColumn="0" w:oddVBand="0" w:evenVBand="0" w:oddHBand="1" w:evenHBand="0" w:firstRowFirstColumn="0" w:firstRowLastColumn="0" w:lastRowFirstColumn="0" w:lastRowLastColumn="0"/>
+          <w:trHeight w:val="300"/>
+        </w:trPr>
+        <w:tc>
+          <w:tcPr>
+            <w:cnfStyle w:val="001000000000" w:firstRow="0" w:lastRow="0" w:firstColumn="1" w:lastColumn="0" w:oddVBand="0" w:evenVBand="0" w:oddHBand="0" w:evenHBand="0" w:firstRowFirstColumn="0" w:firstRowLastColumn="0" w:lastRowFirstColumn="0" w:lastRowLastColumn="0"/>
+            <w:tcW w:w="1951" w:type="dxa"/>
+            <w:noWrap/>
+            <w:hideMark/>
+          </w:tcPr>
+          <w:p>
+            <w:pPr>
+              <w:rPr>
+                <w:rFonts w:ascii="Calibri" w:eastAsia="Times New Roman" w:hAnsi="Calibri" w:cs="Calibri"/>
+                <w:color w:val="000000"/>
+                <w:sz w:val="22"/>
+                <w:szCs w:val="22"/>
+                <w:lang w:eastAsia="hu-HU"/>
+              </w:rPr>
+            </w:pPr>
+            <w:r>
+              <w:rPr>
+                <w:rFonts w:ascii="Calibri" w:eastAsia="Times New Roman" w:hAnsi="Calibri" w:cs="Calibri"/>
+                <w:color w:val="000000"/>
+                <w:sz w:val="22"/>
+                <w:szCs w:val="22"/>
+                <w:lang w:eastAsia="hu-HU"/>
+              </w:rPr>
+              <w:t>Partner</w:t>
+            </w:r>
+          </w:p>
+        </w:tc>
+        <w:tc>
+          <w:tcPr>
+            <w:tcW w:w="689" w:type="dxa"/>
+            <w:noWrap/>
+            <w:hideMark/>
+          </w:tcPr>
+          <w:p>
+            <w:pPr>
+              <w:jc w:val="right"/>
+              <w:cnfStyle w:val="000000100000" w:firstRow="0" w:lastRow="0" w:firstColumn="0" w:lastColumn="0" w:oddVBand="0" w:evenVBand="0" w:oddHBand="1" w:evenHBand="0" w:firstRowFirstColumn="0" w:firstRowLastColumn="0" w:lastRowFirstColumn="0" w:lastRowLastColumn="0"/>
+              <w:rPr>
+                <w:rFonts w:ascii="Calibri" w:eastAsia="Times New Roman" w:hAnsi="Calibri" w:cs="Calibri"/>
+                <w:color w:val="000000"/>
+                <w:sz w:val="22"/>
+                <w:szCs w:val="22"/>
+                <w:lang w:eastAsia="hu-HU"/>
+              </w:rPr>
+            </w:pPr>
+            <w:r>
+              <w:rPr>
+                <w:rFonts w:ascii="Calibri" w:eastAsia="Times New Roman" w:hAnsi="Calibri" w:cs="Calibri"/>
+                <w:color w:val="000000"/>
+                <w:sz w:val="22"/>
+                <w:szCs w:val="22"/>
+                <w:lang w:eastAsia="hu-HU"/>
+              </w:rPr>
+              <w:t>7</w:t>
+            </w:r>
+          </w:p>
+        </w:tc>
+        <w:tc>
+          <w:tcPr>
+            <w:tcW w:w="997" w:type="dxa"/>
+            <w:noWrap/>
+            <w:hideMark/>
+          </w:tcPr>
+          <w:p>
+            <w:pPr>
+              <w:jc w:val="right"/>
+              <w:cnfStyle w:val="000000100000" w:firstRow="0" w:lastRow="0" w:firstColumn="0" w:lastColumn="0" w:oddVBand="0" w:evenVBand="0" w:oddHBand="1" w:evenHBand="0" w:firstRowFirstColumn="0" w:firstRowLastColumn="0" w:lastRowFirstColumn="0" w:lastRowLastColumn="0"/>
+              <w:rPr>
+                <w:rFonts w:ascii="Calibri" w:eastAsia="Times New Roman" w:hAnsi="Calibri" w:cs="Calibri"/>
+                <w:color w:val="000000"/>
+                <w:sz w:val="22"/>
+                <w:szCs w:val="22"/>
+                <w:lang w:eastAsia="hu-HU"/>
+              </w:rPr>
+            </w:pPr>
+            <w:r>
+              <w:rPr>
+                <w:rFonts w:ascii="Calibri" w:eastAsia="Times New Roman" w:hAnsi="Calibri" w:cs="Calibri"/>
+                <w:color w:val="000000"/>
+                <w:sz w:val="22"/>
+                <w:szCs w:val="22"/>
+                <w:lang w:eastAsia="hu-HU"/>
+              </w:rPr>
+              <w:t>200000</w:t>
+            </w:r>
+          </w:p>
+        </w:tc>
+      </w:tr>
+      <w:tr>
+        <w:trPr>
+          <w:trHeight w:val="300"/>
+        </w:trPr>
+        <w:tc>
+          <w:tcPr>
+            <w:cnfStyle w:val="001000000000" w:firstRow="0" w:lastRow="0" w:firstColumn="1" w:lastColumn="0" w:oddVBand="0" w:evenVBand="0" w:oddHBand="0" w:evenHBand="0" w:firstRowFirstColumn="0" w:firstRowLastColumn="0" w:lastRowFirstColumn="0" w:lastRowLastColumn="0"/>
+            <w:tcW w:w="1951" w:type="dxa"/>
+            <w:noWrap/>
+            <w:hideMark/>
+          </w:tcPr>
+          <w:p>
+            <w:pPr>
+              <w:rPr>
+                <w:rFonts w:ascii="Calibri" w:eastAsia="Times New Roman" w:hAnsi="Calibri" w:cs="Calibri"/>
+                <w:color w:val="000000"/>
+                <w:sz w:val="22"/>
+                <w:szCs w:val="22"/>
+                <w:lang w:eastAsia="hu-HU"/>
+              </w:rPr>
+            </w:pPr>
+            <w:proofErr w:type="spellStart"/>
+            <w:r>
+              <w:rPr>
+                <w:rFonts w:ascii="Calibri" w:eastAsia="Times New Roman" w:hAnsi="Calibri" w:cs="Calibri"/>
+                <w:color w:val="000000"/>
+                <w:sz w:val="22"/>
+                <w:szCs w:val="22"/>
+                <w:lang w:eastAsia="hu-HU"/>
+              </w:rPr>
+              <w:t>Senior</w:t>
+            </w:r>
+            <w:proofErr w:type="spellEnd"/>
+            <w:r>
+              <w:rPr>
+                <w:rFonts w:ascii="Calibri" w:eastAsia="Times New Roman" w:hAnsi="Calibri" w:cs="Calibri"/>
+                <w:color w:val="000000"/>
+                <w:sz w:val="22"/>
+                <w:szCs w:val="22"/>
+                <w:lang w:eastAsia="hu-HU"/>
+              </w:rPr>
+              <w:t xml:space="preserve"> Partner</w:t>
+            </w:r>
+          </w:p>
+        </w:tc>
+        <w:tc>
+          <w:tcPr>
+            <w:tcW w:w="689" w:type="dxa"/>
+            <w:noWrap/>
+            <w:hideMark/>
+          </w:tcPr>
+          <w:p>
+            <w:pPr>
+              <w:jc w:val="right"/>
+              <w:cnfStyle w:val="000000000000" w:firstRow="0" w:lastRow="0" w:firstColumn="0" w:lastColumn="0" w:oddVBand="0" w:evenVBand="0" w:oddHBand="0" w:evenHBand="0" w:firstRowFirstColumn="0" w:firstRowLastColumn="0" w:lastRowFirstColumn="0" w:lastRowLastColumn="0"/>
+              <w:rPr>
+                <w:rFonts w:ascii="Calibri" w:eastAsia="Times New Roman" w:hAnsi="Calibri" w:cs="Calibri"/>
+                <w:color w:val="000000"/>
+                <w:sz w:val="22"/>
+                <w:szCs w:val="22"/>
+                <w:lang w:eastAsia="hu-HU"/>
+              </w:rPr>
+            </w:pPr>
+            <w:r>
+              <w:rPr>
+                <w:rFonts w:ascii="Calibri" w:eastAsia="Times New Roman" w:hAnsi="Calibri" w:cs="Calibri"/>
+                <w:color w:val="000000"/>
+                <w:sz w:val="22"/>
+                <w:szCs w:val="22"/>
+                <w:lang w:eastAsia="hu-HU"/>
+              </w:rPr>
+              <w:t>8</w:t>
+            </w:r>
+          </w:p>
+        </w:tc>
+        <w:tc>
+          <w:tcPr>
+            <w:tcW w:w="997" w:type="dxa"/>
+            <w:noWrap/>
+            <w:hideMark/>
+          </w:tcPr>
+          <w:p>
+            <w:pPr>
+              <w:jc w:val="right"/>
+              <w:cnfStyle w:val="000000000000" w:firstRow="0" w:lastRow="0" w:firstColumn="0" w:lastColumn="0" w:oddVBand="0" w:evenVBand="0" w:oddHBand="0" w:evenHBand="0" w:firstRowFirstColumn="0" w:firstRowLastColumn="0" w:lastRowFirstColumn="0" w:lastRowLastColumn="0"/>
+              <w:rPr>
+                <w:rFonts w:ascii="Calibri" w:eastAsia="Times New Roman" w:hAnsi="Calibri" w:cs="Calibri"/>
+                <w:color w:val="000000"/>
+                <w:sz w:val="22"/>
+                <w:szCs w:val="22"/>
+                <w:lang w:eastAsia="hu-HU"/>
+              </w:rPr>
+            </w:pPr>
+            <w:r>
+              <w:rPr>
+                <w:rFonts w:ascii="Calibri" w:eastAsia="Times New Roman" w:hAnsi="Calibri" w:cs="Calibri"/>
+                <w:color w:val="000000"/>
+                <w:sz w:val="22"/>
+                <w:szCs w:val="22"/>
+                <w:lang w:eastAsia="hu-HU"/>
+              </w:rPr>
+              <w:t>300000</w:t>
+            </w:r>
+          </w:p>
+        </w:tc>
+      </w:tr>
+      <w:tr>
+        <w:trPr>
+          <w:cnfStyle w:val="000000100000" w:firstRow="0" w:lastRow="0" w:firstColumn="0" w:lastColumn="0" w:oddVBand="0" w:evenVBand="0" w:oddHBand="1" w:evenHBand="0" w:firstRowFirstColumn="0" w:firstRowLastColumn="0" w:lastRowFirstColumn="0" w:lastRowLastColumn="0"/>
+          <w:trHeight w:val="300"/>
+        </w:trPr>
+        <w:tc>
+          <w:tcPr>
+            <w:cnfStyle w:val="001000000000" w:firstRow="0" w:lastRow="0" w:firstColumn="1" w:lastColumn="0" w:oddVBand="0" w:evenVBand="0" w:oddHBand="0" w:evenHBand="0" w:firstRowFirstColumn="0" w:firstRowLastColumn="0" w:lastRowFirstColumn="0" w:lastRowLastColumn="0"/>
+            <w:tcW w:w="1951" w:type="dxa"/>
+            <w:noWrap/>
+            <w:hideMark/>
+          </w:tcPr>
+          <w:p>
+            <w:pPr>
+              <w:rPr>
+                <w:rFonts w:ascii="Calibri" w:eastAsia="Times New Roman" w:hAnsi="Calibri" w:cs="Calibri"/>
+                <w:color w:val="000000"/>
+                <w:sz w:val="22"/>
+                <w:szCs w:val="22"/>
+                <w:lang w:eastAsia="hu-HU"/>
+              </w:rPr>
+            </w:pPr>
+            <w:proofErr w:type="spellStart"/>
+            <w:r>
+              <w:rPr>
+                <w:rFonts w:ascii="Calibri" w:eastAsia="Times New Roman" w:hAnsi="Calibri" w:cs="Calibri"/>
+                <w:color w:val="000000"/>
+                <w:sz w:val="22"/>
+                <w:szCs w:val="22"/>
+                <w:lang w:eastAsia="hu-HU"/>
+              </w:rPr>
+              <w:t>C-level</w:t>
+            </w:r>
+            <w:proofErr w:type="spellEnd"/>
+          </w:p>
+        </w:tc>
+        <w:tc>
+          <w:tcPr>
+            <w:tcW w:w="689" w:type="dxa"/>
+            <w:noWrap/>
+            <w:hideMark/>
+          </w:tcPr>
+          <w:p>
+            <w:pPr>
+              <w:jc w:val="right"/>
+              <w:cnfStyle w:val="000000100000" w:firstRow="0" w:lastRow="0" w:firstColumn="0" w:lastColumn="0" w:oddVBand="0" w:evenVBand="0" w:oddHBand="1" w:evenHBand="0" w:firstRowFirstColumn="0" w:firstRowLastColumn="0" w:lastRowFirstColumn="0" w:lastRowLastColumn="0"/>
+              <w:rPr>
+                <w:rFonts w:ascii="Calibri" w:eastAsia="Times New Roman" w:hAnsi="Calibri" w:cs="Calibri"/>
+                <w:color w:val="000000"/>
+                <w:sz w:val="22"/>
+                <w:szCs w:val="22"/>
+                <w:lang w:eastAsia="hu-HU"/>
+              </w:rPr>
+            </w:pPr>
+            <w:r>
+              <w:rPr>
+                <w:rFonts w:ascii="Calibri" w:eastAsia="Times New Roman" w:hAnsi="Calibri" w:cs="Calibri"/>
+                <w:color w:val="000000"/>
+                <w:sz w:val="22"/>
+                <w:szCs w:val="22"/>
+                <w:lang w:eastAsia="hu-HU"/>
+              </w:rPr>
+              <w:t>9</w:t>
+            </w:r>
+          </w:p>
+        </w:tc>
+        <w:tc>
+          <w:tcPr>
+            <w:tcW w:w="997" w:type="dxa"/>
+            <w:noWrap/>
+            <w:hideMark/>
+          </w:tcPr>
+          <w:p>
+            <w:pPr>
+              <w:jc w:val="right"/>
+              <w:cnfStyle w:val="000000100000" w:firstRow="0" w:lastRow="0" w:firstColumn="0" w:lastColumn="0" w:oddVBand="0" w:evenVBand="0" w:oddHBand="1" w:evenHBand="0" w:firstRowFirstColumn="0" w:firstRowLastColumn="0" w:lastRowFirstColumn="0" w:lastRowLastColumn="0"/>
+              <w:rPr>
+                <w:rFonts w:ascii="Calibri" w:eastAsia="Times New Roman" w:hAnsi="Calibri" w:cs="Calibri"/>
+                <w:color w:val="000000"/>
+                <w:sz w:val="22"/>
+                <w:szCs w:val="22"/>
+                <w:lang w:eastAsia="hu-HU"/>
+              </w:rPr>
+            </w:pPr>
+            <w:r>
+              <w:rPr>
+                <w:rFonts w:ascii="Calibri" w:eastAsia="Times New Roman" w:hAnsi="Calibri" w:cs="Calibri"/>
+                <w:color w:val="000000"/>
+                <w:sz w:val="22"/>
+                <w:szCs w:val="22"/>
+                <w:lang w:eastAsia="hu-HU"/>
+              </w:rPr>
+              <w:t>500000</w:t>
+            </w:r>
+          </w:p>
+        </w:tc>
+      </w:tr>
+      <w:tr>
+        <w:trPr>
+          <w:trHeight w:val="300"/>
+        </w:trPr>
+        <w:tc>
+          <w:tcPr>
+            <w:cnfStyle w:val="001000000000" w:firstRow="0" w:lastRow="0" w:firstColumn="1" w:lastColumn="0" w:oddVBand="0" w:evenVBand="0" w:oddHBand="0" w:evenHBand="0" w:firstRowFirstColumn="0" w:firstRowLastColumn="0" w:lastRowFirstColumn="0" w:lastRowLastColumn="0"/>
+            <w:tcW w:w="1951" w:type="dxa"/>
+            <w:noWrap/>
+            <w:hideMark/>
+          </w:tcPr>
+          <w:p>
+            <w:pPr>
+              <w:rPr>
+                <w:rFonts w:ascii="Calibri" w:eastAsia="Times New Roman" w:hAnsi="Calibri" w:cs="Calibri"/>
+                <w:color w:val="000000"/>
+                <w:sz w:val="22"/>
+                <w:szCs w:val="22"/>
+                <w:lang w:eastAsia="hu-HU"/>
+              </w:rPr>
+            </w:pPr>
+            <w:r>
+              <w:rPr>
+                <w:rFonts w:ascii="Calibri" w:eastAsia="Times New Roman" w:hAnsi="Calibri" w:cs="Calibri"/>
+                <w:color w:val="000000"/>
+                <w:sz w:val="22"/>
+                <w:szCs w:val="22"/>
+                <w:lang w:eastAsia="hu-HU"/>
+              </w:rPr>
+              <w:t>CEO</w:t>
+            </w:r>
+          </w:p>
+        </w:tc>
+        <w:tc>
+          <w:tcPr>
+            <w:tcW w:w="689" w:type="dxa"/>
+            <w:noWrap/>
+            <w:hideMark/>
+          </w:tcPr>
+          <w:p>
+            <w:pPr>
+              <w:jc w:val="right"/>
+              <w:cnfStyle w:val="000000000000" w:firstRow="0" w:lastRow="0" w:firstColumn="0" w:lastColumn="0" w:oddVBand="0" w:evenVBand="0" w:oddHBand="0" w:evenHBand="0" w:firstRowFirstColumn="0" w:firstRowLastColumn="0" w:lastRowFirstColumn="0" w:lastRowLastColumn="0"/>
+              <w:rPr>
+                <w:rFonts w:ascii="Calibri" w:eastAsia="Times New Roman" w:hAnsi="Calibri" w:cs="Calibri"/>
+                <w:color w:val="000000"/>
+                <w:sz w:val="22"/>
+                <w:szCs w:val="22"/>
+                <w:lang w:eastAsia="hu-HU"/>
+              </w:rPr>
+            </w:pPr>
+            <w:r>
+              <w:rPr>
+                <w:rFonts w:ascii="Calibri" w:eastAsia="Times New Roman" w:hAnsi="Calibri" w:cs="Calibri"/>
+                <w:color w:val="000000"/>
+                <w:sz w:val="22"/>
+                <w:szCs w:val="22"/>
+                <w:lang w:eastAsia="hu-HU"/>
+              </w:rPr>
+              <w:t>10</w:t>
+            </w:r>
+          </w:p>
+        </w:tc>
+        <w:tc>
+          <w:tcPr>
+            <w:tcW w:w="997" w:type="dxa"/>
+            <w:noWrap/>
+            <w:hideMark/>
+          </w:tcPr>
+          <w:p>
+            <w:pPr>
+              <w:jc w:val="right"/>
+              <w:cnfStyle w:val="000000000000" w:firstRow="0" w:lastRow="0" w:firstColumn="0" w:lastColumn="0" w:oddVBand="0" w:evenVBand="0" w:oddHBand="0" w:evenHBand="0" w:firstRowFirstColumn="0" w:firstRowLastColumn="0" w:lastRowFirstColumn="0" w:lastRowLastColumn="0"/>
+              <w:rPr>
+                <w:rFonts w:ascii="Calibri" w:eastAsia="Times New Roman" w:hAnsi="Calibri" w:cs="Calibri"/>
+                <w:color w:val="000000"/>
+                <w:sz w:val="22"/>
+                <w:szCs w:val="22"/>
+                <w:lang w:eastAsia="hu-HU"/>
+              </w:rPr>
+            </w:pPr>
+            <w:r>
+              <w:rPr>
+                <w:rFonts w:ascii="Calibri" w:eastAsia="Times New Roman" w:hAnsi="Calibri" w:cs="Calibri"/>
+                <w:color w:val="000000"/>
+                <w:sz w:val="22"/>
+                <w:szCs w:val="22"/>
+                <w:lang w:eastAsia="hu-HU"/>
+              </w:rPr>
+              <w:t>1000000</w:t>
+            </w:r>
+          </w:p>
+        </w:tc>
+      </w:tr>
+    </w:tbl>
+    <w:p>
+      <w:pPr>
+        <w:spacing w:before="0" w:after="0"/>
+        <w:jc w:val="both"/>
+      </w:pPr>
+    </w:p>
+    <w:p>
+      <w:pPr>
+        <w:spacing w:before="0" w:after="0"/>
+        <w:jc w:val="both"/>
+      </w:pPr>
+      <w:r>
+        <w:rPr>
+          <w:noProof/>
+          <w:lang w:eastAsia="hu-HU"/>
+        </w:rPr>
+        <mc:AlternateContent>
+          <mc:Choice Requires="wps">
+            <w:drawing>
+              <wp:anchor distT="0" distB="0" distL="114300" distR="114300" simplePos="0" relativeHeight="251752448" behindDoc="0" locked="0" layoutInCell="1" allowOverlap="1" wp14:anchorId="4C35E2A7" wp14:editId="4A45085E">
+                <wp:simplePos x="0" y="0"/>
+                <wp:positionH relativeFrom="column">
+                  <wp:posOffset>-37154</wp:posOffset>
+                </wp:positionH>
+                <wp:positionV relativeFrom="paragraph">
+                  <wp:posOffset>146565</wp:posOffset>
+                </wp:positionV>
+                <wp:extent cx="5676181" cy="2527540"/>
+                <wp:effectExtent l="0" t="0" r="0" b="6350"/>
+                <wp:wrapNone/>
+                <wp:docPr id="62" name="Szövegdoboz 62"/>
+                <wp:cNvGraphicFramePr/>
+                <a:graphic xmlns:a="http://schemas.openxmlformats.org/drawingml/2006/main">
+                  <a:graphicData uri="http://schemas.microsoft.com/office/word/2010/wordprocessingShape">
+                    <wps:wsp>
+                      <wps:cNvSpPr txBox="1"/>
+                      <wps:spPr>
+                        <a:xfrm>
+                          <a:off x="0" y="0"/>
+                          <a:ext cx="5676181" cy="2527540"/>
+                        </a:xfrm>
+                        <a:prstGeom prst="rect">
+                          <a:avLst/>
+                        </a:prstGeom>
+                        <a:noFill/>
+                        <a:ln w="6350">
+                          <a:noFill/>
+                        </a:ln>
+                        <a:effectLst/>
+                      </wps:spPr>
+                      <wps:style>
+                        <a:lnRef idx="0">
+                          <a:schemeClr val="accent1"/>
+                        </a:lnRef>
+                        <a:fillRef idx="0">
+                          <a:schemeClr val="accent1"/>
+                        </a:fillRef>
+                        <a:effectRef idx="0">
+                          <a:schemeClr val="accent1"/>
+                        </a:effectRef>
+                        <a:fontRef idx="minor">
+                          <a:schemeClr val="dk1"/>
+                        </a:fontRef>
+                      </wps:style>
+                      <wps:txbx>
+                        <w:txbxContent>
+                          <w:p>
+                            <w:r>
+                              <w:rPr>
+                                <w:noProof/>
+                                <w:lang w:eastAsia="hu-HU"/>
+                              </w:rPr>
+                              <w:drawing>
+                                <wp:inline distT="0" distB="0" distL="0" distR="0" wp14:anchorId="4C02C24B" wp14:editId="7BBB895E">
+                                  <wp:extent cx="5184476" cy="2173857"/>
+                                  <wp:effectExtent l="0" t="0" r="16510" b="17145"/>
+                                  <wp:docPr id="64" name="Diagram 64"/>
+                                  <wp:cNvGraphicFramePr/>
+                                  <a:graphic xmlns:a="http://schemas.openxmlformats.org/drawingml/2006/main">
+                                    <a:graphicData uri="http://schemas.openxmlformats.org/drawingml/2006/chart">
+                                      <c:chart xmlns:c="http://schemas.openxmlformats.org/drawingml/2006/chart" xmlns:r="http://schemas.openxmlformats.org/officeDocument/2006/relationships" r:id="rId10"/>
+                                    </a:graphicData>
+                                  </a:graphic>
+                                </wp:inline>
+                              </w:drawing>
+                            </w:r>
+                          </w:p>
+                        </w:txbxContent>
+                      </wps:txbx>
+                      <wps:bodyPr rot="0" spcFirstLastPara="0" vertOverflow="overflow" horzOverflow="overflow" vert="horz" wrap="square" lIns="91440" tIns="45720" rIns="91440" bIns="45720" numCol="1" spcCol="0" rtlCol="0" fromWordArt="0" anchor="t" anchorCtr="0" forceAA="0" compatLnSpc="1">
+                        <a:prstTxWarp prst="textNoShape">
+                          <a:avLst/>
+                        </a:prstTxWarp>
+                        <a:noAutofit/>
+                      </wps:bodyPr>
+                    </wps:wsp>
+                  </a:graphicData>
+                </a:graphic>
+                <wp14:sizeRelH relativeFrom="margin">
+                  <wp14:pctWidth>0</wp14:pctWidth>
+                </wp14:sizeRelH>
+                <wp14:sizeRelV relativeFrom="margin">
+                  <wp14:pctHeight>0</wp14:pctHeight>
+                </wp14:sizeRelV>
+              </wp:anchor>
+            </w:drawing>
+          </mc:Choice>
+          <mc:Fallback>
+            <w:pict>
+              <v:shape id="Szövegdoboz 62" o:spid="_x0000_s1037" type="#_x0000_t202" style="position:absolute;left:0;text-align:left;margin-left:-2.95pt;margin-top:11.55pt;width:446.95pt;height:199pt;z-index:251752448;visibility:visible;mso-wrap-style:square;mso-width-percent:0;mso-height-percent:0;mso-wrap-distance-left:9pt;mso-wrap-distance-top:0;mso-wrap-distance-right:9pt;mso-wrap-distance-bottom:0;mso-position-horizontal:absolute;mso-position-horizontal-relative:text;mso-position-vertical:absolute;mso-position-vertical-relative:text;mso-width-percent:0;mso-height-percent:0;mso-width-relative:margin;mso-height-relative:margin;v-text-anchor:top" o:gfxdata="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" filled="f" stroked="f" strokeweight=".5pt">
+                <v:textbox>
+                  <w:txbxContent>
+                    <w:p>
+                      <w:r>
+                        <w:rPr>
+                          <w:noProof/>
+                          <w:lang w:eastAsia="hu-HU"/>
+                        </w:rPr>
+                        <w:drawing>
+                          <wp:inline distT="0" distB="0" distL="0" distR="0" wp14:anchorId="4C02C24B" wp14:editId="7BBB895E">
+                            <wp:extent cx="5184476" cy="2173857"/>
+                            <wp:effectExtent l="0" t="0" r="16510" b="17145"/>
+                            <wp:docPr id="64" name="Diagram 64"/>
+                            <wp:cNvGraphicFramePr/>
+                            <a:graphic xmlns:a="http://schemas.openxmlformats.org/drawingml/2006/main">
+                              <a:graphicData uri="http://schemas.openxmlformats.org/drawingml/2006/chart">
+                                <c:chart xmlns:c="http://schemas.openxmlformats.org/drawingml/2006/chart" xmlns:r="http://schemas.openxmlformats.org/officeDocument/2006/relationships" r:id="rId10"/>
+                              </a:graphicData>
+                            </a:graphic>
+                          </wp:inline>
+                        </w:drawing>
+                      </w:r>
+                    </w:p>
+                  </w:txbxContent>
+                </v:textbox>
+              </v:shape>
+            </w:pict>
+          </mc:Fallback>
+        </mc:AlternateContent>
+      </w:r>
+      <w:r>
+        <w:t xml:space="preserve">Sorrend = 4 </w:t>
+      </w:r>
+      <w:r>
+        <w:sym w:font="Wingdings" w:char="F0E0"/>
+      </w:r>
+      <w:r>
+        <w:t xml:space="preserve"> x</w:t>
+      </w:r>
+      <w:r>
+        <w:rPr>
+          <w:vertAlign w:val="superscript"/>
+        </w:rPr>
+        <w:t>4</w:t>
+      </w:r>
+      <w:r>
+        <w:rPr>
+          <w:vertAlign w:val="superscript"/>
+        </w:rPr>
+        <w:t xml:space="preserve"> </w:t>
+      </w:r>
+      <w:r>
+        <w:t>(P</w:t>
+      </w:r>
+      <w:r>
+        <w:t xml:space="preserve">ython: </w:t>
+      </w:r>
+      <w:proofErr w:type="spellStart"/>
+      <w:r>
+        <w:t>degree</w:t>
+      </w:r>
+      <w:proofErr w:type="spellEnd"/>
+      <w:r>
+        <w:t xml:space="preserve">, R: </w:t>
+      </w:r>
+      <w:r>
+        <w:t>^)</w:t>
+      </w:r>
+    </w:p>
+    <w:p>
+      <w:pPr>
+        <w:spacing w:before="0" w:after="0"/>
+        <w:jc w:val="both"/>
+      </w:pPr>
+    </w:p>
+    <w:p/>
+    <w:p/>
+    <w:p/>
+    <w:p/>
+    <w:p/>
+    <w:p/>
+    <w:p/>
+    <w:p/>
+    <w:p>
+      <w:pPr>
+        <w:pStyle w:val="Cmsor1"/>
+      </w:pPr>
+      <w:bookmarkStart w:id="24" w:name="_Toc2363337"/>
+      <w:r>
+        <w:t>lesson 5 - Support vector regression</w:t>
+      </w:r>
+      <w:bookmarkEnd w:id="24"/>
+    </w:p>
+    <w:p>
+      <w:pPr>
+        <w:tabs>
+          <w:tab w:val="left" w:pos="1467"/>
+        </w:tabs>
+      </w:pPr>
+      <w:r>
+        <w:t>A</w:t>
+      </w:r>
+      <w:r>
+        <w:t>z SVR egy regressziós algo</w:t>
+      </w:r>
+      <w:r>
+        <w:t xml:space="preserve">ritmus, így az </w:t>
+      </w:r>
+      <w:proofErr w:type="spellStart"/>
+      <w:r>
+        <w:t>SVR-nél</w:t>
+      </w:r>
+      <w:proofErr w:type="spellEnd"/>
+      <w:r>
+        <w:t xml:space="preserve"> folytonos értékekkel dolgozhatu</w:t>
+      </w:r>
+      <w:r>
+        <w:t>n</w:t>
+      </w:r>
+      <w:r>
+        <w:t>k osztályozás helyett, ami SVM.</w:t>
+      </w:r>
+      <w:r>
+        <w:rPr>
+          <w:rStyle w:val="Lbjegyzet-hivatkozs"/>
+        </w:rPr>
+        <w:footnoteReference w:id="5"/>
+      </w:r>
+    </w:p>
+    <w:p>
+      <w:pPr>
+        <w:pStyle w:val="Cmsor2"/>
+      </w:pPr>
+      <w:bookmarkStart w:id="25" w:name="_Toc2363338"/>
+      <w:r>
+        <w:t>Fogalmak</w:t>
+      </w:r>
+      <w:bookmarkEnd w:id="25"/>
+    </w:p>
+    <w:p>
+      <w:pPr>
+        <w:pStyle w:val="Listaszerbekezds"/>
+        <w:numPr>
+          <w:ilvl w:val="0"/>
+          <w:numId w:val="17"/>
+        </w:numPr>
+        <w:tabs>
+          <w:tab w:val="left" w:pos="1467"/>
+        </w:tabs>
+      </w:pPr>
+      <w:r>
+        <w:t>Kernel: Az alsó dimenziós adatok magasabb dimenziós adatokba történő leképezésére használt funkció.</w:t>
+      </w:r>
+    </w:p>
+    <w:p>
+      <w:pPr>
+        <w:pStyle w:val="Listaszerbekezds"/>
+        <w:numPr>
+          <w:ilvl w:val="0"/>
+          <w:numId w:val="17"/>
+        </w:numPr>
+        <w:tabs>
+          <w:tab w:val="left" w:pos="1467"/>
+        </w:tabs>
+      </w:pPr>
+      <w:proofErr w:type="spellStart"/>
+      <w:r>
+        <w:t>Hyper</w:t>
+      </w:r>
+      <w:proofErr w:type="spellEnd"/>
+      <w:r>
+        <w:t xml:space="preserve"> </w:t>
+      </w:r>
+      <w:proofErr w:type="spellStart"/>
+      <w:r>
+        <w:t>Plane</w:t>
+      </w:r>
+      <w:proofErr w:type="spellEnd"/>
+      <w:r>
+        <w:t xml:space="preserve">: Az </w:t>
+      </w:r>
+      <w:proofErr w:type="spellStart"/>
+      <w:r>
+        <w:t>SVM-ben</w:t>
+      </w:r>
+      <w:proofErr w:type="spellEnd"/>
+      <w:r>
+        <w:t xml:space="preserve"> ez alapvetően az adatosztályok közötti elválasztó vonal. Bár az </w:t>
+      </w:r>
+      <w:proofErr w:type="spellStart"/>
+      <w:r>
+        <w:t>SVR-ben</w:t>
+      </w:r>
+      <w:proofErr w:type="spellEnd"/>
+      <w:r>
+        <w:t xml:space="preserve"> úgy fogjuk definiálni, mint azt a sort, amely segít megjósolni a folyamatos értéket vagy a célértéket</w:t>
+      </w:r>
+    </w:p>
+    <w:p>
+      <w:pPr>
+        <w:pStyle w:val="Listaszerbekezds"/>
+        <w:numPr>
+          <w:ilvl w:val="0"/>
+          <w:numId w:val="17"/>
+        </w:numPr>
+        <w:tabs>
+          <w:tab w:val="left" w:pos="1467"/>
+        </w:tabs>
+      </w:pPr>
+      <w:r>
+        <w:t>Határvonal</w:t>
+      </w:r>
+      <w:r>
+        <w:t xml:space="preserve"> (</w:t>
+      </w:r>
+      <w:proofErr w:type="spellStart"/>
+      <w:r>
+        <w:t>Boundary</w:t>
+      </w:r>
+      <w:proofErr w:type="spellEnd"/>
+      <w:r>
+        <w:t xml:space="preserve"> line)</w:t>
+      </w:r>
+      <w:r>
+        <w:t xml:space="preserve">: Az </w:t>
+      </w:r>
+      <w:proofErr w:type="spellStart"/>
+      <w:r>
+        <w:t>SVM-ben</w:t>
+      </w:r>
+      <w:proofErr w:type="spellEnd"/>
+      <w:r>
+        <w:t xml:space="preserve"> a </w:t>
+      </w:r>
+      <w:proofErr w:type="spellStart"/>
+      <w:r>
+        <w:t>Hyper</w:t>
+      </w:r>
+      <w:proofErr w:type="spellEnd"/>
+      <w:r>
+        <w:t xml:space="preserve"> </w:t>
+      </w:r>
+      <w:proofErr w:type="spellStart"/>
+      <w:r>
+        <w:t>Plane-n</w:t>
+      </w:r>
+      <w:proofErr w:type="spellEnd"/>
+      <w:r>
+        <w:t xml:space="preserve"> kívül két vonal van, amely margót hoz létre. A támogató vektorok lehetnek a határvonalakon vagy azon kívül. Ez a határvonal elválasztja a két osztályt. Az </w:t>
+      </w:r>
+      <w:proofErr w:type="spellStart"/>
+      <w:r>
+        <w:t>SVR-ben</w:t>
+      </w:r>
+      <w:proofErr w:type="spellEnd"/>
+      <w:r>
+        <w:t xml:space="preserve"> a koncepció ugyanaz.</w:t>
+      </w:r>
+    </w:p>
+    <w:p>
+      <w:pPr>
+        <w:pStyle w:val="Listaszerbekezds"/>
+        <w:numPr>
+          <w:ilvl w:val="0"/>
+          <w:numId w:val="17"/>
+        </w:numPr>
+        <w:tabs>
+          <w:tab w:val="left" w:pos="1467"/>
+        </w:tabs>
+      </w:pPr>
+      <w:r>
+        <w:t>Támogató vektorok</w:t>
+      </w:r>
+      <w:r>
+        <w:t xml:space="preserve"> (</w:t>
+      </w:r>
+      <w:proofErr w:type="spellStart"/>
+      <w:r>
+        <w:t>Support</w:t>
+      </w:r>
+      <w:proofErr w:type="spellEnd"/>
+      <w:r>
+        <w:t xml:space="preserve"> </w:t>
+      </w:r>
+      <w:proofErr w:type="spellStart"/>
+      <w:r>
+        <w:t>vectors</w:t>
+      </w:r>
+      <w:proofErr w:type="spellEnd"/>
+      <w:r>
+        <w:t>)</w:t>
+      </w:r>
+      <w:r>
+        <w:t>: Ez</w:t>
+      </w:r>
+      <w:r>
+        <w:t>ek</w:t>
+      </w:r>
+      <w:r>
+        <w:t xml:space="preserve"> az adatpontok, amelyek a legközelebb vannak a határhoz. A pontok távolsága legalább minimális.</w:t>
+      </w:r>
+    </w:p>
+    <w:p>
+      <w:pPr>
+        <w:pStyle w:val="Cmsor2"/>
+      </w:pPr>
+      <w:bookmarkStart w:id="26" w:name="_Toc2363339"/>
+      <w:r>
+        <w:lastRenderedPageBreak/>
+        <w:t xml:space="preserve">Miért SVR? Mi </w:t>
+      </w:r>
+      <w:proofErr w:type="gramStart"/>
+      <w:r>
+        <w:t>a</w:t>
+      </w:r>
+      <w:proofErr w:type="gramEnd"/>
+      <w:r>
+        <w:t xml:space="preserve"> fő különbség az SVR és az egyszerű regressziós modell között?</w:t>
+      </w:r>
+      <w:bookmarkEnd w:id="26"/>
+    </w:p>
+    <w:p>
+      <w:pPr>
+        <w:tabs>
+          <w:tab w:val="left" w:pos="1467"/>
+        </w:tabs>
+      </w:pPr>
+      <w:r>
+        <w:t xml:space="preserve">Egyszerű regresszióban igyekszünk minimalizálni a hibaarányt. Miközben az </w:t>
+      </w:r>
+      <w:proofErr w:type="spellStart"/>
+      <w:r>
+        <w:t>SVR-ben</w:t>
+      </w:r>
+      <w:proofErr w:type="spellEnd"/>
+      <w:r>
+        <w:t xml:space="preserve"> egy hiba küszöbén belül próbálunk illeszkedni</w:t>
+      </w:r>
+      <w:r>
+        <w:t>.</w:t>
+      </w:r>
+      <w:bookmarkStart w:id="27" w:name="_GoBack"/>
+      <w:bookmarkEnd w:id="27"/>
+    </w:p>
+    <w:p>
+      <w:pPr>
+        <w:tabs>
+          <w:tab w:val="left" w:pos="1467"/>
+        </w:tabs>
+      </w:pPr>
+      <w:r>
+        <w:t xml:space="preserve">Példa: </w:t>
+      </w:r>
+      <w:r>
+        <w:t>Az egydimenziós támogató vektor regressziós (SVR) modell vázlata. Csak a „</w:t>
+      </w:r>
+      <w:proofErr w:type="spellStart"/>
+      <w:r>
+        <w:t>tube</w:t>
+      </w:r>
+      <w:proofErr w:type="spellEnd"/>
+      <w:r>
+        <w:t>”</w:t>
+      </w:r>
+      <w:r>
+        <w:t xml:space="preserve"> (csövön)</w:t>
+      </w:r>
+      <w:r>
+        <w:t xml:space="preserve"> kívül eső pontokat használják előrejelzések készítéséhez.</w:t>
+      </w:r>
+    </w:p>
+    <w:p>
+      <w:pPr>
+        <w:tabs>
+          <w:tab w:val="left" w:pos="1467"/>
+        </w:tabs>
+      </w:pPr>
+      <w:r>
+        <w:rPr>
+          <w:noProof/>
+          <w:lang w:eastAsia="hu-HU"/>
+        </w:rPr>
+        <mc:AlternateContent>
+          <mc:Choice Requires="wps">
+            <w:drawing>
+              <wp:anchor distT="0" distB="0" distL="114300" distR="114300" simplePos="0" relativeHeight="251753472" behindDoc="0" locked="0" layoutInCell="1" allowOverlap="1">
+                <wp:simplePos x="0" y="0"/>
+                <wp:positionH relativeFrom="column">
+                  <wp:posOffset>40484</wp:posOffset>
+                </wp:positionH>
+                <wp:positionV relativeFrom="paragraph">
+                  <wp:posOffset>50560</wp:posOffset>
+                </wp:positionV>
+                <wp:extent cx="5408763" cy="2976114"/>
+                <wp:effectExtent l="0" t="0" r="0" b="4445"/>
+                <wp:wrapNone/>
+                <wp:docPr id="65" name="Szövegdoboz 65"/>
+                <wp:cNvGraphicFramePr/>
+                <a:graphic xmlns:a="http://schemas.openxmlformats.org/drawingml/2006/main">
+                  <a:graphicData uri="http://schemas.microsoft.com/office/word/2010/wordprocessingShape">
+                    <wps:wsp>
+                      <wps:cNvSpPr txBox="1"/>
+                      <wps:spPr>
+                        <a:xfrm>
+                          <a:off x="0" y="0"/>
+                          <a:ext cx="5408763" cy="2976114"/>
+                        </a:xfrm>
+                        <a:prstGeom prst="rect">
+                          <a:avLst/>
+                        </a:prstGeom>
+                        <a:noFill/>
+                        <a:ln w="6350">
+                          <a:noFill/>
+                        </a:ln>
+                        <a:effectLst/>
+                      </wps:spPr>
+                      <wps:style>
+                        <a:lnRef idx="0">
+                          <a:schemeClr val="accent1"/>
+                        </a:lnRef>
+                        <a:fillRef idx="0">
+                          <a:schemeClr val="accent1"/>
+                        </a:fillRef>
+                        <a:effectRef idx="0">
+                          <a:schemeClr val="accent1"/>
+                        </a:effectRef>
+                        <a:fontRef idx="minor">
+                          <a:schemeClr val="dk1"/>
+                        </a:fontRef>
+                      </wps:style>
+                      <wps:txbx>
+                        <w:txbxContent>
+                          <w:p>
+                            <w:r>
+                              <w:rPr>
+                                <w:noProof/>
+                                <w:lang w:eastAsia="hu-HU"/>
+                              </w:rPr>
+                              <w:drawing>
+                                <wp:inline distT="0" distB="0" distL="0" distR="0">
+                                  <wp:extent cx="5210175" cy="3830320"/>
+                                  <wp:effectExtent l="0" t="0" r="9525" b="0"/>
+                                  <wp:docPr id="66" name="Kép 66"/>
+                                  <wp:cNvGraphicFramePr>
+                                    <a:graphicFrameLocks xmlns:a="http://schemas.openxmlformats.org/drawingml/2006/main" noChangeAspect="1"/>
+                                  </wp:cNvGraphicFramePr>
+                                  <a:graphic xmlns:a="http://schemas.openxmlformats.org/drawingml/2006/main">
+                                    <a:graphicData uri="http://schemas.openxmlformats.org/drawingml/2006/picture">
+                                      <pic:pic xmlns:pic="http://schemas.openxmlformats.org/drawingml/2006/picture">
+                                        <pic:nvPicPr>
+                                          <pic:cNvPr id="0" name="Picture 3"/>
+                                          <pic:cNvPicPr>
+                                            <a:picLocks noChangeAspect="1" noChangeArrowheads="1"/>
+                                          </pic:cNvPicPr>
+                                        </pic:nvPicPr>
+                                        <pic:blipFill>
+                                          <a:blip r:embed="rId11">
+                                            <a:extLst>
+                                              <a:ext uri="{28A0092B-C50C-407E-A947-70E740481C1C}">
+                                                <a14:useLocalDpi xmlns:a14="http://schemas.microsoft.com/office/drawing/2010/main" val="0"/>
+                                              </a:ext>
+                                            </a:extLst>
+                                          </a:blip>
+                                          <a:srcRect/>
+                                          <a:stretch>
+                                            <a:fillRect/>
+                                          </a:stretch>
+                                        </pic:blipFill>
+                                        <pic:spPr bwMode="auto">
+                                          <a:xfrm>
+                                            <a:off x="0" y="0"/>
+                                            <a:ext cx="5210175" cy="3830320"/>
+                                          </a:xfrm>
+                                          <a:prstGeom prst="rect">
+                                            <a:avLst/>
+                                          </a:prstGeom>
+                                          <a:noFill/>
+                                          <a:ln>
+                                            <a:noFill/>
+                                          </a:ln>
+                                        </pic:spPr>
+                                      </pic:pic>
+                                    </a:graphicData>
+                                  </a:graphic>
+                                </wp:inline>
+                              </w:drawing>
+                            </w:r>
+                          </w:p>
+                        </w:txbxContent>
+                      </wps:txbx>
+                      <wps:bodyPr rot="0" spcFirstLastPara="0" vertOverflow="overflow" horzOverflow="overflow" vert="horz" wrap="none" lIns="91440" tIns="45720" rIns="91440" bIns="45720" numCol="1" spcCol="0" rtlCol="0" fromWordArt="0" anchor="t" anchorCtr="0" forceAA="0" compatLnSpc="1">
+                        <a:prstTxWarp prst="textNoShape">
+                          <a:avLst/>
+                        </a:prstTxWarp>
+                        <a:spAutoFit/>
+                      </wps:bodyPr>
+                    </wps:wsp>
+                  </a:graphicData>
+                </a:graphic>
+              </wp:anchor>
+            </w:drawing>
+          </mc:Choice>
+          <mc:Fallback>
+            <w:pict>
+              <v:shape id="Szövegdoboz 65" o:spid="_x0000_s1038" type="#_x0000_t202" style="position:absolute;margin-left:3.2pt;margin-top:4pt;width:425.9pt;height:234.35pt;z-index:251753472;visibility:visible;mso-wrap-style:none;mso-wrap-distance-left:9pt;mso-wrap-distance-top:0;mso-wrap-distance-right:9pt;mso-wrap-distance-bottom:0;mso-position-horizontal:absolute;mso-position-horizontal-relative:text;mso-position-vertical:absolute;mso-position-vertical-relative:text;v-text-anchor:top" o:gfxdata="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" filled="f" stroked="f" strokeweight=".5pt">
+                <v:textbox style="mso-fit-shape-to-text:t">
+                  <w:txbxContent>
+                    <w:p>
+                      <w:r>
+                        <w:rPr>
+                          <w:noProof/>
+                          <w:lang w:eastAsia="hu-HU"/>
+                        </w:rPr>
+                        <w:drawing>
+                          <wp:inline distT="0" distB="0" distL="0" distR="0">
+                            <wp:extent cx="5210175" cy="3830320"/>
+                            <wp:effectExtent l="0" t="0" r="9525" b="0"/>
+                            <wp:docPr id="66" name="Kép 66"/>
+                            <wp:cNvGraphicFramePr>
+                              <a:graphicFrameLocks xmlns:a="http://schemas.openxmlformats.org/drawingml/2006/main" noChangeAspect="1"/>
+                            </wp:cNvGraphicFramePr>
+                            <a:graphic xmlns:a="http://schemas.openxmlformats.org/drawingml/2006/main">
+                              <a:graphicData uri="http://schemas.openxmlformats.org/drawingml/2006/picture">
+                                <pic:pic xmlns:pic="http://schemas.openxmlformats.org/drawingml/2006/picture">
+                                  <pic:nvPicPr>
+                                    <pic:cNvPr id="0" name="Picture 3"/>
+                                    <pic:cNvPicPr>
+                                      <a:picLocks noChangeAspect="1" noChangeArrowheads="1"/>
+                                    </pic:cNvPicPr>
+                                  </pic:nvPicPr>
+                                  <pic:blipFill>
+                                    <a:blip r:embed="rId11">
+                                      <a:extLst>
+                                        <a:ext uri="{28A0092B-C50C-407E-A947-70E740481C1C}">
+                                          <a14:useLocalDpi xmlns:a14="http://schemas.microsoft.com/office/drawing/2010/main" val="0"/>
+                                        </a:ext>
+                                      </a:extLst>
+                                    </a:blip>
+                                    <a:srcRect/>
+                                    <a:stretch>
+                                      <a:fillRect/>
+                                    </a:stretch>
+                                  </pic:blipFill>
+                                  <pic:spPr bwMode="auto">
+                                    <a:xfrm>
+                                      <a:off x="0" y="0"/>
+                                      <a:ext cx="5210175" cy="3830320"/>
+                                    </a:xfrm>
+                                    <a:prstGeom prst="rect">
+                                      <a:avLst/>
+                                    </a:prstGeom>
+                                    <a:noFill/>
+                                    <a:ln>
+                                      <a:noFill/>
+                                    </a:ln>
+                                  </pic:spPr>
+                                </pic:pic>
+                              </a:graphicData>
+                            </a:graphic>
+                          </wp:inline>
+                        </w:drawing>
+                      </w:r>
+                    </w:p>
+                  </w:txbxContent>
+                </v:textbox>
+              </v:shape>
+            </w:pict>
+          </mc:Fallback>
+        </mc:AlternateContent>
+      </w:r>
+    </w:p>
     <w:sectPr>
-      <w:footerReference w:type="default" r:id="rId9"/>
+      <w:footerReference w:type="default" r:id="rId12"/>
       <w:pgSz w:w="11906" w:h="16838"/>
       <w:pgMar w:top="1417" w:right="1417" w:bottom="1417" w:left="1417" w:header="708" w:footer="708" w:gutter="0"/>
       <w:cols w:space="708"/>
@@ -6674,6 +11855,7 @@
         <w:docPartUnique/>
       </w:docPartObj>
     </w:sdtPr>
+    <w:sdtEndPr/>
     <w:sdtContent>
       <w:p>
         <w:pPr>
@@ -6693,7 +11875,7 @@
           <w:rPr>
             <w:noProof/>
           </w:rPr>
-          <w:t>4</w:t>
+          <w:t>9</w:t>
         </w:r>
         <w:r>
           <w:fldChar w:fldCharType="end"/>
@@ -6775,6 +11957,67 @@
       <w:proofErr w:type="gramEnd"/>
     </w:p>
   </w:footnote>
+  <w:footnote w:id="3">
+    <w:p>
+      <w:pPr>
+        <w:pStyle w:val="Lbjegyzetszveg"/>
+        <w:spacing w:before="0" w:line="276" w:lineRule="auto"/>
+      </w:pPr>
+      <w:r>
+        <w:rPr>
+          <w:rStyle w:val="Lbjegyzet-hivatkozs"/>
+        </w:rPr>
+        <w:footnoteRef/>
+      </w:r>
+      <w:r>
+        <w:t xml:space="preserve"> V</w:t>
+      </w:r>
+      <w:r>
+        <w:t>alamelyik tényezőváltozó kifejezhető a többi tényezőváltozó nem triviális lineáris kombinációjaként.</w:t>
+      </w:r>
+    </w:p>
+  </w:footnote>
+  <w:footnote w:id="4">
+    <w:p>
+      <w:pPr>
+        <w:pStyle w:val="Lbjegyzetszveg"/>
+        <w:spacing w:before="0" w:line="276" w:lineRule="auto"/>
+      </w:pPr>
+      <w:r>
+        <w:rPr>
+          <w:rStyle w:val="Lbjegyzet-hivatkozs"/>
+        </w:rPr>
+        <w:footnoteRef/>
+      </w:r>
+      <w:r>
+        <w:t xml:space="preserve"> Együttható</w:t>
+      </w:r>
+    </w:p>
+  </w:footnote>
+  <w:footnote w:id="5">
+    <w:p>
+      <w:pPr>
+        <w:pStyle w:val="Lbjegyzetszveg"/>
+      </w:pPr>
+      <w:r>
+        <w:rPr>
+          <w:rStyle w:val="Lbjegyzet-hivatkozs"/>
+        </w:rPr>
+        <w:footnoteRef/>
+      </w:r>
+      <w:r>
+        <w:t xml:space="preserve"> </w:t>
+      </w:r>
+      <w:proofErr w:type="gramStart"/>
+      <w:r>
+        <w:t>http</w:t>
+      </w:r>
+      <w:proofErr w:type="gramEnd"/>
+      <w:r>
+        <w:t>://www.saedsayad.com/support_vector_machine_reg.htm</w:t>
+      </w:r>
+    </w:p>
+  </w:footnote>
 </w:footnotes>
 </file>
 
@@ -6894,6 +12137,119 @@
     </w:lvl>
   </w:abstractNum>
   <w:abstractNum w:abstractNumId="1">
+    <w:nsid w:val="10E304F4"/>
+    <w:multiLevelType w:val="hybridMultilevel"/>
+    <w:tmpl w:val="C406AB22"/>
+    <w:lvl w:ilvl="0" w:tplc="040E000F">
+      <w:start w:val="1"/>
+      <w:numFmt w:val="decimal"/>
+      <w:lvlText w:val="%1."/>
+      <w:lvlJc w:val="left"/>
+      <w:pPr>
+        <w:ind w:left="1428" w:hanging="360"/>
+      </w:pPr>
+      <w:rPr>
+        <w:rFonts w:hint="default"/>
+      </w:rPr>
+    </w:lvl>
+    <w:lvl w:ilvl="1" w:tplc="040E0003" w:tentative="1">
+      <w:start w:val="1"/>
+      <w:numFmt w:val="bullet"/>
+      <w:lvlText w:val="o"/>
+      <w:lvlJc w:val="left"/>
+      <w:pPr>
+        <w:ind w:left="2148" w:hanging="360"/>
+      </w:pPr>
+      <w:rPr>
+        <w:rFonts w:ascii="Courier New" w:hAnsi="Courier New" w:cs="Courier New" w:hint="default"/>
+      </w:rPr>
+    </w:lvl>
+    <w:lvl w:ilvl="2" w:tplc="040E0005" w:tentative="1">
+      <w:start w:val="1"/>
+      <w:numFmt w:val="bullet"/>
+      <w:lvlText w:val=""/>
+      <w:lvlJc w:val="left"/>
+      <w:pPr>
+        <w:ind w:left="2868" w:hanging="360"/>
+      </w:pPr>
+      <w:rPr>
+        <w:rFonts w:ascii="Wingdings" w:hAnsi="Wingdings" w:hint="default"/>
+      </w:rPr>
+    </w:lvl>
+    <w:lvl w:ilvl="3" w:tplc="040E0001" w:tentative="1">
+      <w:start w:val="1"/>
+      <w:numFmt w:val="bullet"/>
+      <w:lvlText w:val=""/>
+      <w:lvlJc w:val="left"/>
+      <w:pPr>
+        <w:ind w:left="3588" w:hanging="360"/>
+      </w:pPr>
+      <w:rPr>
+        <w:rFonts w:ascii="Symbol" w:hAnsi="Symbol" w:hint="default"/>
+      </w:rPr>
+    </w:lvl>
+    <w:lvl w:ilvl="4" w:tplc="040E0003" w:tentative="1">
+      <w:start w:val="1"/>
+      <w:numFmt w:val="bullet"/>
+      <w:lvlText w:val="o"/>
+      <w:lvlJc w:val="left"/>
+      <w:pPr>
+        <w:ind w:left="4308" w:hanging="360"/>
+      </w:pPr>
+      <w:rPr>
+        <w:rFonts w:ascii="Courier New" w:hAnsi="Courier New" w:cs="Courier New" w:hint="default"/>
+      </w:rPr>
+    </w:lvl>
+    <w:lvl w:ilvl="5" w:tplc="040E0005" w:tentative="1">
+      <w:start w:val="1"/>
+      <w:numFmt w:val="bullet"/>
+      <w:lvlText w:val=""/>
+      <w:lvlJc w:val="left"/>
+      <w:pPr>
+        <w:ind w:left="5028" w:hanging="360"/>
+      </w:pPr>
+      <w:rPr>
+        <w:rFonts w:ascii="Wingdings" w:hAnsi="Wingdings" w:hint="default"/>
+      </w:rPr>
+    </w:lvl>
+    <w:lvl w:ilvl="6" w:tplc="040E0001" w:tentative="1">
+      <w:start w:val="1"/>
+      <w:numFmt w:val="bullet"/>
+      <w:lvlText w:val=""/>
+      <w:lvlJc w:val="left"/>
+      <w:pPr>
+        <w:ind w:left="5748" w:hanging="360"/>
+      </w:pPr>
+      <w:rPr>
+        <w:rFonts w:ascii="Symbol" w:hAnsi="Symbol" w:hint="default"/>
+      </w:rPr>
+    </w:lvl>
+    <w:lvl w:ilvl="7" w:tplc="040E0003" w:tentative="1">
+      <w:start w:val="1"/>
+      <w:numFmt w:val="bullet"/>
+      <w:lvlText w:val="o"/>
+      <w:lvlJc w:val="left"/>
+      <w:pPr>
+        <w:ind w:left="6468" w:hanging="360"/>
+      </w:pPr>
+      <w:rPr>
+        <w:rFonts w:ascii="Courier New" w:hAnsi="Courier New" w:cs="Courier New" w:hint="default"/>
+      </w:rPr>
+    </w:lvl>
+    <w:lvl w:ilvl="8" w:tplc="040E0005" w:tentative="1">
+      <w:start w:val="1"/>
+      <w:numFmt w:val="bullet"/>
+      <w:lvlText w:val=""/>
+      <w:lvlJc w:val="left"/>
+      <w:pPr>
+        <w:ind w:left="7188" w:hanging="360"/>
+      </w:pPr>
+      <w:rPr>
+        <w:rFonts w:ascii="Wingdings" w:hAnsi="Wingdings" w:hint="default"/>
+      </w:rPr>
+    </w:lvl>
+  </w:abstractNum>
+  <w:abstractNum w:abstractNumId="2">
     <w:nsid w:val="12DF21B3"/>
     <w:multiLevelType w:val="hybridMultilevel"/>
     <w:tmpl w:val="F61AF824"/>
@@ -7006,7 +12362,7 @@
       </w:rPr>
     </w:lvl>
   </w:abstractNum>
-  <w:abstractNum w:abstractNumId="2">
+  <w:abstractNum w:abstractNumId="3">
     <w:nsid w:val="1FDB41C2"/>
     <w:multiLevelType w:val="hybridMultilevel"/>
     <w:tmpl w:val="FCA4A858"/>
@@ -7095,17 +12451,480 @@
       </w:pPr>
     </w:lvl>
   </w:abstractNum>
-  <w:abstractNum w:abstractNumId="3">
-    <w:nsid w:val="3C820611"/>
+  <w:abstractNum w:abstractNumId="4">
+    <w:nsid w:val="216E340C"/>
     <w:multiLevelType w:val="hybridMultilevel"/>
-    <w:tmpl w:val="D1424DB8"/>
+    <w:tmpl w:val="D178A750"/>
+    <w:lvl w:ilvl="0" w:tplc="BF1C4EA4">
+      <w:start w:val="1"/>
+      <w:numFmt w:val="decimal"/>
+      <w:lvlText w:val="%1."/>
+      <w:lvlJc w:val="left"/>
+      <w:pPr>
+        <w:ind w:left="1428" w:hanging="360"/>
+      </w:pPr>
+      <w:rPr>
+        <w:rFonts w:hint="default"/>
+      </w:rPr>
+    </w:lvl>
+    <w:lvl w:ilvl="1" w:tplc="040E0019" w:tentative="1">
+      <w:start w:val="1"/>
+      <w:numFmt w:val="lowerLetter"/>
+      <w:lvlText w:val="%2."/>
+      <w:lvlJc w:val="left"/>
+      <w:pPr>
+        <w:ind w:left="1440" w:hanging="360"/>
+      </w:pPr>
+    </w:lvl>
+    <w:lvl w:ilvl="2" w:tplc="040E001B" w:tentative="1">
+      <w:start w:val="1"/>
+      <w:numFmt w:val="lowerRoman"/>
+      <w:lvlText w:val="%3."/>
+      <w:lvlJc w:val="right"/>
+      <w:pPr>
+        <w:ind w:left="2160" w:hanging="180"/>
+      </w:pPr>
+    </w:lvl>
+    <w:lvl w:ilvl="3" w:tplc="040E000F" w:tentative="1">
+      <w:start w:val="1"/>
+      <w:numFmt w:val="decimal"/>
+      <w:lvlText w:val="%4."/>
+      <w:lvlJc w:val="left"/>
+      <w:pPr>
+        <w:ind w:left="2880" w:hanging="360"/>
+      </w:pPr>
+    </w:lvl>
+    <w:lvl w:ilvl="4" w:tplc="040E0019" w:tentative="1">
+      <w:start w:val="1"/>
+      <w:numFmt w:val="lowerLetter"/>
+      <w:lvlText w:val="%5."/>
+      <w:lvlJc w:val="left"/>
+      <w:pPr>
+        <w:ind w:left="3600" w:hanging="360"/>
+      </w:pPr>
+    </w:lvl>
+    <w:lvl w:ilvl="5" w:tplc="040E001B" w:tentative="1">
+      <w:start w:val="1"/>
+      <w:numFmt w:val="lowerRoman"/>
+      <w:lvlText w:val="%6."/>
+      <w:lvlJc w:val="right"/>
+      <w:pPr>
+        <w:ind w:left="4320" w:hanging="180"/>
+      </w:pPr>
+    </w:lvl>
+    <w:lvl w:ilvl="6" w:tplc="040E000F" w:tentative="1">
+      <w:start w:val="1"/>
+      <w:numFmt w:val="decimal"/>
+      <w:lvlText w:val="%7."/>
+      <w:lvlJc w:val="left"/>
+      <w:pPr>
+        <w:ind w:left="5040" w:hanging="360"/>
+      </w:pPr>
+    </w:lvl>
+    <w:lvl w:ilvl="7" w:tplc="040E0019" w:tentative="1">
+      <w:start w:val="1"/>
+      <w:numFmt w:val="lowerLetter"/>
+      <w:lvlText w:val="%8."/>
+      <w:lvlJc w:val="left"/>
+      <w:pPr>
+        <w:ind w:left="5760" w:hanging="360"/>
+      </w:pPr>
+    </w:lvl>
+    <w:lvl w:ilvl="8" w:tplc="040E001B" w:tentative="1">
+      <w:start w:val="1"/>
+      <w:numFmt w:val="lowerRoman"/>
+      <w:lvlText w:val="%9."/>
+      <w:lvlJc w:val="right"/>
+      <w:pPr>
+        <w:ind w:left="6480" w:hanging="180"/>
+      </w:pPr>
+    </w:lvl>
+  </w:abstractNum>
+  <w:abstractNum w:abstractNumId="5">
+    <w:nsid w:val="29333E28"/>
+    <w:multiLevelType w:val="hybridMultilevel"/>
+    <w:tmpl w:val="2790147A"/>
+    <w:lvl w:ilvl="0" w:tplc="1578EAFC">
+      <w:start w:val="1"/>
+      <w:numFmt w:val="decimal"/>
+      <w:lvlText w:val="STEP %1."/>
+      <w:lvlJc w:val="left"/>
+      <w:pPr>
+        <w:ind w:left="1428" w:hanging="360"/>
+      </w:pPr>
+      <w:rPr>
+        <w:rFonts w:hint="default"/>
+      </w:rPr>
+    </w:lvl>
+    <w:lvl w:ilvl="1" w:tplc="040E0019">
+      <w:start w:val="1"/>
+      <w:numFmt w:val="lowerLetter"/>
+      <w:lvlText w:val="%2."/>
+      <w:lvlJc w:val="left"/>
+      <w:pPr>
+        <w:ind w:left="1440" w:hanging="360"/>
+      </w:pPr>
+    </w:lvl>
+    <w:lvl w:ilvl="2" w:tplc="040E001B" w:tentative="1">
+      <w:start w:val="1"/>
+      <w:numFmt w:val="lowerRoman"/>
+      <w:lvlText w:val="%3."/>
+      <w:lvlJc w:val="right"/>
+      <w:pPr>
+        <w:ind w:left="2160" w:hanging="180"/>
+      </w:pPr>
+    </w:lvl>
+    <w:lvl w:ilvl="3" w:tplc="040E000F" w:tentative="1">
+      <w:start w:val="1"/>
+      <w:numFmt w:val="decimal"/>
+      <w:lvlText w:val="%4."/>
+      <w:lvlJc w:val="left"/>
+      <w:pPr>
+        <w:ind w:left="2880" w:hanging="360"/>
+      </w:pPr>
+    </w:lvl>
+    <w:lvl w:ilvl="4" w:tplc="040E0019" w:tentative="1">
+      <w:start w:val="1"/>
+      <w:numFmt w:val="lowerLetter"/>
+      <w:lvlText w:val="%5."/>
+      <w:lvlJc w:val="left"/>
+      <w:pPr>
+        <w:ind w:left="3600" w:hanging="360"/>
+      </w:pPr>
+    </w:lvl>
+    <w:lvl w:ilvl="5" w:tplc="040E001B" w:tentative="1">
+      <w:start w:val="1"/>
+      <w:numFmt w:val="lowerRoman"/>
+      <w:lvlText w:val="%6."/>
+      <w:lvlJc w:val="right"/>
+      <w:pPr>
+        <w:ind w:left="4320" w:hanging="180"/>
+      </w:pPr>
+    </w:lvl>
+    <w:lvl w:ilvl="6" w:tplc="040E000F" w:tentative="1">
+      <w:start w:val="1"/>
+      <w:numFmt w:val="decimal"/>
+      <w:lvlText w:val="%7."/>
+      <w:lvlJc w:val="left"/>
+      <w:pPr>
+        <w:ind w:left="5040" w:hanging="360"/>
+      </w:pPr>
+    </w:lvl>
+    <w:lvl w:ilvl="7" w:tplc="040E0019" w:tentative="1">
+      <w:start w:val="1"/>
+      <w:numFmt w:val="lowerLetter"/>
+      <w:lvlText w:val="%8."/>
+      <w:lvlJc w:val="left"/>
+      <w:pPr>
+        <w:ind w:left="5760" w:hanging="360"/>
+      </w:pPr>
+    </w:lvl>
+    <w:lvl w:ilvl="8" w:tplc="040E001B" w:tentative="1">
+      <w:start w:val="1"/>
+      <w:numFmt w:val="lowerRoman"/>
+      <w:lvlText w:val="%9."/>
+      <w:lvlJc w:val="right"/>
+      <w:pPr>
+        <w:ind w:left="6480" w:hanging="180"/>
+      </w:pPr>
+    </w:lvl>
+  </w:abstractNum>
+  <w:abstractNum w:abstractNumId="6">
+    <w:nsid w:val="2E66497F"/>
+    <w:multiLevelType w:val="hybridMultilevel"/>
+    <w:tmpl w:val="B602216E"/>
+    <w:lvl w:ilvl="0" w:tplc="040E000F">
+      <w:start w:val="1"/>
+      <w:numFmt w:val="decimal"/>
+      <w:lvlText w:val="%1."/>
+      <w:lvlJc w:val="left"/>
+      <w:pPr>
+        <w:ind w:left="720" w:hanging="360"/>
+      </w:pPr>
+    </w:lvl>
+    <w:lvl w:ilvl="1" w:tplc="040E0019" w:tentative="1">
+      <w:start w:val="1"/>
+      <w:numFmt w:val="lowerLetter"/>
+      <w:lvlText w:val="%2."/>
+      <w:lvlJc w:val="left"/>
+      <w:pPr>
+        <w:ind w:left="1440" w:hanging="360"/>
+      </w:pPr>
+    </w:lvl>
+    <w:lvl w:ilvl="2" w:tplc="040E001B" w:tentative="1">
+      <w:start w:val="1"/>
+      <w:numFmt w:val="lowerRoman"/>
+      <w:lvlText w:val="%3."/>
+      <w:lvlJc w:val="right"/>
+      <w:pPr>
+        <w:ind w:left="2160" w:hanging="180"/>
+      </w:pPr>
+    </w:lvl>
+    <w:lvl w:ilvl="3" w:tplc="040E000F" w:tentative="1">
+      <w:start w:val="1"/>
+      <w:numFmt w:val="decimal"/>
+      <w:lvlText w:val="%4."/>
+      <w:lvlJc w:val="left"/>
+      <w:pPr>
+        <w:ind w:left="2880" w:hanging="360"/>
+      </w:pPr>
+    </w:lvl>
+    <w:lvl w:ilvl="4" w:tplc="040E0019" w:tentative="1">
+      <w:start w:val="1"/>
+      <w:numFmt w:val="lowerLetter"/>
+      <w:lvlText w:val="%5."/>
+      <w:lvlJc w:val="left"/>
+      <w:pPr>
+        <w:ind w:left="3600" w:hanging="360"/>
+      </w:pPr>
+    </w:lvl>
+    <w:lvl w:ilvl="5" w:tplc="040E001B" w:tentative="1">
+      <w:start w:val="1"/>
+      <w:numFmt w:val="lowerRoman"/>
+      <w:lvlText w:val="%6."/>
+      <w:lvlJc w:val="right"/>
+      <w:pPr>
+        <w:ind w:left="4320" w:hanging="180"/>
+      </w:pPr>
+    </w:lvl>
+    <w:lvl w:ilvl="6" w:tplc="040E000F" w:tentative="1">
+      <w:start w:val="1"/>
+      <w:numFmt w:val="decimal"/>
+      <w:lvlText w:val="%7."/>
+      <w:lvlJc w:val="left"/>
+      <w:pPr>
+        <w:ind w:left="5040" w:hanging="360"/>
+      </w:pPr>
+    </w:lvl>
+    <w:lvl w:ilvl="7" w:tplc="040E0019" w:tentative="1">
+      <w:start w:val="1"/>
+      <w:numFmt w:val="lowerLetter"/>
+      <w:lvlText w:val="%8."/>
+      <w:lvlJc w:val="left"/>
+      <w:pPr>
+        <w:ind w:left="5760" w:hanging="360"/>
+      </w:pPr>
+    </w:lvl>
+    <w:lvl w:ilvl="8" w:tplc="040E001B" w:tentative="1">
+      <w:start w:val="1"/>
+      <w:numFmt w:val="lowerRoman"/>
+      <w:lvlText w:val="%9."/>
+      <w:lvlJc w:val="right"/>
+      <w:pPr>
+        <w:ind w:left="6480" w:hanging="180"/>
+      </w:pPr>
+    </w:lvl>
+  </w:abstractNum>
+  <w:abstractNum w:abstractNumId="7">
+    <w:nsid w:val="318F045E"/>
+    <w:multiLevelType w:val="hybridMultilevel"/>
+    <w:tmpl w:val="C406AB22"/>
+    <w:lvl w:ilvl="0" w:tplc="040E000F">
+      <w:start w:val="1"/>
+      <w:numFmt w:val="decimal"/>
+      <w:lvlText w:val="%1."/>
+      <w:lvlJc w:val="left"/>
+      <w:pPr>
+        <w:ind w:left="1428" w:hanging="360"/>
+      </w:pPr>
+      <w:rPr>
+        <w:rFonts w:hint="default"/>
+      </w:rPr>
+    </w:lvl>
+    <w:lvl w:ilvl="1" w:tplc="040E0003" w:tentative="1">
+      <w:start w:val="1"/>
+      <w:numFmt w:val="bullet"/>
+      <w:lvlText w:val="o"/>
+      <w:lvlJc w:val="left"/>
+      <w:pPr>
+        <w:ind w:left="2148" w:hanging="360"/>
+      </w:pPr>
+      <w:rPr>
+        <w:rFonts w:ascii="Courier New" w:hAnsi="Courier New" w:cs="Courier New" w:hint="default"/>
+      </w:rPr>
+    </w:lvl>
+    <w:lvl w:ilvl="2" w:tplc="040E0005" w:tentative="1">
+      <w:start w:val="1"/>
+      <w:numFmt w:val="bullet"/>
+      <w:lvlText w:val=""/>
+      <w:lvlJc w:val="left"/>
+      <w:pPr>
+        <w:ind w:left="2868" w:hanging="360"/>
+      </w:pPr>
+      <w:rPr>
+        <w:rFonts w:ascii="Wingdings" w:hAnsi="Wingdings" w:hint="default"/>
+      </w:rPr>
+    </w:lvl>
+    <w:lvl w:ilvl="3" w:tplc="040E0001" w:tentative="1">
+      <w:start w:val="1"/>
+      <w:numFmt w:val="bullet"/>
+      <w:lvlText w:val=""/>
+      <w:lvlJc w:val="left"/>
+      <w:pPr>
+        <w:ind w:left="3588" w:hanging="360"/>
+      </w:pPr>
+      <w:rPr>
+        <w:rFonts w:ascii="Symbol" w:hAnsi="Symbol" w:hint="default"/>
+      </w:rPr>
+    </w:lvl>
+    <w:lvl w:ilvl="4" w:tplc="040E0003" w:tentative="1">
+      <w:start w:val="1"/>
+      <w:numFmt w:val="bullet"/>
+      <w:lvlText w:val="o"/>
+      <w:lvlJc w:val="left"/>
+      <w:pPr>
+        <w:ind w:left="4308" w:hanging="360"/>
+      </w:pPr>
+      <w:rPr>
+        <w:rFonts w:ascii="Courier New" w:hAnsi="Courier New" w:cs="Courier New" w:hint="default"/>
+      </w:rPr>
+    </w:lvl>
+    <w:lvl w:ilvl="5" w:tplc="040E0005" w:tentative="1">
+      <w:start w:val="1"/>
+      <w:numFmt w:val="bullet"/>
+      <w:lvlText w:val=""/>
+      <w:lvlJc w:val="left"/>
+      <w:pPr>
+        <w:ind w:left="5028" w:hanging="360"/>
+      </w:pPr>
+      <w:rPr>
+        <w:rFonts w:ascii="Wingdings" w:hAnsi="Wingdings" w:hint="default"/>
+      </w:rPr>
+    </w:lvl>
+    <w:lvl w:ilvl="6" w:tplc="040E0001" w:tentative="1">
+      <w:start w:val="1"/>
+      <w:numFmt w:val="bullet"/>
+      <w:lvlText w:val=""/>
+      <w:lvlJc w:val="left"/>
+      <w:pPr>
+        <w:ind w:left="5748" w:hanging="360"/>
+      </w:pPr>
+      <w:rPr>
+        <w:rFonts w:ascii="Symbol" w:hAnsi="Symbol" w:hint="default"/>
+      </w:rPr>
+    </w:lvl>
+    <w:lvl w:ilvl="7" w:tplc="040E0003" w:tentative="1">
+      <w:start w:val="1"/>
+      <w:numFmt w:val="bullet"/>
+      <w:lvlText w:val="o"/>
+      <w:lvlJc w:val="left"/>
+      <w:pPr>
+        <w:ind w:left="6468" w:hanging="360"/>
+      </w:pPr>
+      <w:rPr>
+        <w:rFonts w:ascii="Courier New" w:hAnsi="Courier New" w:cs="Courier New" w:hint="default"/>
+      </w:rPr>
+    </w:lvl>
+    <w:lvl w:ilvl="8" w:tplc="040E0005" w:tentative="1">
+      <w:start w:val="1"/>
+      <w:numFmt w:val="bullet"/>
+      <w:lvlText w:val=""/>
+      <w:lvlJc w:val="left"/>
+      <w:pPr>
+        <w:ind w:left="7188" w:hanging="360"/>
+      </w:pPr>
+      <w:rPr>
+        <w:rFonts w:ascii="Wingdings" w:hAnsi="Wingdings" w:hint="default"/>
+      </w:rPr>
+    </w:lvl>
+  </w:abstractNum>
+  <w:abstractNum w:abstractNumId="8">
+    <w:nsid w:val="35D72BCE"/>
+    <w:multiLevelType w:val="hybridMultilevel"/>
+    <w:tmpl w:val="7F44EEFC"/>
+    <w:lvl w:ilvl="0" w:tplc="040E000F">
+      <w:start w:val="1"/>
+      <w:numFmt w:val="decimal"/>
+      <w:lvlText w:val="%1."/>
+      <w:lvlJc w:val="left"/>
+      <w:pPr>
+        <w:ind w:left="720" w:hanging="360"/>
+      </w:pPr>
+    </w:lvl>
+    <w:lvl w:ilvl="1" w:tplc="040E0019" w:tentative="1">
+      <w:start w:val="1"/>
+      <w:numFmt w:val="lowerLetter"/>
+      <w:lvlText w:val="%2."/>
+      <w:lvlJc w:val="left"/>
+      <w:pPr>
+        <w:ind w:left="1440" w:hanging="360"/>
+      </w:pPr>
+    </w:lvl>
+    <w:lvl w:ilvl="2" w:tplc="040E001B" w:tentative="1">
+      <w:start w:val="1"/>
+      <w:numFmt w:val="lowerRoman"/>
+      <w:lvlText w:val="%3."/>
+      <w:lvlJc w:val="right"/>
+      <w:pPr>
+        <w:ind w:left="2160" w:hanging="180"/>
+      </w:pPr>
+    </w:lvl>
+    <w:lvl w:ilvl="3" w:tplc="040E000F" w:tentative="1">
+      <w:start w:val="1"/>
+      <w:numFmt w:val="decimal"/>
+      <w:lvlText w:val="%4."/>
+      <w:lvlJc w:val="left"/>
+      <w:pPr>
+        <w:ind w:left="2880" w:hanging="360"/>
+      </w:pPr>
+    </w:lvl>
+    <w:lvl w:ilvl="4" w:tplc="040E0019" w:tentative="1">
+      <w:start w:val="1"/>
+      <w:numFmt w:val="lowerLetter"/>
+      <w:lvlText w:val="%5."/>
+      <w:lvlJc w:val="left"/>
+      <w:pPr>
+        <w:ind w:left="3600" w:hanging="360"/>
+      </w:pPr>
+    </w:lvl>
+    <w:lvl w:ilvl="5" w:tplc="040E001B" w:tentative="1">
+      <w:start w:val="1"/>
+      <w:numFmt w:val="lowerRoman"/>
+      <w:lvlText w:val="%6."/>
+      <w:lvlJc w:val="right"/>
+      <w:pPr>
+        <w:ind w:left="4320" w:hanging="180"/>
+      </w:pPr>
+    </w:lvl>
+    <w:lvl w:ilvl="6" w:tplc="040E000F" w:tentative="1">
+      <w:start w:val="1"/>
+      <w:numFmt w:val="decimal"/>
+      <w:lvlText w:val="%7."/>
+      <w:lvlJc w:val="left"/>
+      <w:pPr>
+        <w:ind w:left="5040" w:hanging="360"/>
+      </w:pPr>
+    </w:lvl>
+    <w:lvl w:ilvl="7" w:tplc="040E0019" w:tentative="1">
+      <w:start w:val="1"/>
+      <w:numFmt w:val="lowerLetter"/>
+      <w:lvlText w:val="%8."/>
+      <w:lvlJc w:val="left"/>
+      <w:pPr>
+        <w:ind w:left="5760" w:hanging="360"/>
+      </w:pPr>
+    </w:lvl>
+    <w:lvl w:ilvl="8" w:tplc="040E001B" w:tentative="1">
+      <w:start w:val="1"/>
+      <w:numFmt w:val="lowerRoman"/>
+      <w:lvlText w:val="%9."/>
+      <w:lvlJc w:val="right"/>
+      <w:pPr>
+        <w:ind w:left="6480" w:hanging="180"/>
+      </w:pPr>
+    </w:lvl>
+  </w:abstractNum>
+  <w:abstractNum w:abstractNumId="9">
+    <w:nsid w:val="3A116BB4"/>
+    <w:multiLevelType w:val="hybridMultilevel"/>
+    <w:tmpl w:val="AFF4A512"/>
     <w:lvl w:ilvl="0" w:tplc="040E0001">
       <w:start w:val="1"/>
       <w:numFmt w:val="bullet"/>
       <w:lvlText w:val=""/>
       <w:lvlJc w:val="left"/>
       <w:pPr>
-        <w:ind w:left="1428" w:hanging="360"/>
+        <w:ind w:left="720" w:hanging="360"/>
       </w:pPr>
       <w:rPr>
         <w:rFonts w:ascii="Symbol" w:hAnsi="Symbol" w:hint="default"/>
@@ -7117,7 +12936,7 @@
       <w:lvlText w:val="o"/>
       <w:lvlJc w:val="left"/>
       <w:pPr>
-        <w:ind w:left="2148" w:hanging="360"/>
+        <w:ind w:left="1440" w:hanging="360"/>
       </w:pPr>
       <w:rPr>
         <w:rFonts w:ascii="Courier New" w:hAnsi="Courier New" w:cs="Courier New" w:hint="default"/>
@@ -7129,7 +12948,7 @@
       <w:lvlText w:val=""/>
       <w:lvlJc w:val="left"/>
       <w:pPr>
-        <w:ind w:left="2868" w:hanging="360"/>
+        <w:ind w:left="2160" w:hanging="360"/>
       </w:pPr>
       <w:rPr>
         <w:rFonts w:ascii="Wingdings" w:hAnsi="Wingdings" w:hint="default"/>
@@ -7141,7 +12960,7 @@
       <w:lvlText w:val=""/>
       <w:lvlJc w:val="left"/>
       <w:pPr>
-        <w:ind w:left="3588" w:hanging="360"/>
+        <w:ind w:left="2880" w:hanging="360"/>
       </w:pPr>
       <w:rPr>
         <w:rFonts w:ascii="Symbol" w:hAnsi="Symbol" w:hint="default"/>
@@ -7153,7 +12972,7 @@
       <w:lvlText w:val="o"/>
       <w:lvlJc w:val="left"/>
       <w:pPr>
-        <w:ind w:left="4308" w:hanging="360"/>
+        <w:ind w:left="3600" w:hanging="360"/>
       </w:pPr>
       <w:rPr>
         <w:rFonts w:ascii="Courier New" w:hAnsi="Courier New" w:cs="Courier New" w:hint="default"/>
@@ -7165,7 +12984,7 @@
       <w:lvlText w:val=""/>
       <w:lvlJc w:val="left"/>
       <w:pPr>
-        <w:ind w:left="5028" w:hanging="360"/>
+        <w:ind w:left="4320" w:hanging="360"/>
       </w:pPr>
       <w:rPr>
         <w:rFonts w:ascii="Wingdings" w:hAnsi="Wingdings" w:hint="default"/>
@@ -7177,7 +12996,7 @@
       <w:lvlText w:val=""/>
       <w:lvlJc w:val="left"/>
       <w:pPr>
-        <w:ind w:left="5748" w:hanging="360"/>
+        <w:ind w:left="5040" w:hanging="360"/>
       </w:pPr>
       <w:rPr>
         <w:rFonts w:ascii="Symbol" w:hAnsi="Symbol" w:hint="default"/>
@@ -7189,7 +13008,7 @@
       <w:lvlText w:val="o"/>
       <w:lvlJc w:val="left"/>
       <w:pPr>
-        <w:ind w:left="6468" w:hanging="360"/>
+        <w:ind w:left="5760" w:hanging="360"/>
       </w:pPr>
       <w:rPr>
         <w:rFonts w:ascii="Courier New" w:hAnsi="Courier New" w:cs="Courier New" w:hint="default"/>
@@ -7201,24 +13020,24 @@
       <w:lvlText w:val=""/>
       <w:lvlJc w:val="left"/>
       <w:pPr>
-        <w:ind w:left="7188" w:hanging="360"/>
+        <w:ind w:left="6480" w:hanging="360"/>
       </w:pPr>
       <w:rPr>
         <w:rFonts w:ascii="Wingdings" w:hAnsi="Wingdings" w:hint="default"/>
       </w:rPr>
     </w:lvl>
   </w:abstractNum>
-  <w:abstractNum w:abstractNumId="4">
-    <w:nsid w:val="4E902B79"/>
+  <w:abstractNum w:abstractNumId="10">
+    <w:nsid w:val="3C820611"/>
     <w:multiLevelType w:val="hybridMultilevel"/>
-    <w:tmpl w:val="0160F810"/>
+    <w:tmpl w:val="7AF80918"/>
     <w:lvl w:ilvl="0" w:tplc="040E0001">
       <w:start w:val="1"/>
       <w:numFmt w:val="bullet"/>
       <w:lvlText w:val=""/>
       <w:lvlJc w:val="left"/>
       <w:pPr>
-        <w:ind w:left="720" w:hanging="360"/>
+        <w:ind w:left="1428" w:hanging="360"/>
       </w:pPr>
       <w:rPr>
         <w:rFonts w:ascii="Symbol" w:hAnsi="Symbol" w:hint="default"/>
@@ -7230,7 +13049,7 @@
       <w:lvlText w:val="o"/>
       <w:lvlJc w:val="left"/>
       <w:pPr>
-        <w:ind w:left="1440" w:hanging="360"/>
+        <w:ind w:left="2148" w:hanging="360"/>
       </w:pPr>
       <w:rPr>
         <w:rFonts w:ascii="Courier New" w:hAnsi="Courier New" w:cs="Courier New" w:hint="default"/>
@@ -7242,7 +13061,7 @@
       <w:lvlText w:val=""/>
       <w:lvlJc w:val="left"/>
       <w:pPr>
-        <w:ind w:left="2160" w:hanging="360"/>
+        <w:ind w:left="2868" w:hanging="360"/>
       </w:pPr>
       <w:rPr>
         <w:rFonts w:ascii="Wingdings" w:hAnsi="Wingdings" w:hint="default"/>
@@ -7254,7 +13073,7 @@
       <w:lvlText w:val=""/>
       <w:lvlJc w:val="left"/>
       <w:pPr>
-        <w:ind w:left="2880" w:hanging="360"/>
+        <w:ind w:left="3588" w:hanging="360"/>
       </w:pPr>
       <w:rPr>
         <w:rFonts w:ascii="Symbol" w:hAnsi="Symbol" w:hint="default"/>
@@ -7266,7 +13085,7 @@
       <w:lvlText w:val="o"/>
       <w:lvlJc w:val="left"/>
       <w:pPr>
-        <w:ind w:left="3600" w:hanging="360"/>
+        <w:ind w:left="4308" w:hanging="360"/>
       </w:pPr>
       <w:rPr>
         <w:rFonts w:ascii="Courier New" w:hAnsi="Courier New" w:cs="Courier New" w:hint="default"/>
@@ -7278,7 +13097,7 @@
       <w:lvlText w:val=""/>
       <w:lvlJc w:val="left"/>
       <w:pPr>
-        <w:ind w:left="4320" w:hanging="360"/>
+        <w:ind w:left="5028" w:hanging="360"/>
       </w:pPr>
       <w:rPr>
         <w:rFonts w:ascii="Wingdings" w:hAnsi="Wingdings" w:hint="default"/>
@@ -7290,7 +13109,7 @@
       <w:lvlText w:val=""/>
       <w:lvlJc w:val="left"/>
       <w:pPr>
-        <w:ind w:left="5040" w:hanging="360"/>
+        <w:ind w:left="5748" w:hanging="360"/>
       </w:pPr>
       <w:rPr>
         <w:rFonts w:ascii="Symbol" w:hAnsi="Symbol" w:hint="default"/>
@@ -7302,7 +13121,7 @@
       <w:lvlText w:val="o"/>
       <w:lvlJc w:val="left"/>
       <w:pPr>
-        <w:ind w:left="5760" w:hanging="360"/>
+        <w:ind w:left="6468" w:hanging="360"/>
       </w:pPr>
       <w:rPr>
         <w:rFonts w:ascii="Courier New" w:hAnsi="Courier New" w:cs="Courier New" w:hint="default"/>
@@ -7314,17 +13133,106 @@
       <w:lvlText w:val=""/>
       <w:lvlJc w:val="left"/>
       <w:pPr>
-        <w:ind w:left="6480" w:hanging="360"/>
+        <w:ind w:left="7188" w:hanging="360"/>
       </w:pPr>
       <w:rPr>
         <w:rFonts w:ascii="Wingdings" w:hAnsi="Wingdings" w:hint="default"/>
       </w:rPr>
     </w:lvl>
   </w:abstractNum>
-  <w:abstractNum w:abstractNumId="5">
-    <w:nsid w:val="73CE6CD7"/>
+  <w:abstractNum w:abstractNumId="11">
+    <w:nsid w:val="4010747F"/>
     <w:multiLevelType w:val="hybridMultilevel"/>
-    <w:tmpl w:val="97E6DD4C"/>
+    <w:tmpl w:val="38545842"/>
+    <w:lvl w:ilvl="0" w:tplc="1578EAFC">
+      <w:start w:val="1"/>
+      <w:numFmt w:val="decimal"/>
+      <w:lvlText w:val="STEP %1."/>
+      <w:lvlJc w:val="left"/>
+      <w:pPr>
+        <w:ind w:left="720" w:hanging="360"/>
+      </w:pPr>
+      <w:rPr>
+        <w:rFonts w:hint="default"/>
+      </w:rPr>
+    </w:lvl>
+    <w:lvl w:ilvl="1" w:tplc="040E0019">
+      <w:start w:val="1"/>
+      <w:numFmt w:val="lowerLetter"/>
+      <w:lvlText w:val="%2."/>
+      <w:lvlJc w:val="left"/>
+      <w:pPr>
+        <w:ind w:left="1440" w:hanging="360"/>
+      </w:pPr>
+    </w:lvl>
+    <w:lvl w:ilvl="2" w:tplc="040E001B" w:tentative="1">
+      <w:start w:val="1"/>
+      <w:numFmt w:val="lowerRoman"/>
+      <w:lvlText w:val="%3."/>
+      <w:lvlJc w:val="right"/>
+      <w:pPr>
+        <w:ind w:left="2160" w:hanging="180"/>
+      </w:pPr>
+    </w:lvl>
+    <w:lvl w:ilvl="3" w:tplc="040E000F" w:tentative="1">
+      <w:start w:val="1"/>
+      <w:numFmt w:val="decimal"/>
+      <w:lvlText w:val="%4."/>
+      <w:lvlJc w:val="left"/>
+      <w:pPr>
+        <w:ind w:left="2880" w:hanging="360"/>
+      </w:pPr>
+    </w:lvl>
+    <w:lvl w:ilvl="4" w:tplc="040E0019" w:tentative="1">
+      <w:start w:val="1"/>
+      <w:numFmt w:val="lowerLetter"/>
+      <w:lvlText w:val="%5."/>
+      <w:lvlJc w:val="left"/>
+      <w:pPr>
+        <w:ind w:left="3600" w:hanging="360"/>
+      </w:pPr>
+    </w:lvl>
+    <w:lvl w:ilvl="5" w:tplc="040E001B" w:tentative="1">
+      <w:start w:val="1"/>
+      <w:numFmt w:val="lowerRoman"/>
+      <w:lvlText w:val="%6."/>
+      <w:lvlJc w:val="right"/>
+      <w:pPr>
+        <w:ind w:left="4320" w:hanging="180"/>
+      </w:pPr>
+    </w:lvl>
+    <w:lvl w:ilvl="6" w:tplc="040E000F" w:tentative="1">
+      <w:start w:val="1"/>
+      <w:numFmt w:val="decimal"/>
+      <w:lvlText w:val="%7."/>
+      <w:lvlJc w:val="left"/>
+      <w:pPr>
+        <w:ind w:left="5040" w:hanging="360"/>
+      </w:pPr>
+    </w:lvl>
+    <w:lvl w:ilvl="7" w:tplc="040E0019" w:tentative="1">
+      <w:start w:val="1"/>
+      <w:numFmt w:val="lowerLetter"/>
+      <w:lvlText w:val="%8."/>
+      <w:lvlJc w:val="left"/>
+      <w:pPr>
+        <w:ind w:left="5760" w:hanging="360"/>
+      </w:pPr>
+    </w:lvl>
+    <w:lvl w:ilvl="8" w:tplc="040E001B" w:tentative="1">
+      <w:start w:val="1"/>
+      <w:numFmt w:val="lowerRoman"/>
+      <w:lvlText w:val="%9."/>
+      <w:lvlJc w:val="right"/>
+      <w:pPr>
+        <w:ind w:left="6480" w:hanging="180"/>
+      </w:pPr>
+    </w:lvl>
+  </w:abstractNum>
+  <w:abstractNum w:abstractNumId="12">
+    <w:nsid w:val="4E902B79"/>
+    <w:multiLevelType w:val="hybridMultilevel"/>
+    <w:tmpl w:val="0160F810"/>
     <w:lvl w:ilvl="0" w:tplc="040E0001">
       <w:start w:val="1"/>
       <w:numFmt w:val="bullet"/>
@@ -7434,23 +13342,436 @@
       </w:rPr>
     </w:lvl>
   </w:abstractNum>
+  <w:abstractNum w:abstractNumId="13">
+    <w:nsid w:val="5E187FDB"/>
+    <w:multiLevelType w:val="hybridMultilevel"/>
+    <w:tmpl w:val="B32AD1A6"/>
+    <w:lvl w:ilvl="0" w:tplc="1578EAFC">
+      <w:start w:val="1"/>
+      <w:numFmt w:val="decimal"/>
+      <w:lvlText w:val="STEP %1."/>
+      <w:lvlJc w:val="left"/>
+      <w:pPr>
+        <w:ind w:left="2844" w:hanging="360"/>
+      </w:pPr>
+      <w:rPr>
+        <w:rFonts w:hint="default"/>
+      </w:rPr>
+    </w:lvl>
+    <w:lvl w:ilvl="1" w:tplc="040E0019" w:tentative="1">
+      <w:start w:val="1"/>
+      <w:numFmt w:val="lowerLetter"/>
+      <w:lvlText w:val="%2."/>
+      <w:lvlJc w:val="left"/>
+      <w:pPr>
+        <w:ind w:left="3564" w:hanging="360"/>
+      </w:pPr>
+    </w:lvl>
+    <w:lvl w:ilvl="2" w:tplc="040E001B" w:tentative="1">
+      <w:start w:val="1"/>
+      <w:numFmt w:val="lowerRoman"/>
+      <w:lvlText w:val="%3."/>
+      <w:lvlJc w:val="right"/>
+      <w:pPr>
+        <w:ind w:left="4284" w:hanging="180"/>
+      </w:pPr>
+    </w:lvl>
+    <w:lvl w:ilvl="3" w:tplc="040E000F" w:tentative="1">
+      <w:start w:val="1"/>
+      <w:numFmt w:val="decimal"/>
+      <w:lvlText w:val="%4."/>
+      <w:lvlJc w:val="left"/>
+      <w:pPr>
+        <w:ind w:left="5004" w:hanging="360"/>
+      </w:pPr>
+    </w:lvl>
+    <w:lvl w:ilvl="4" w:tplc="040E0019" w:tentative="1">
+      <w:start w:val="1"/>
+      <w:numFmt w:val="lowerLetter"/>
+      <w:lvlText w:val="%5."/>
+      <w:lvlJc w:val="left"/>
+      <w:pPr>
+        <w:ind w:left="5724" w:hanging="360"/>
+      </w:pPr>
+    </w:lvl>
+    <w:lvl w:ilvl="5" w:tplc="040E001B" w:tentative="1">
+      <w:start w:val="1"/>
+      <w:numFmt w:val="lowerRoman"/>
+      <w:lvlText w:val="%6."/>
+      <w:lvlJc w:val="right"/>
+      <w:pPr>
+        <w:ind w:left="6444" w:hanging="180"/>
+      </w:pPr>
+    </w:lvl>
+    <w:lvl w:ilvl="6" w:tplc="040E000F" w:tentative="1">
+      <w:start w:val="1"/>
+      <w:numFmt w:val="decimal"/>
+      <w:lvlText w:val="%7."/>
+      <w:lvlJc w:val="left"/>
+      <w:pPr>
+        <w:ind w:left="7164" w:hanging="360"/>
+      </w:pPr>
+    </w:lvl>
+    <w:lvl w:ilvl="7" w:tplc="040E0019" w:tentative="1">
+      <w:start w:val="1"/>
+      <w:numFmt w:val="lowerLetter"/>
+      <w:lvlText w:val="%8."/>
+      <w:lvlJc w:val="left"/>
+      <w:pPr>
+        <w:ind w:left="7884" w:hanging="360"/>
+      </w:pPr>
+    </w:lvl>
+    <w:lvl w:ilvl="8" w:tplc="040E001B" w:tentative="1">
+      <w:start w:val="1"/>
+      <w:numFmt w:val="lowerRoman"/>
+      <w:lvlText w:val="%9."/>
+      <w:lvlJc w:val="right"/>
+      <w:pPr>
+        <w:ind w:left="8604" w:hanging="180"/>
+      </w:pPr>
+    </w:lvl>
+  </w:abstractNum>
+  <w:abstractNum w:abstractNumId="14">
+    <w:nsid w:val="6C572391"/>
+    <w:multiLevelType w:val="hybridMultilevel"/>
+    <w:tmpl w:val="F0603BB0"/>
+    <w:lvl w:ilvl="0" w:tplc="1578EAFC">
+      <w:start w:val="1"/>
+      <w:numFmt w:val="decimal"/>
+      <w:lvlText w:val="STEP %1."/>
+      <w:lvlJc w:val="left"/>
+      <w:pPr>
+        <w:ind w:left="720" w:hanging="360"/>
+      </w:pPr>
+      <w:rPr>
+        <w:rFonts w:hint="default"/>
+      </w:rPr>
+    </w:lvl>
+    <w:lvl w:ilvl="1" w:tplc="040E0019" w:tentative="1">
+      <w:start w:val="1"/>
+      <w:numFmt w:val="lowerLetter"/>
+      <w:lvlText w:val="%2."/>
+      <w:lvlJc w:val="left"/>
+      <w:pPr>
+        <w:ind w:left="1440" w:hanging="360"/>
+      </w:pPr>
+    </w:lvl>
+    <w:lvl w:ilvl="2" w:tplc="040E001B" w:tentative="1">
+      <w:start w:val="1"/>
+      <w:numFmt w:val="lowerRoman"/>
+      <w:lvlText w:val="%3."/>
+      <w:lvlJc w:val="right"/>
+      <w:pPr>
+        <w:ind w:left="2160" w:hanging="180"/>
+      </w:pPr>
+    </w:lvl>
+    <w:lvl w:ilvl="3" w:tplc="040E000F" w:tentative="1">
+      <w:start w:val="1"/>
+      <w:numFmt w:val="decimal"/>
+      <w:lvlText w:val="%4."/>
+      <w:lvlJc w:val="left"/>
+      <w:pPr>
+        <w:ind w:left="2880" w:hanging="360"/>
+      </w:pPr>
+    </w:lvl>
+    <w:lvl w:ilvl="4" w:tplc="040E0019" w:tentative="1">
+      <w:start w:val="1"/>
+      <w:numFmt w:val="lowerLetter"/>
+      <w:lvlText w:val="%5."/>
+      <w:lvlJc w:val="left"/>
+      <w:pPr>
+        <w:ind w:left="3600" w:hanging="360"/>
+      </w:pPr>
+    </w:lvl>
+    <w:lvl w:ilvl="5" w:tplc="040E001B" w:tentative="1">
+      <w:start w:val="1"/>
+      <w:numFmt w:val="lowerRoman"/>
+      <w:lvlText w:val="%6."/>
+      <w:lvlJc w:val="right"/>
+      <w:pPr>
+        <w:ind w:left="4320" w:hanging="180"/>
+      </w:pPr>
+    </w:lvl>
+    <w:lvl w:ilvl="6" w:tplc="040E000F" w:tentative="1">
+      <w:start w:val="1"/>
+      <w:numFmt w:val="decimal"/>
+      <w:lvlText w:val="%7."/>
+      <w:lvlJc w:val="left"/>
+      <w:pPr>
+        <w:ind w:left="5040" w:hanging="360"/>
+      </w:pPr>
+    </w:lvl>
+    <w:lvl w:ilvl="7" w:tplc="040E0019" w:tentative="1">
+      <w:start w:val="1"/>
+      <w:numFmt w:val="lowerLetter"/>
+      <w:lvlText w:val="%8."/>
+      <w:lvlJc w:val="left"/>
+      <w:pPr>
+        <w:ind w:left="5760" w:hanging="360"/>
+      </w:pPr>
+    </w:lvl>
+    <w:lvl w:ilvl="8" w:tplc="040E001B" w:tentative="1">
+      <w:start w:val="1"/>
+      <w:numFmt w:val="lowerRoman"/>
+      <w:lvlText w:val="%9."/>
+      <w:lvlJc w:val="right"/>
+      <w:pPr>
+        <w:ind w:left="6480" w:hanging="180"/>
+      </w:pPr>
+    </w:lvl>
+  </w:abstractNum>
+  <w:abstractNum w:abstractNumId="15">
+    <w:nsid w:val="73CE6CD7"/>
+    <w:multiLevelType w:val="hybridMultilevel"/>
+    <w:tmpl w:val="97E6DD4C"/>
+    <w:lvl w:ilvl="0" w:tplc="040E0001">
+      <w:start w:val="1"/>
+      <w:numFmt w:val="bullet"/>
+      <w:lvlText w:val=""/>
+      <w:lvlJc w:val="left"/>
+      <w:pPr>
+        <w:ind w:left="720" w:hanging="360"/>
+      </w:pPr>
+      <w:rPr>
+        <w:rFonts w:ascii="Symbol" w:hAnsi="Symbol" w:hint="default"/>
+      </w:rPr>
+    </w:lvl>
+    <w:lvl w:ilvl="1" w:tplc="040E0003" w:tentative="1">
+      <w:start w:val="1"/>
+      <w:numFmt w:val="bullet"/>
+      <w:lvlText w:val="o"/>
+      <w:lvlJc w:val="left"/>
+      <w:pPr>
+        <w:ind w:left="1440" w:hanging="360"/>
+      </w:pPr>
+      <w:rPr>
+        <w:rFonts w:ascii="Courier New" w:hAnsi="Courier New" w:cs="Courier New" w:hint="default"/>
+      </w:rPr>
+    </w:lvl>
+    <w:lvl w:ilvl="2" w:tplc="040E0005" w:tentative="1">
+      <w:start w:val="1"/>
+      <w:numFmt w:val="bullet"/>
+      <w:lvlText w:val=""/>
+      <w:lvlJc w:val="left"/>
+      <w:pPr>
+        <w:ind w:left="2160" w:hanging="360"/>
+      </w:pPr>
+      <w:rPr>
+        <w:rFonts w:ascii="Wingdings" w:hAnsi="Wingdings" w:hint="default"/>
+      </w:rPr>
+    </w:lvl>
+    <w:lvl w:ilvl="3" w:tplc="040E0001" w:tentative="1">
+      <w:start w:val="1"/>
+      <w:numFmt w:val="bullet"/>
+      <w:lvlText w:val=""/>
+      <w:lvlJc w:val="left"/>
+      <w:pPr>
+        <w:ind w:left="2880" w:hanging="360"/>
+      </w:pPr>
+      <w:rPr>
+        <w:rFonts w:ascii="Symbol" w:hAnsi="Symbol" w:hint="default"/>
+      </w:rPr>
+    </w:lvl>
+    <w:lvl w:ilvl="4" w:tplc="040E0003" w:tentative="1">
+      <w:start w:val="1"/>
+      <w:numFmt w:val="bullet"/>
+      <w:lvlText w:val="o"/>
+      <w:lvlJc w:val="left"/>
+      <w:pPr>
+        <w:ind w:left="3600" w:hanging="360"/>
+      </w:pPr>
+      <w:rPr>
+        <w:rFonts w:ascii="Courier New" w:hAnsi="Courier New" w:cs="Courier New" w:hint="default"/>
+      </w:rPr>
+    </w:lvl>
+    <w:lvl w:ilvl="5" w:tplc="040E0005" w:tentative="1">
+      <w:start w:val="1"/>
+      <w:numFmt w:val="bullet"/>
+      <w:lvlText w:val=""/>
+      <w:lvlJc w:val="left"/>
+      <w:pPr>
+        <w:ind w:left="4320" w:hanging="360"/>
+      </w:pPr>
+      <w:rPr>
+        <w:rFonts w:ascii="Wingdings" w:hAnsi="Wingdings" w:hint="default"/>
+      </w:rPr>
+    </w:lvl>
+    <w:lvl w:ilvl="6" w:tplc="040E0001" w:tentative="1">
+      <w:start w:val="1"/>
+      <w:numFmt w:val="bullet"/>
+      <w:lvlText w:val=""/>
+      <w:lvlJc w:val="left"/>
+      <w:pPr>
+        <w:ind w:left="5040" w:hanging="360"/>
+      </w:pPr>
+      <w:rPr>
+        <w:rFonts w:ascii="Symbol" w:hAnsi="Symbol" w:hint="default"/>
+      </w:rPr>
+    </w:lvl>
+    <w:lvl w:ilvl="7" w:tplc="040E0003" w:tentative="1">
+      <w:start w:val="1"/>
+      <w:numFmt w:val="bullet"/>
+      <w:lvlText w:val="o"/>
+      <w:lvlJc w:val="left"/>
+      <w:pPr>
+        <w:ind w:left="5760" w:hanging="360"/>
+      </w:pPr>
+      <w:rPr>
+        <w:rFonts w:ascii="Courier New" w:hAnsi="Courier New" w:cs="Courier New" w:hint="default"/>
+      </w:rPr>
+    </w:lvl>
+    <w:lvl w:ilvl="8" w:tplc="040E0005" w:tentative="1">
+      <w:start w:val="1"/>
+      <w:numFmt w:val="bullet"/>
+      <w:lvlText w:val=""/>
+      <w:lvlJc w:val="left"/>
+      <w:pPr>
+        <w:ind w:left="6480" w:hanging="360"/>
+      </w:pPr>
+      <w:rPr>
+        <w:rFonts w:ascii="Wingdings" w:hAnsi="Wingdings" w:hint="default"/>
+      </w:rPr>
+    </w:lvl>
+  </w:abstractNum>
+  <w:abstractNum w:abstractNumId="16">
+    <w:nsid w:val="7966229B"/>
+    <w:multiLevelType w:val="hybridMultilevel"/>
+    <w:tmpl w:val="38545842"/>
+    <w:lvl w:ilvl="0" w:tplc="1578EAFC">
+      <w:start w:val="1"/>
+      <w:numFmt w:val="decimal"/>
+      <w:lvlText w:val="STEP %1."/>
+      <w:lvlJc w:val="left"/>
+      <w:pPr>
+        <w:ind w:left="720" w:hanging="360"/>
+      </w:pPr>
+      <w:rPr>
+        <w:rFonts w:hint="default"/>
+      </w:rPr>
+    </w:lvl>
+    <w:lvl w:ilvl="1" w:tplc="040E0019">
+      <w:start w:val="1"/>
+      <w:numFmt w:val="lowerLetter"/>
+      <w:lvlText w:val="%2."/>
+      <w:lvlJc w:val="left"/>
+      <w:pPr>
+        <w:ind w:left="1440" w:hanging="360"/>
+      </w:pPr>
+    </w:lvl>
+    <w:lvl w:ilvl="2" w:tplc="040E001B" w:tentative="1">
+      <w:start w:val="1"/>
+      <w:numFmt w:val="lowerRoman"/>
+      <w:lvlText w:val="%3."/>
+      <w:lvlJc w:val="right"/>
+      <w:pPr>
+        <w:ind w:left="2160" w:hanging="180"/>
+      </w:pPr>
+    </w:lvl>
+    <w:lvl w:ilvl="3" w:tplc="040E000F" w:tentative="1">
+      <w:start w:val="1"/>
+      <w:numFmt w:val="decimal"/>
+      <w:lvlText w:val="%4."/>
+      <w:lvlJc w:val="left"/>
+      <w:pPr>
+        <w:ind w:left="2880" w:hanging="360"/>
+      </w:pPr>
+    </w:lvl>
+    <w:lvl w:ilvl="4" w:tplc="040E0019" w:tentative="1">
+      <w:start w:val="1"/>
+      <w:numFmt w:val="lowerLetter"/>
+      <w:lvlText w:val="%5."/>
+      <w:lvlJc w:val="left"/>
+      <w:pPr>
+        <w:ind w:left="3600" w:hanging="360"/>
+      </w:pPr>
+    </w:lvl>
+    <w:lvl w:ilvl="5" w:tplc="040E001B" w:tentative="1">
+      <w:start w:val="1"/>
+      <w:numFmt w:val="lowerRoman"/>
+      <w:lvlText w:val="%6."/>
+      <w:lvlJc w:val="right"/>
+      <w:pPr>
+        <w:ind w:left="4320" w:hanging="180"/>
+      </w:pPr>
+    </w:lvl>
+    <w:lvl w:ilvl="6" w:tplc="040E000F" w:tentative="1">
+      <w:start w:val="1"/>
+      <w:numFmt w:val="decimal"/>
+      <w:lvlText w:val="%7."/>
+      <w:lvlJc w:val="left"/>
+      <w:pPr>
+        <w:ind w:left="5040" w:hanging="360"/>
+      </w:pPr>
+    </w:lvl>
+    <w:lvl w:ilvl="7" w:tplc="040E0019" w:tentative="1">
+      <w:start w:val="1"/>
+      <w:numFmt w:val="lowerLetter"/>
+      <w:lvlText w:val="%8."/>
+      <w:lvlJc w:val="left"/>
+      <w:pPr>
+        <w:ind w:left="5760" w:hanging="360"/>
+      </w:pPr>
+    </w:lvl>
+    <w:lvl w:ilvl="8" w:tplc="040E001B" w:tentative="1">
+      <w:start w:val="1"/>
+      <w:numFmt w:val="lowerRoman"/>
+      <w:lvlText w:val="%9."/>
+      <w:lvlJc w:val="right"/>
+      <w:pPr>
+        <w:ind w:left="6480" w:hanging="180"/>
+      </w:pPr>
+    </w:lvl>
+  </w:abstractNum>
   <w:num w:numId="1">
-    <w:abstractNumId w:val="2"/>
+    <w:abstractNumId w:val="3"/>
   </w:num>
   <w:num w:numId="2">
     <w:abstractNumId w:val="0"/>
   </w:num>
   <w:num w:numId="3">
+    <w:abstractNumId w:val="15"/>
+  </w:num>
+  <w:num w:numId="4">
+    <w:abstractNumId w:val="2"/>
+  </w:num>
+  <w:num w:numId="5">
+    <w:abstractNumId w:val="10"/>
+  </w:num>
+  <w:num w:numId="6">
+    <w:abstractNumId w:val="12"/>
+  </w:num>
+  <w:num w:numId="7">
+    <w:abstractNumId w:val="7"/>
+  </w:num>
+  <w:num w:numId="8">
+    <w:abstractNumId w:val="6"/>
+  </w:num>
+  <w:num w:numId="9">
+    <w:abstractNumId w:val="1"/>
+  </w:num>
+  <w:num w:numId="10">
+    <w:abstractNumId w:val="8"/>
+  </w:num>
+  <w:num w:numId="11">
+    <w:abstractNumId w:val="4"/>
+  </w:num>
+  <w:num w:numId="12">
     <w:abstractNumId w:val="5"/>
   </w:num>
-  <w:num w:numId="4">
-    <w:abstractNumId w:val="1"/>
+  <w:num w:numId="13">
+    <w:abstractNumId w:val="13"/>
   </w:num>
-  <w:num w:numId="5">
-    <w:abstractNumId w:val="3"/>
+  <w:num w:numId="14">
+    <w:abstractNumId w:val="14"/>
   </w:num>
-  <w:num w:numId="6">
-    <w:abstractNumId w:val="4"/>
+  <w:num w:numId="15">
+    <w:abstractNumId w:val="16"/>
+  </w:num>
+  <w:num w:numId="16">
+    <w:abstractNumId w:val="11"/>
+  </w:num>
+  <w:num w:numId="17">
+    <w:abstractNumId w:val="9"/>
   </w:num>
 </w:numbering>
 </file>
@@ -8460,6 +14781,157 @@
       <w:u w:val="single"/>
     </w:rPr>
   </w:style>
+  <w:style w:type="paragraph" w:styleId="HTML-kntformzott">
+    <w:name w:val="HTML Preformatted"/>
+    <w:basedOn w:val="Norml"/>
+    <w:link w:val="HTML-kntformzottChar"/>
+    <w:uiPriority w:val="99"/>
+    <w:semiHidden/>
+    <w:unhideWhenUsed/>
+    <w:rsid w:val="00276377"/>
+    <w:pPr>
+      <w:tabs>
+        <w:tab w:val="left" w:pos="916"/>
+        <w:tab w:val="left" w:pos="1832"/>
+        <w:tab w:val="left" w:pos="2748"/>
+        <w:tab w:val="left" w:pos="3664"/>
+        <w:tab w:val="left" w:pos="4580"/>
+        <w:tab w:val="left" w:pos="5496"/>
+        <w:tab w:val="left" w:pos="6412"/>
+        <w:tab w:val="left" w:pos="7328"/>
+        <w:tab w:val="left" w:pos="8244"/>
+        <w:tab w:val="left" w:pos="9160"/>
+        <w:tab w:val="left" w:pos="10076"/>
+        <w:tab w:val="left" w:pos="10992"/>
+        <w:tab w:val="left" w:pos="11908"/>
+        <w:tab w:val="left" w:pos="12824"/>
+        <w:tab w:val="left" w:pos="13740"/>
+        <w:tab w:val="left" w:pos="14656"/>
+      </w:tabs>
+      <w:spacing w:before="0" w:after="0" w:line="240" w:lineRule="auto"/>
+    </w:pPr>
+    <w:rPr>
+      <w:rFonts w:ascii="Courier New" w:eastAsia="Times New Roman" w:hAnsi="Courier New" w:cs="Courier New"/>
+      <w:lang w:eastAsia="hu-HU"/>
+    </w:rPr>
+  </w:style>
+  <w:style w:type="character" w:customStyle="1" w:styleId="HTML-kntformzottChar">
+    <w:name w:val="HTML-ként formázott Char"/>
+    <w:basedOn w:val="Bekezdsalapbettpusa"/>
+    <w:link w:val="HTML-kntformzott"/>
+    <w:uiPriority w:val="99"/>
+    <w:semiHidden/>
+    <w:rsid w:val="00276377"/>
+    <w:rPr>
+      <w:rFonts w:ascii="Courier New" w:eastAsia="Times New Roman" w:hAnsi="Courier New" w:cs="Courier New"/>
+      <w:sz w:val="20"/>
+      <w:szCs w:val="20"/>
+      <w:lang w:eastAsia="hu-HU"/>
+    </w:rPr>
+  </w:style>
+  <w:style w:type="table" w:styleId="Vilgosrnykols1jellszn">
+    <w:name w:val="Light Shading Accent 1"/>
+    <w:basedOn w:val="Normltblzat"/>
+    <w:uiPriority w:val="60"/>
+    <w:rsid w:val="00096C4C"/>
+    <w:pPr>
+      <w:spacing w:before="0" w:after="0" w:line="240" w:lineRule="auto"/>
+    </w:pPr>
+    <w:rPr>
+      <w:color w:val="365F91" w:themeColor="accent1" w:themeShade="BF"/>
+    </w:rPr>
+    <w:tblPr>
+      <w:tblStyleRowBandSize w:val="1"/>
+      <w:tblStyleColBandSize w:val="1"/>
+      <w:tblInd w:w="0" w:type="dxa"/>
+      <w:tblBorders>
+        <w:top w:val="single" w:sz="8" w:space="0" w:color="4F81BD" w:themeColor="accent1"/>
+        <w:bottom w:val="single" w:sz="8" w:space="0" w:color="4F81BD" w:themeColor="accent1"/>
+      </w:tblBorders>
+      <w:tblCellMar>
+        <w:top w:w="0" w:type="dxa"/>
+        <w:left w:w="108" w:type="dxa"/>
+        <w:bottom w:w="0" w:type="dxa"/>
+        <w:right w:w="108" w:type="dxa"/>
+      </w:tblCellMar>
+    </w:tblPr>
+    <w:tblStylePr w:type="firstRow">
+      <w:pPr>
+        <w:spacing w:before="0" w:after="0" w:line="240" w:lineRule="auto"/>
+      </w:pPr>
+      <w:rPr>
+        <w:b/>
+        <w:bCs/>
+      </w:rPr>
+      <w:tblPr/>
+      <w:tcPr>
+        <w:tcBorders>
+          <w:top w:val="single" w:sz="8" w:space="0" w:color="4F81BD" w:themeColor="accent1"/>
+          <w:left w:val="nil"/>
+          <w:bottom w:val="single" w:sz="8" w:space="0" w:color="4F81BD" w:themeColor="accent1"/>
+          <w:right w:val="nil"/>
+          <w:insideH w:val="nil"/>
+          <w:insideV w:val="nil"/>
+        </w:tcBorders>
+      </w:tcPr>
+    </w:tblStylePr>
+    <w:tblStylePr w:type="lastRow">
+      <w:pPr>
+        <w:spacing w:before="0" w:after="0" w:line="240" w:lineRule="auto"/>
+      </w:pPr>
+      <w:rPr>
+        <w:b/>
+        <w:bCs/>
+      </w:rPr>
+      <w:tblPr/>
+      <w:tcPr>
+        <w:tcBorders>
+          <w:top w:val="single" w:sz="8" w:space="0" w:color="4F81BD" w:themeColor="accent1"/>
+          <w:left w:val="nil"/>
+          <w:bottom w:val="single" w:sz="8" w:space="0" w:color="4F81BD" w:themeColor="accent1"/>
+          <w:right w:val="nil"/>
+          <w:insideH w:val="nil"/>
+          <w:insideV w:val="nil"/>
+        </w:tcBorders>
+      </w:tcPr>
+    </w:tblStylePr>
+    <w:tblStylePr w:type="firstCol">
+      <w:rPr>
+        <w:b/>
+        <w:bCs/>
+      </w:rPr>
+    </w:tblStylePr>
+    <w:tblStylePr w:type="lastCol">
+      <w:rPr>
+        <w:b/>
+        <w:bCs/>
+      </w:rPr>
+    </w:tblStylePr>
+    <w:tblStylePr w:type="band1Vert">
+      <w:tblPr/>
+      <w:tcPr>
+        <w:tcBorders>
+          <w:left w:val="nil"/>
+          <w:right w:val="nil"/>
+          <w:insideH w:val="nil"/>
+          <w:insideV w:val="nil"/>
+        </w:tcBorders>
+        <w:shd w:val="clear" w:color="auto" w:fill="D3DFEE" w:themeFill="accent1" w:themeFillTint="3F"/>
+      </w:tcPr>
+    </w:tblStylePr>
+    <w:tblStylePr w:type="band1Horz">
+      <w:tblPr/>
+      <w:tcPr>
+        <w:tcBorders>
+          <w:left w:val="nil"/>
+          <w:right w:val="nil"/>
+          <w:insideH w:val="nil"/>
+          <w:insideV w:val="nil"/>
+        </w:tcBorders>
+        <w:shd w:val="clear" w:color="auto" w:fill="D3DFEE" w:themeFill="accent1" w:themeFillTint="3F"/>
+      </w:tcPr>
+    </w:tblStylePr>
+  </w:style>
 </w:styles>
 </file>
 
@@ -9468,7 +15940,587 @@
       <w:u w:val="single"/>
     </w:rPr>
   </w:style>
+  <w:style w:type="paragraph" w:styleId="HTML-kntformzott">
+    <w:name w:val="HTML Preformatted"/>
+    <w:basedOn w:val="Norml"/>
+    <w:link w:val="HTML-kntformzottChar"/>
+    <w:uiPriority w:val="99"/>
+    <w:semiHidden/>
+    <w:unhideWhenUsed/>
+    <w:rsid w:val="00276377"/>
+    <w:pPr>
+      <w:tabs>
+        <w:tab w:val="left" w:pos="916"/>
+        <w:tab w:val="left" w:pos="1832"/>
+        <w:tab w:val="left" w:pos="2748"/>
+        <w:tab w:val="left" w:pos="3664"/>
+        <w:tab w:val="left" w:pos="4580"/>
+        <w:tab w:val="left" w:pos="5496"/>
+        <w:tab w:val="left" w:pos="6412"/>
+        <w:tab w:val="left" w:pos="7328"/>
+        <w:tab w:val="left" w:pos="8244"/>
+        <w:tab w:val="left" w:pos="9160"/>
+        <w:tab w:val="left" w:pos="10076"/>
+        <w:tab w:val="left" w:pos="10992"/>
+        <w:tab w:val="left" w:pos="11908"/>
+        <w:tab w:val="left" w:pos="12824"/>
+        <w:tab w:val="left" w:pos="13740"/>
+        <w:tab w:val="left" w:pos="14656"/>
+      </w:tabs>
+      <w:spacing w:before="0" w:after="0" w:line="240" w:lineRule="auto"/>
+    </w:pPr>
+    <w:rPr>
+      <w:rFonts w:ascii="Courier New" w:eastAsia="Times New Roman" w:hAnsi="Courier New" w:cs="Courier New"/>
+      <w:lang w:eastAsia="hu-HU"/>
+    </w:rPr>
+  </w:style>
+  <w:style w:type="character" w:customStyle="1" w:styleId="HTML-kntformzottChar">
+    <w:name w:val="HTML-ként formázott Char"/>
+    <w:basedOn w:val="Bekezdsalapbettpusa"/>
+    <w:link w:val="HTML-kntformzott"/>
+    <w:uiPriority w:val="99"/>
+    <w:semiHidden/>
+    <w:rsid w:val="00276377"/>
+    <w:rPr>
+      <w:rFonts w:ascii="Courier New" w:eastAsia="Times New Roman" w:hAnsi="Courier New" w:cs="Courier New"/>
+      <w:sz w:val="20"/>
+      <w:szCs w:val="20"/>
+      <w:lang w:eastAsia="hu-HU"/>
+    </w:rPr>
+  </w:style>
+  <w:style w:type="table" w:styleId="Vilgosrnykols1jellszn">
+    <w:name w:val="Light Shading Accent 1"/>
+    <w:basedOn w:val="Normltblzat"/>
+    <w:uiPriority w:val="60"/>
+    <w:rsid w:val="00096C4C"/>
+    <w:pPr>
+      <w:spacing w:before="0" w:after="0" w:line="240" w:lineRule="auto"/>
+    </w:pPr>
+    <w:rPr>
+      <w:color w:val="365F91" w:themeColor="accent1" w:themeShade="BF"/>
+    </w:rPr>
+    <w:tblPr>
+      <w:tblStyleRowBandSize w:val="1"/>
+      <w:tblStyleColBandSize w:val="1"/>
+      <w:tblInd w:w="0" w:type="dxa"/>
+      <w:tblBorders>
+        <w:top w:val="single" w:sz="8" w:space="0" w:color="4F81BD" w:themeColor="accent1"/>
+        <w:bottom w:val="single" w:sz="8" w:space="0" w:color="4F81BD" w:themeColor="accent1"/>
+      </w:tblBorders>
+      <w:tblCellMar>
+        <w:top w:w="0" w:type="dxa"/>
+        <w:left w:w="108" w:type="dxa"/>
+        <w:bottom w:w="0" w:type="dxa"/>
+        <w:right w:w="108" w:type="dxa"/>
+      </w:tblCellMar>
+    </w:tblPr>
+    <w:tblStylePr w:type="firstRow">
+      <w:pPr>
+        <w:spacing w:before="0" w:after="0" w:line="240" w:lineRule="auto"/>
+      </w:pPr>
+      <w:rPr>
+        <w:b/>
+        <w:bCs/>
+      </w:rPr>
+      <w:tblPr/>
+      <w:tcPr>
+        <w:tcBorders>
+          <w:top w:val="single" w:sz="8" w:space="0" w:color="4F81BD" w:themeColor="accent1"/>
+          <w:left w:val="nil"/>
+          <w:bottom w:val="single" w:sz="8" w:space="0" w:color="4F81BD" w:themeColor="accent1"/>
+          <w:right w:val="nil"/>
+          <w:insideH w:val="nil"/>
+          <w:insideV w:val="nil"/>
+        </w:tcBorders>
+      </w:tcPr>
+    </w:tblStylePr>
+    <w:tblStylePr w:type="lastRow">
+      <w:pPr>
+        <w:spacing w:before="0" w:after="0" w:line="240" w:lineRule="auto"/>
+      </w:pPr>
+      <w:rPr>
+        <w:b/>
+        <w:bCs/>
+      </w:rPr>
+      <w:tblPr/>
+      <w:tcPr>
+        <w:tcBorders>
+          <w:top w:val="single" w:sz="8" w:space="0" w:color="4F81BD" w:themeColor="accent1"/>
+          <w:left w:val="nil"/>
+          <w:bottom w:val="single" w:sz="8" w:space="0" w:color="4F81BD" w:themeColor="accent1"/>
+          <w:right w:val="nil"/>
+          <w:insideH w:val="nil"/>
+          <w:insideV w:val="nil"/>
+        </w:tcBorders>
+      </w:tcPr>
+    </w:tblStylePr>
+    <w:tblStylePr w:type="firstCol">
+      <w:rPr>
+        <w:b/>
+        <w:bCs/>
+      </w:rPr>
+    </w:tblStylePr>
+    <w:tblStylePr w:type="lastCol">
+      <w:rPr>
+        <w:b/>
+        <w:bCs/>
+      </w:rPr>
+    </w:tblStylePr>
+    <w:tblStylePr w:type="band1Vert">
+      <w:tblPr/>
+      <w:tcPr>
+        <w:tcBorders>
+          <w:left w:val="nil"/>
+          <w:right w:val="nil"/>
+          <w:insideH w:val="nil"/>
+          <w:insideV w:val="nil"/>
+        </w:tcBorders>
+        <w:shd w:val="clear" w:color="auto" w:fill="D3DFEE" w:themeFill="accent1" w:themeFillTint="3F"/>
+      </w:tcPr>
+    </w:tblStylePr>
+    <w:tblStylePr w:type="band1Horz">
+      <w:tblPr/>
+      <w:tcPr>
+        <w:tcBorders>
+          <w:left w:val="nil"/>
+          <w:right w:val="nil"/>
+          <w:insideH w:val="nil"/>
+          <w:insideV w:val="nil"/>
+        </w:tcBorders>
+        <w:shd w:val="clear" w:color="auto" w:fill="D3DFEE" w:themeFill="accent1" w:themeFillTint="3F"/>
+      </w:tcPr>
+    </w:tblStylePr>
+  </w:style>
 </w:styles>
+</file>
+
+<file path=word/charts/chart1.xml><?xml version="1.0" encoding="utf-8"?>
+<c:chartSpace xmlns:c="http://schemas.openxmlformats.org/drawingml/2006/chart" xmlns:a="http://schemas.openxmlformats.org/drawingml/2006/main" xmlns:r="http://schemas.openxmlformats.org/officeDocument/2006/relationships">
+  <c:date1904 val="0"/>
+  <c:lang val="hu-HU"/>
+  <c:roundedCorners val="0"/>
+  <mc:AlternateContent xmlns:mc="http://schemas.openxmlformats.org/markup-compatibility/2006">
+    <mc:Choice xmlns:c14="http://schemas.microsoft.com/office/drawing/2007/8/2/chart" Requires="c14">
+      <c14:style val="104"/>
+    </mc:Choice>
+    <mc:Fallback>
+      <c:style val="4"/>
+    </mc:Fallback>
+  </mc:AlternateContent>
+  <c:chart>
+    <c:autoTitleDeleted val="1"/>
+    <c:plotArea>
+      <c:layout>
+        <c:manualLayout>
+          <c:layoutTarget val="inner"/>
+          <c:xMode val="edge"/>
+          <c:yMode val="edge"/>
+          <c:x val="0.16515248060001947"/>
+          <c:y val="5.9654651008318529E-2"/>
+          <c:w val="0.47431980555271164"/>
+          <c:h val="0.80574098064085953"/>
+        </c:manualLayout>
+      </c:layout>
+      <c:scatterChart>
+        <c:scatterStyle val="lineMarker"/>
+        <c:varyColors val="0"/>
+        <c:ser>
+          <c:idx val="0"/>
+          <c:order val="0"/>
+          <c:tx>
+            <c:strRef>
+              <c:f>Munka1!$C$1</c:f>
+              <c:strCache>
+                <c:ptCount val="1"/>
+                <c:pt idx="0">
+                  <c:v>Salary</c:v>
+                </c:pt>
+              </c:strCache>
+            </c:strRef>
+          </c:tx>
+          <c:spPr>
+            <a:ln w="28575">
+              <a:noFill/>
+            </a:ln>
+          </c:spPr>
+          <c:trendline>
+            <c:spPr>
+              <a:ln w="19050">
+                <a:solidFill>
+                  <a:srgbClr val="92D050"/>
+                </a:solidFill>
+              </a:ln>
+            </c:spPr>
+            <c:trendlineType val="poly"/>
+            <c:order val="2"/>
+            <c:dispRSqr val="1"/>
+            <c:dispEq val="1"/>
+            <c:trendlineLbl>
+              <c:layout>
+                <c:manualLayout>
+                  <c:x val="0.53133142512743925"/>
+                  <c:y val="-0.1373141741671102"/>
+                </c:manualLayout>
+              </c:layout>
+              <c:numFmt formatCode="General" sourceLinked="0"/>
+            </c:trendlineLbl>
+          </c:trendline>
+          <c:xVal>
+            <c:numRef>
+              <c:f>Munka1!$B$2:$B$11</c:f>
+              <c:numCache>
+                <c:formatCode>General</c:formatCode>
+                <c:ptCount val="10"/>
+                <c:pt idx="0">
+                  <c:v>1</c:v>
+                </c:pt>
+                <c:pt idx="1">
+                  <c:v>2</c:v>
+                </c:pt>
+                <c:pt idx="2">
+                  <c:v>3</c:v>
+                </c:pt>
+                <c:pt idx="3">
+                  <c:v>4</c:v>
+                </c:pt>
+                <c:pt idx="4">
+                  <c:v>5</c:v>
+                </c:pt>
+                <c:pt idx="5">
+                  <c:v>6</c:v>
+                </c:pt>
+                <c:pt idx="6">
+                  <c:v>7</c:v>
+                </c:pt>
+                <c:pt idx="7">
+                  <c:v>8</c:v>
+                </c:pt>
+                <c:pt idx="8">
+                  <c:v>9</c:v>
+                </c:pt>
+                <c:pt idx="9">
+                  <c:v>10</c:v>
+                </c:pt>
+              </c:numCache>
+            </c:numRef>
+          </c:xVal>
+          <c:yVal>
+            <c:numRef>
+              <c:f>Munka1!$C$2:$C$11</c:f>
+              <c:numCache>
+                <c:formatCode>General</c:formatCode>
+                <c:ptCount val="10"/>
+                <c:pt idx="0">
+                  <c:v>45000</c:v>
+                </c:pt>
+                <c:pt idx="1">
+                  <c:v>50000</c:v>
+                </c:pt>
+                <c:pt idx="2">
+                  <c:v>60000</c:v>
+                </c:pt>
+                <c:pt idx="3">
+                  <c:v>80000</c:v>
+                </c:pt>
+                <c:pt idx="4">
+                  <c:v>110000</c:v>
+                </c:pt>
+                <c:pt idx="5">
+                  <c:v>150000</c:v>
+                </c:pt>
+                <c:pt idx="6">
+                  <c:v>200000</c:v>
+                </c:pt>
+                <c:pt idx="7">
+                  <c:v>300000</c:v>
+                </c:pt>
+                <c:pt idx="8">
+                  <c:v>500000</c:v>
+                </c:pt>
+                <c:pt idx="9">
+                  <c:v>1000000</c:v>
+                </c:pt>
+              </c:numCache>
+            </c:numRef>
+          </c:yVal>
+          <c:smooth val="0"/>
+        </c:ser>
+        <c:dLbls>
+          <c:showLegendKey val="0"/>
+          <c:showVal val="0"/>
+          <c:showCatName val="0"/>
+          <c:showSerName val="0"/>
+          <c:showPercent val="0"/>
+          <c:showBubbleSize val="0"/>
+        </c:dLbls>
+        <c:axId val="240815104"/>
+        <c:axId val="241750784"/>
+      </c:scatterChart>
+      <c:valAx>
+        <c:axId val="240815104"/>
+        <c:scaling>
+          <c:orientation val="minMax"/>
+        </c:scaling>
+        <c:delete val="0"/>
+        <c:axPos val="b"/>
+        <c:numFmt formatCode="General" sourceLinked="1"/>
+        <c:majorTickMark val="out"/>
+        <c:minorTickMark val="none"/>
+        <c:tickLblPos val="nextTo"/>
+        <c:crossAx val="241750784"/>
+        <c:crosses val="autoZero"/>
+        <c:crossBetween val="midCat"/>
+      </c:valAx>
+      <c:valAx>
+        <c:axId val="241750784"/>
+        <c:scaling>
+          <c:orientation val="minMax"/>
+        </c:scaling>
+        <c:delete val="0"/>
+        <c:axPos val="l"/>
+        <c:majorGridlines/>
+        <c:numFmt formatCode="General" sourceLinked="1"/>
+        <c:majorTickMark val="out"/>
+        <c:minorTickMark val="none"/>
+        <c:tickLblPos val="nextTo"/>
+        <c:crossAx val="240815104"/>
+        <c:crosses val="autoZero"/>
+        <c:crossBetween val="midCat"/>
+      </c:valAx>
+    </c:plotArea>
+    <c:legend>
+      <c:legendPos val="r"/>
+      <c:layout>
+        <c:manualLayout>
+          <c:xMode val="edge"/>
+          <c:yMode val="edge"/>
+          <c:x val="0.62891504198416837"/>
+          <c:y val="0.402832276271753"/>
+          <c:w val="0.3504838984910168"/>
+          <c:h val="0.19433544745649406"/>
+        </c:manualLayout>
+      </c:layout>
+      <c:overlay val="0"/>
+    </c:legend>
+    <c:plotVisOnly val="1"/>
+    <c:dispBlanksAs val="gap"/>
+    <c:showDLblsOverMax val="0"/>
+  </c:chart>
+  <c:externalData r:id="rId1">
+    <c:autoUpdate val="0"/>
+  </c:externalData>
+</c:chartSpace>
+</file>
+
+<file path=word/charts/chart2.xml><?xml version="1.0" encoding="utf-8"?>
+<c:chartSpace xmlns:c="http://schemas.openxmlformats.org/drawingml/2006/chart" xmlns:a="http://schemas.openxmlformats.org/drawingml/2006/main" xmlns:r="http://schemas.openxmlformats.org/officeDocument/2006/relationships">
+  <c:date1904 val="0"/>
+  <c:lang val="hu-HU"/>
+  <c:roundedCorners val="0"/>
+  <mc:AlternateContent xmlns:mc="http://schemas.openxmlformats.org/markup-compatibility/2006">
+    <mc:Choice xmlns:c14="http://schemas.microsoft.com/office/drawing/2007/8/2/chart" Requires="c14">
+      <c14:style val="104"/>
+    </mc:Choice>
+    <mc:Fallback>
+      <c:style val="4"/>
+    </mc:Fallback>
+  </mc:AlternateContent>
+  <c:chart>
+    <c:title>
+      <c:overlay val="0"/>
+    </c:title>
+    <c:autoTitleDeleted val="0"/>
+    <c:plotArea>
+      <c:layout>
+        <c:manualLayout>
+          <c:layoutTarget val="inner"/>
+          <c:xMode val="edge"/>
+          <c:yMode val="edge"/>
+          <c:x val="0.11430507641394325"/>
+          <c:y val="0.19480351414406533"/>
+          <c:w val="0.43988570826639989"/>
+          <c:h val="0.68921660834062404"/>
+        </c:manualLayout>
+      </c:layout>
+      <c:scatterChart>
+        <c:scatterStyle val="lineMarker"/>
+        <c:varyColors val="0"/>
+        <c:ser>
+          <c:idx val="0"/>
+          <c:order val="0"/>
+          <c:tx>
+            <c:strRef>
+              <c:f>Munka1!$C$1</c:f>
+              <c:strCache>
+                <c:ptCount val="1"/>
+                <c:pt idx="0">
+                  <c:v>Salary</c:v>
+                </c:pt>
+              </c:strCache>
+            </c:strRef>
+          </c:tx>
+          <c:spPr>
+            <a:ln w="28575">
+              <a:noFill/>
+            </a:ln>
+          </c:spPr>
+          <c:trendline>
+            <c:spPr>
+              <a:ln w="19050">
+                <a:solidFill>
+                  <a:srgbClr val="92D050"/>
+                </a:solidFill>
+              </a:ln>
+            </c:spPr>
+            <c:trendlineType val="poly"/>
+            <c:order val="4"/>
+            <c:dispRSqr val="1"/>
+            <c:dispEq val="1"/>
+            <c:trendlineLbl>
+              <c:layout>
+                <c:manualLayout>
+                  <c:x val="0.49193077347448178"/>
+                  <c:y val="-5.9239834284518116E-2"/>
+                </c:manualLayout>
+              </c:layout>
+              <c:numFmt formatCode="General" sourceLinked="0"/>
+            </c:trendlineLbl>
+          </c:trendline>
+          <c:xVal>
+            <c:numRef>
+              <c:f>Munka1!$B$2:$B$11</c:f>
+              <c:numCache>
+                <c:formatCode>General</c:formatCode>
+                <c:ptCount val="10"/>
+                <c:pt idx="0">
+                  <c:v>1</c:v>
+                </c:pt>
+                <c:pt idx="1">
+                  <c:v>2</c:v>
+                </c:pt>
+                <c:pt idx="2">
+                  <c:v>3</c:v>
+                </c:pt>
+                <c:pt idx="3">
+                  <c:v>4</c:v>
+                </c:pt>
+                <c:pt idx="4">
+                  <c:v>5</c:v>
+                </c:pt>
+                <c:pt idx="5">
+                  <c:v>6</c:v>
+                </c:pt>
+                <c:pt idx="6">
+                  <c:v>7</c:v>
+                </c:pt>
+                <c:pt idx="7">
+                  <c:v>8</c:v>
+                </c:pt>
+                <c:pt idx="8">
+                  <c:v>9</c:v>
+                </c:pt>
+                <c:pt idx="9">
+                  <c:v>10</c:v>
+                </c:pt>
+              </c:numCache>
+            </c:numRef>
+          </c:xVal>
+          <c:yVal>
+            <c:numRef>
+              <c:f>Munka1!$C$2:$C$11</c:f>
+              <c:numCache>
+                <c:formatCode>General</c:formatCode>
+                <c:ptCount val="10"/>
+                <c:pt idx="0">
+                  <c:v>45000</c:v>
+                </c:pt>
+                <c:pt idx="1">
+                  <c:v>50000</c:v>
+                </c:pt>
+                <c:pt idx="2">
+                  <c:v>60000</c:v>
+                </c:pt>
+                <c:pt idx="3">
+                  <c:v>80000</c:v>
+                </c:pt>
+                <c:pt idx="4">
+                  <c:v>110000</c:v>
+                </c:pt>
+                <c:pt idx="5">
+                  <c:v>150000</c:v>
+                </c:pt>
+                <c:pt idx="6">
+                  <c:v>200000</c:v>
+                </c:pt>
+                <c:pt idx="7">
+                  <c:v>300000</c:v>
+                </c:pt>
+                <c:pt idx="8">
+                  <c:v>500000</c:v>
+                </c:pt>
+                <c:pt idx="9">
+                  <c:v>1000000</c:v>
+                </c:pt>
+              </c:numCache>
+            </c:numRef>
+          </c:yVal>
+          <c:smooth val="0"/>
+        </c:ser>
+        <c:dLbls>
+          <c:showLegendKey val="0"/>
+          <c:showVal val="0"/>
+          <c:showCatName val="0"/>
+          <c:showSerName val="0"/>
+          <c:showPercent val="0"/>
+          <c:showBubbleSize val="0"/>
+        </c:dLbls>
+        <c:axId val="241759360"/>
+        <c:axId val="241760896"/>
+      </c:scatterChart>
+      <c:valAx>
+        <c:axId val="241759360"/>
+        <c:scaling>
+          <c:orientation val="minMax"/>
+        </c:scaling>
+        <c:delete val="0"/>
+        <c:axPos val="b"/>
+        <c:numFmt formatCode="General" sourceLinked="1"/>
+        <c:majorTickMark val="out"/>
+        <c:minorTickMark val="none"/>
+        <c:tickLblPos val="nextTo"/>
+        <c:crossAx val="241760896"/>
+        <c:crosses val="autoZero"/>
+        <c:crossBetween val="midCat"/>
+      </c:valAx>
+      <c:valAx>
+        <c:axId val="241760896"/>
+        <c:scaling>
+          <c:orientation val="minMax"/>
+        </c:scaling>
+        <c:delete val="0"/>
+        <c:axPos val="l"/>
+        <c:majorGridlines/>
+        <c:numFmt formatCode="General" sourceLinked="1"/>
+        <c:majorTickMark val="out"/>
+        <c:minorTickMark val="none"/>
+        <c:tickLblPos val="nextTo"/>
+        <c:crossAx val="241759360"/>
+        <c:crosses val="autoZero"/>
+        <c:crossBetween val="midCat"/>
+      </c:valAx>
+    </c:plotArea>
+    <c:legend>
+      <c:legendPos val="r"/>
+      <c:overlay val="0"/>
+    </c:legend>
+    <c:plotVisOnly val="1"/>
+    <c:dispBlanksAs val="gap"/>
+    <c:showDLblsOverMax val="0"/>
+  </c:chart>
+  <c:externalData r:id="rId1">
+    <c:autoUpdate val="0"/>
+  </c:externalData>
+</c:chartSpace>
 </file>
 
 <file path=word/glossary/document.xml><?xml version="1.0" encoding="utf-8"?>
@@ -9551,8 +16603,12 @@
   </w:compat>
   <w:rsids>
     <w:rsidRoot w:val="008F1668"/>
+    <w:rsid w:val="0003517B"/>
+    <w:rsid w:val="003D0142"/>
     <w:rsid w:val="00845707"/>
     <w:rsid w:val="008F1668"/>
+    <w:rsid w:val="00E33053"/>
+    <w:rsid w:val="00F308FA"/>
   </w:rsids>
   <m:mathPr>
     <m:mathFont m:val="Cambria Math"/>
@@ -9766,7 +16822,7 @@
     <w:basedOn w:val="Bekezdsalapbettpusa"/>
     <w:uiPriority w:val="99"/>
     <w:semiHidden/>
-    <w:rsid w:val="008F1668"/>
+    <w:rsid w:val="00F308FA"/>
     <w:rPr>
       <w:color w:val="808080"/>
     </w:rPr>
@@ -9978,7 +17034,7 @@
     <w:basedOn w:val="Bekezdsalapbettpusa"/>
     <w:uiPriority w:val="99"/>
     <w:semiHidden/>
-    <w:rsid w:val="008F1668"/>
+    <w:rsid w:val="00F308FA"/>
     <w:rPr>
       <w:color w:val="808080"/>
     </w:rPr>
@@ -10295,7 +17351,7 @@
 </file>
 
 <file path=customXml/itemProps1.xml><?xml version="1.0" encoding="utf-8"?>
-<ds:datastoreItem xmlns:ds="http://schemas.openxmlformats.org/officeDocument/2006/customXml" ds:itemID="{E0F1A727-378A-47FB-AF80-79B358135330}">
+<ds:datastoreItem xmlns:ds="http://schemas.openxmlformats.org/officeDocument/2006/customXml" ds:itemID="{A0E82E50-0948-4061-A6A1-2DF221211012}">
   <ds:schemaRefs>
     <ds:schemaRef ds:uri="http://schemas.openxmlformats.org/officeDocument/2006/bibliography"/>
   </ds:schemaRefs>
